--- a/RestaurantAPI/SQL Queries/Stored Procedure Queries.docx
+++ b/RestaurantAPI/SQL Queries/Stored Procedure Queries.docx
@@ -386,7 +386,19 @@
         <w:rPr>
           <w:rFonts w:ascii="Courier New" w:hAnsi="Courier New" w:cs="Courier New"/>
         </w:rPr>
-        <w:t xml:space="preserve">INSERT INTO "User"("Username", "Password", "FirstName", "MiddleName", "LastName", </w:t>
+        <w:t xml:space="preserve">INSERT INTO "User"("Username", "Password", "FirstName", "MiddleName", </w:t>
+      </w:r>
+      <w:r>
+        <w:rPr>
+          <w:rFonts w:ascii="Courier New" w:hAnsi="Courier New" w:cs="Courier New"/>
+        </w:rPr>
+        <w:t>"</w:t>
+      </w:r>
+      <w:r>
+        <w:rPr>
+          <w:rFonts w:ascii="Courier New" w:hAnsi="Courier New" w:cs="Courier New"/>
+        </w:rPr>
+        <w:t xml:space="preserve">LastName", </w:t>
       </w:r>
     </w:p>
     <w:p>
@@ -865,7 +877,19 @@
         <w:rPr>
           <w:rFonts w:ascii="Courier New" w:hAnsi="Courier New" w:cs="Courier New"/>
         </w:rPr>
-        <w:t>MiddleName"=middlename, “LastName"=lastname</w:t>
+        <w:t xml:space="preserve">MiddleName"=middlename, </w:t>
+      </w:r>
+      <w:r>
+        <w:rPr>
+          <w:rFonts w:ascii="Courier New" w:hAnsi="Courier New" w:cs="Courier New"/>
+        </w:rPr>
+        <w:t>"</w:t>
+      </w:r>
+      <w:r>
+        <w:rPr>
+          <w:rFonts w:ascii="Courier New" w:hAnsi="Courier New" w:cs="Courier New"/>
+        </w:rPr>
+        <w:t>LastName"=lastname</w:t>
       </w:r>
       <w:r>
         <w:rPr>
@@ -1402,7 +1426,7 @@
         <w:rPr>
           <w:rFonts w:ascii="Courier New" w:hAnsi="Courier New" w:cs="Courier New"/>
         </w:rPr>
-        <w:t>“</w:t>
+        <w:t>"</w:t>
       </w:r>
       <w:r>
         <w:rPr>
@@ -1713,13 +1737,7 @@
         <w:rPr>
           <w:rFonts w:ascii="Courier New" w:hAnsi="Courier New" w:cs="Courier New"/>
         </w:rPr>
-        <w:t>Custome</w:t>
-      </w:r>
-      <w:r>
-        <w:rPr>
-          <w:rFonts w:ascii="Courier New" w:hAnsi="Courier New" w:cs="Courier New"/>
-        </w:rPr>
-        <w:t>r</w:t>
+        <w:t>Customer</w:t>
       </w:r>
       <w:r>
         <w:rPr>
@@ -1917,6 +1935,43 @@
         <w:pStyle w:val="Body"/>
         <w:rPr>
           <w:rFonts w:ascii="Courier New" w:hAnsi="Courier New" w:cs="Courier New"/>
+        </w:rPr>
+      </w:pPr>
+      <w:r>
+        <w:rPr>
+          <w:rFonts w:ascii="Courier New" w:hAnsi="Courier New" w:cs="Courier New"/>
+        </w:rPr>
+        <w:t>CREATE FUNCTION "</w:t>
+      </w:r>
+      <w:r>
+        <w:rPr>
+          <w:rFonts w:ascii="Courier New" w:hAnsi="Courier New" w:cs="Courier New"/>
+          <w:b/>
+          <w:bCs/>
+          <w:color w:val="FF0000"/>
+        </w:rPr>
+        <w:t>spCustomer_GetOrders</w:t>
+      </w:r>
+      <w:r>
+        <w:rPr>
+          <w:rFonts w:ascii="Courier New" w:hAnsi="Courier New" w:cs="Courier New"/>
+        </w:rPr>
+        <w:t>"(user_id int) RETURNS SETOF "Order" AS $$ SELECT * FROM "Order" AS o WHERE o."User_ID"=user_id; $$ LANGUAGE 'sql';</w:t>
+      </w:r>
+    </w:p>
+    <w:p>
+      <w:pPr>
+        <w:pStyle w:val="Body"/>
+        <w:rPr>
+          <w:rFonts w:ascii="Courier New" w:hAnsi="Courier New" w:cs="Courier New"/>
+        </w:rPr>
+      </w:pPr>
+    </w:p>
+    <w:p>
+      <w:pPr>
+        <w:pStyle w:val="Body"/>
+        <w:rPr>
+          <w:rFonts w:ascii="Courier New" w:hAnsi="Courier New" w:cs="Courier New"/>
           <w:b/>
           <w:bCs/>
           <w:u w:val="single"/>
@@ -2197,26 +2252,57 @@
         </w:rPr>
         <w:t>"(id int) RETURNS void AS 'DELETE FROM "Dish" WHERE id="Dish_ID";' LANGU</w:t>
       </w:r>
-    </w:p>
-    <w:p>
-      <w:pPr>
-        <w:pStyle w:val="Body"/>
-        <w:rPr>
-          <w:rFonts w:ascii="Courier New" w:hAnsi="Courier New" w:cs="Courier New"/>
-        </w:rPr>
-      </w:pPr>
-    </w:p>
-    <w:p>
-      <w:pPr>
-        <w:pStyle w:val="Body"/>
-        <w:rPr>
-          <w:rFonts w:ascii="Courier New" w:hAnsi="Courier New" w:cs="Courier New"/>
-        </w:rPr>
-      </w:pPr>
-      <w:r>
-        <w:rPr>
-          <w:rFonts w:ascii="Courier New" w:hAnsi="Courier New" w:cs="Courier New"/>
-        </w:rPr>
+      <w:r>
+        <w:rPr>
+          <w:rFonts w:ascii="Courier New" w:hAnsi="Courier New" w:cs="Courier New"/>
+        </w:rPr>
+        <w:t xml:space="preserve">AGE </w:t>
+      </w:r>
+      <w:r>
+        <w:rPr>
+          <w:rFonts w:ascii="Courier New" w:hAnsi="Courier New" w:cs="Courier New"/>
+        </w:rPr>
+        <w:t>'</w:t>
+      </w:r>
+      <w:r>
+        <w:rPr>
+          <w:rFonts w:ascii="Courier New" w:hAnsi="Courier New" w:cs="Courier New"/>
+        </w:rPr>
+        <w:t>sql</w:t>
+      </w:r>
+      <w:r>
+        <w:rPr>
+          <w:rFonts w:ascii="Courier New" w:hAnsi="Courier New" w:cs="Courier New"/>
+        </w:rPr>
+        <w:t>'</w:t>
+      </w:r>
+      <w:r>
+        <w:rPr>
+          <w:rFonts w:ascii="Courier New" w:hAnsi="Courier New" w:cs="Courier New"/>
+        </w:rPr>
+        <w:t xml:space="preserve">; </w:t>
+      </w:r>
+    </w:p>
+    <w:p>
+      <w:pPr>
+        <w:pStyle w:val="Body"/>
+        <w:rPr>
+          <w:rFonts w:ascii="Courier New" w:hAnsi="Courier New" w:cs="Courier New"/>
+        </w:rPr>
+      </w:pPr>
+    </w:p>
+    <w:p>
+      <w:pPr>
+        <w:pStyle w:val="Body"/>
+        <w:rPr>
+          <w:rFonts w:ascii="Courier New" w:hAnsi="Courier New" w:cs="Courier New"/>
+        </w:rPr>
+      </w:pPr>
+      <w:r>
+        <w:rPr>
+          <w:rFonts w:ascii="Courier New" w:hAnsi="Courier New" w:cs="Courier New"/>
+        </w:rPr>
+        <w:lastRenderedPageBreak/>
         <w:t>CREATE FUNCTION "</w:t>
       </w:r>
       <w:r>
@@ -2291,11 +2377,206 @@
       <w:r>
         <w:rPr>
           <w:rFonts w:ascii="Courier New" w:hAnsi="Courier New" w:cs="Courier New"/>
+        </w:rPr>
+        <w:t>CREATE FUNCTION "</w:t>
+      </w:r>
+      <w:r>
+        <w:rPr>
+          <w:rFonts w:ascii="Courier New" w:hAnsi="Courier New" w:cs="Courier New"/>
+          <w:b/>
+          <w:bCs/>
+          <w:color w:val="FF0000"/>
+        </w:rPr>
+        <w:t>spDish_GetAvailable"()</w:t>
+      </w:r>
+      <w:r>
+        <w:rPr>
+          <w:rFonts w:ascii="Courier New" w:hAnsi="Courier New" w:cs="Courier New"/>
+          <w:color w:val="FF0000"/>
+        </w:rPr>
+        <w:t xml:space="preserve"> </w:t>
+      </w:r>
+      <w:r>
+        <w:rPr>
+          <w:rFonts w:ascii="Courier New" w:hAnsi="Courier New" w:cs="Courier New"/>
+        </w:rPr>
+        <w:t>RETURNS SETOF "Dish" AS $$ SELECT * FROM "Dish" WHERE "Available"=true; $$ LANGUAGE 'sql';</w:t>
+      </w:r>
+    </w:p>
+    <w:p>
+      <w:pPr>
+        <w:pStyle w:val="Body"/>
+        <w:rPr>
+          <w:rFonts w:ascii="Courier New" w:hAnsi="Courier New" w:cs="Courier New"/>
+        </w:rPr>
+      </w:pPr>
+    </w:p>
+    <w:p>
+      <w:pPr>
+        <w:pStyle w:val="Body"/>
+        <w:rPr>
+          <w:rFonts w:ascii="Courier New" w:hAnsi="Courier New" w:cs="Courier New"/>
+        </w:rPr>
+      </w:pPr>
+      <w:r>
+        <w:rPr>
+          <w:rFonts w:ascii="Courier New" w:hAnsi="Courier New" w:cs="Courier New"/>
+        </w:rPr>
+        <w:t>CREATE FUNCTION "</w:t>
+      </w:r>
+      <w:r>
+        <w:rPr>
+          <w:rFonts w:ascii="Courier New" w:hAnsi="Courier New" w:cs="Courier New"/>
+          <w:b/>
+          <w:bCs/>
+          <w:color w:val="FF0000"/>
+        </w:rPr>
+        <w:t>spDish_MakeAvailable</w:t>
+      </w:r>
+      <w:r>
+        <w:rPr>
+          <w:rFonts w:ascii="Courier New" w:hAnsi="Courier New" w:cs="Courier New"/>
+        </w:rPr>
+        <w:t>"(dish_id int)RETURNS void AS $$</w:t>
+      </w:r>
+      <w:r>
+        <w:rPr>
+          <w:rFonts w:ascii="Courier New" w:hAnsi="Courier New" w:cs="Courier New"/>
+        </w:rPr>
+        <w:t xml:space="preserve"> </w:t>
+      </w:r>
+      <w:r>
+        <w:rPr>
+          <w:rFonts w:ascii="Courier New" w:hAnsi="Courier New" w:cs="Courier New"/>
+        </w:rPr>
+        <w:t>UPDATE "Dish" SET "Available" = true WHERE dish_id="Dish_ID";</w:t>
+      </w:r>
+      <w:r>
+        <w:rPr>
+          <w:rFonts w:ascii="Courier New" w:hAnsi="Courier New" w:cs="Courier New"/>
+        </w:rPr>
+        <w:t xml:space="preserve"> </w:t>
+      </w:r>
+      <w:r>
+        <w:rPr>
+          <w:rFonts w:ascii="Courier New" w:hAnsi="Courier New" w:cs="Courier New"/>
+        </w:rPr>
+        <w:t>$$ LANGUAGE 'sql';</w:t>
+      </w:r>
+    </w:p>
+    <w:p>
+      <w:pPr>
+        <w:pStyle w:val="Body"/>
+        <w:rPr>
+          <w:rFonts w:ascii="Courier New" w:hAnsi="Courier New" w:cs="Courier New"/>
+        </w:rPr>
+      </w:pPr>
+    </w:p>
+    <w:p>
+      <w:pPr>
+        <w:pStyle w:val="Body"/>
+        <w:rPr>
+          <w:rFonts w:ascii="Courier New" w:hAnsi="Courier New" w:cs="Courier New"/>
+        </w:rPr>
+      </w:pPr>
+      <w:r>
+        <w:rPr>
+          <w:rFonts w:ascii="Courier New" w:hAnsi="Courier New" w:cs="Courier New"/>
+        </w:rPr>
+        <w:t>CREATE FUNCTION "</w:t>
+      </w:r>
+      <w:r>
+        <w:rPr>
+          <w:rFonts w:ascii="Courier New" w:hAnsi="Courier New" w:cs="Courier New"/>
+          <w:b/>
+          <w:bCs/>
+          <w:color w:val="FF0000"/>
+        </w:rPr>
+        <w:t>spDish_Make</w:t>
+      </w:r>
+      <w:r>
+        <w:rPr>
+          <w:rFonts w:ascii="Courier New" w:hAnsi="Courier New" w:cs="Courier New"/>
+          <w:b/>
+          <w:bCs/>
+          <w:color w:val="FF0000"/>
+        </w:rPr>
+        <w:t>Una</w:t>
+      </w:r>
+      <w:r>
+        <w:rPr>
+          <w:rFonts w:ascii="Courier New" w:hAnsi="Courier New" w:cs="Courier New"/>
+          <w:b/>
+          <w:bCs/>
+          <w:color w:val="FF0000"/>
+        </w:rPr>
+        <w:t>vailable</w:t>
+      </w:r>
+      <w:r>
+        <w:rPr>
+          <w:rFonts w:ascii="Courier New" w:hAnsi="Courier New" w:cs="Courier New"/>
+        </w:rPr>
+        <w:t>"(dish_id int)RETURNS void AS $$</w:t>
+      </w:r>
+      <w:r>
+        <w:rPr>
+          <w:rFonts w:ascii="Courier New" w:hAnsi="Courier New" w:cs="Courier New"/>
+        </w:rPr>
+        <w:t xml:space="preserve"> </w:t>
+      </w:r>
+      <w:r>
+        <w:rPr>
+          <w:rFonts w:ascii="Courier New" w:hAnsi="Courier New" w:cs="Courier New"/>
+        </w:rPr>
+        <w:t xml:space="preserve">UPDATE "Dish" SET "Available" = </w:t>
+      </w:r>
+      <w:r>
+        <w:rPr>
+          <w:rFonts w:ascii="Courier New" w:hAnsi="Courier New" w:cs="Courier New"/>
+        </w:rPr>
+        <w:t>false</w:t>
+      </w:r>
+      <w:r>
+        <w:rPr>
+          <w:rFonts w:ascii="Courier New" w:hAnsi="Courier New" w:cs="Courier New"/>
+        </w:rPr>
+        <w:t xml:space="preserve"> WHERE dish_id="Dish_ID";</w:t>
+      </w:r>
+      <w:r>
+        <w:rPr>
+          <w:rFonts w:ascii="Courier New" w:hAnsi="Courier New" w:cs="Courier New"/>
+        </w:rPr>
+        <w:t xml:space="preserve"> </w:t>
+      </w:r>
+      <w:r>
+        <w:rPr>
+          <w:rFonts w:ascii="Courier New" w:hAnsi="Courier New" w:cs="Courier New"/>
+        </w:rPr>
+        <w:t>$$ LANGUAGE 'sql';</w:t>
+      </w:r>
+    </w:p>
+    <w:p>
+      <w:pPr>
+        <w:pStyle w:val="Body"/>
+        <w:rPr>
+          <w:rFonts w:ascii="Courier New" w:hAnsi="Courier New" w:cs="Courier New"/>
+        </w:rPr>
+      </w:pPr>
+    </w:p>
+    <w:p>
+      <w:pPr>
+        <w:pStyle w:val="Body"/>
+        <w:rPr>
+          <w:rFonts w:ascii="Courier New" w:hAnsi="Courier New" w:cs="Courier New"/>
+        </w:rPr>
+      </w:pPr>
+      <w:r>
+        <w:rPr>
+          <w:rFonts w:ascii="Courier New" w:hAnsi="Courier New" w:cs="Courier New"/>
           <w:b/>
           <w:bCs/>
           <w:u w:val="single"/>
         </w:rPr>
-        <w:lastRenderedPageBreak/>
         <w:t>COOK STORED PROCEDURES</w:t>
       </w:r>
     </w:p>
@@ -4323,6 +4604,7 @@
           <w:bCs/>
           <w:u w:val="single"/>
         </w:rPr>
+        <w:lastRenderedPageBreak/>
         <w:t>INGREDIENT</w:t>
       </w:r>
       <w:r>
@@ -4753,7 +5035,6 @@
         <w:rPr>
           <w:rFonts w:ascii="Courier New" w:hAnsi="Courier New" w:cs="Courier New"/>
         </w:rPr>
-        <w:lastRenderedPageBreak/>
         <w:t>CREATE FUNCTION "</w:t>
       </w:r>
       <w:bookmarkStart w:id="6" w:name="OLE_LINK3"/>
@@ -5775,6 +6056,7 @@
         <w:rPr>
           <w:rFonts w:ascii="Courier New" w:hAnsi="Courier New" w:cs="Courier New"/>
         </w:rPr>
+        <w:lastRenderedPageBreak/>
         <w:t>CREATE FUNCTION "</w:t>
       </w:r>
       <w:r>
@@ -5979,7 +6261,25 @@
           <w:bCs/>
           <w:color w:val="FF0000"/>
         </w:rPr>
-        <w:t>spMenu_GetDishes</w:t>
+        <w:t>sp</w:t>
+      </w:r>
+      <w:r>
+        <w:rPr>
+          <w:rFonts w:ascii="Courier New" w:hAnsi="Courier New" w:cs="Courier New"/>
+          <w:b/>
+          <w:bCs/>
+          <w:color w:val="FF0000"/>
+        </w:rPr>
+        <w:t>Order</w:t>
+      </w:r>
+      <w:r>
+        <w:rPr>
+          <w:rFonts w:ascii="Courier New" w:hAnsi="Courier New" w:cs="Courier New"/>
+          <w:b/>
+          <w:bCs/>
+          <w:color w:val="FF0000"/>
+        </w:rPr>
+        <w:t>_GetDishes</w:t>
       </w:r>
       <w:r>
         <w:rPr>
@@ -6123,6 +6423,1193 @@
           <w:rFonts w:ascii="Courier New" w:hAnsi="Courier New" w:cs="Courier New"/>
         </w:rPr>
         <w:t>";' LANGUAGE 'sql';</w:t>
+      </w:r>
+    </w:p>
+    <w:p>
+      <w:pPr>
+        <w:pStyle w:val="Body"/>
+        <w:rPr>
+          <w:rFonts w:ascii="Courier New" w:hAnsi="Courier New" w:cs="Courier New"/>
+        </w:rPr>
+      </w:pPr>
+    </w:p>
+    <w:p>
+      <w:pPr>
+        <w:pStyle w:val="Body"/>
+        <w:rPr>
+          <w:rFonts w:ascii="Courier New" w:hAnsi="Courier New" w:cs="Courier New"/>
+        </w:rPr>
+      </w:pPr>
+      <w:r>
+        <w:rPr>
+          <w:rFonts w:ascii="Courier New" w:hAnsi="Courier New" w:cs="Courier New"/>
+        </w:rPr>
+        <w:t>CREATE FUNCTION "</w:t>
+      </w:r>
+      <w:r>
+        <w:rPr>
+          <w:rFonts w:ascii="Courier New" w:hAnsi="Courier New" w:cs="Courier New"/>
+          <w:b/>
+          <w:bCs/>
+          <w:color w:val="FF0000"/>
+        </w:rPr>
+        <w:t>sp</w:t>
+      </w:r>
+      <w:r>
+        <w:rPr>
+          <w:rFonts w:ascii="Courier New" w:hAnsi="Courier New" w:cs="Courier New"/>
+          <w:b/>
+          <w:bCs/>
+          <w:color w:val="FF0000"/>
+        </w:rPr>
+        <w:t>Transaction</w:t>
+      </w:r>
+      <w:r>
+        <w:rPr>
+          <w:rFonts w:ascii="Courier New" w:hAnsi="Courier New" w:cs="Courier New"/>
+          <w:b/>
+          <w:bCs/>
+          <w:color w:val="FF0000"/>
+        </w:rPr>
+        <w:t>_GetById</w:t>
+      </w:r>
+      <w:r>
+        <w:rPr>
+          <w:rFonts w:ascii="Courier New" w:hAnsi="Courier New" w:cs="Courier New"/>
+        </w:rPr>
+        <w:t>"(</w:t>
+      </w:r>
+      <w:r>
+        <w:rPr>
+          <w:rFonts w:ascii="Courier New" w:hAnsi="Courier New" w:cs="Courier New"/>
+        </w:rPr>
+        <w:t>tran</w:t>
+      </w:r>
+      <w:r>
+        <w:rPr>
+          <w:rFonts w:ascii="Courier New" w:hAnsi="Courier New" w:cs="Courier New"/>
+        </w:rPr>
+        <w:t>_id int) RETURNS "</w:t>
+      </w:r>
+      <w:r>
+        <w:rPr>
+          <w:rFonts w:ascii="Courier New" w:hAnsi="Courier New" w:cs="Courier New"/>
+        </w:rPr>
+        <w:t>Transaction</w:t>
+      </w:r>
+      <w:r>
+        <w:rPr>
+          <w:rFonts w:ascii="Courier New" w:hAnsi="Courier New" w:cs="Courier New"/>
+        </w:rPr>
+        <w:t>" AS 'SELECT * FROM "</w:t>
+      </w:r>
+      <w:r>
+        <w:rPr>
+          <w:rFonts w:ascii="Courier New" w:hAnsi="Courier New" w:cs="Courier New"/>
+        </w:rPr>
+        <w:t>Transaction</w:t>
+      </w:r>
+      <w:r>
+        <w:rPr>
+          <w:rFonts w:ascii="Courier New" w:hAnsi="Courier New" w:cs="Courier New"/>
+        </w:rPr>
+        <w:t xml:space="preserve">" WHERE </w:t>
+      </w:r>
+      <w:r>
+        <w:rPr>
+          <w:rFonts w:ascii="Courier New" w:hAnsi="Courier New" w:cs="Courier New"/>
+        </w:rPr>
+        <w:t>tran_id</w:t>
+      </w:r>
+      <w:r>
+        <w:rPr>
+          <w:rFonts w:ascii="Courier New" w:hAnsi="Courier New" w:cs="Courier New"/>
+        </w:rPr>
+        <w:t>="</w:t>
+      </w:r>
+      <w:r>
+        <w:rPr>
+          <w:rFonts w:ascii="Courier New" w:hAnsi="Courier New" w:cs="Courier New"/>
+        </w:rPr>
+        <w:t>Transaction_ID</w:t>
+      </w:r>
+      <w:r>
+        <w:rPr>
+          <w:rFonts w:ascii="Courier New" w:hAnsi="Courier New" w:cs="Courier New"/>
+        </w:rPr>
+        <w:t>";' LANGUAGE 'sql';</w:t>
+      </w:r>
+    </w:p>
+    <w:p>
+      <w:pPr>
+        <w:pStyle w:val="Body"/>
+        <w:rPr>
+          <w:rFonts w:ascii="Courier New" w:hAnsi="Courier New" w:cs="Courier New"/>
+        </w:rPr>
+      </w:pPr>
+    </w:p>
+    <w:p>
+      <w:pPr>
+        <w:pStyle w:val="Body"/>
+        <w:rPr>
+          <w:rFonts w:ascii="Courier New" w:hAnsi="Courier New" w:cs="Courier New"/>
+        </w:rPr>
+      </w:pPr>
+      <w:r>
+        <w:rPr>
+          <w:rFonts w:ascii="Courier New" w:hAnsi="Courier New" w:cs="Courier New"/>
+        </w:rPr>
+        <w:t>CREATE FUNCTION "</w:t>
+      </w:r>
+      <w:r>
+        <w:rPr>
+          <w:rFonts w:ascii="Courier New" w:hAnsi="Courier New" w:cs="Courier New"/>
+          <w:b/>
+          <w:bCs/>
+          <w:color w:val="FF0000"/>
+        </w:rPr>
+        <w:t>sp</w:t>
+      </w:r>
+      <w:r>
+        <w:rPr>
+          <w:rFonts w:ascii="Courier New" w:hAnsi="Courier New" w:cs="Courier New"/>
+          <w:b/>
+          <w:bCs/>
+          <w:color w:val="FF0000"/>
+        </w:rPr>
+        <w:t>Transaction</w:t>
+      </w:r>
+      <w:r>
+        <w:rPr>
+          <w:rFonts w:ascii="Courier New" w:hAnsi="Courier New" w:cs="Courier New"/>
+          <w:b/>
+          <w:bCs/>
+          <w:color w:val="FF0000"/>
+        </w:rPr>
+        <w:t>_InsertValue</w:t>
+      </w:r>
+      <w:r>
+        <w:rPr>
+          <w:rFonts w:ascii="Courier New" w:hAnsi="Courier New" w:cs="Courier New"/>
+        </w:rPr>
+        <w:t>"(</w:t>
+      </w:r>
+      <w:r>
+        <w:rPr>
+          <w:rFonts w:ascii="Courier New" w:hAnsi="Courier New" w:cs="Courier New"/>
+        </w:rPr>
+        <w:t>amount numeric, date_time timestamp</w:t>
+      </w:r>
+      <w:r>
+        <w:rPr>
+          <w:rFonts w:ascii="Courier New" w:hAnsi="Courier New" w:cs="Courier New"/>
+        </w:rPr>
+        <w:t>) RETURNS void AS 'INSERT INTO "</w:t>
+      </w:r>
+      <w:r>
+        <w:rPr>
+          <w:rFonts w:ascii="Courier New" w:hAnsi="Courier New" w:cs="Courier New"/>
+        </w:rPr>
+        <w:t>Transaction</w:t>
+      </w:r>
+      <w:r>
+        <w:rPr>
+          <w:rFonts w:ascii="Courier New" w:hAnsi="Courier New" w:cs="Courier New"/>
+        </w:rPr>
+        <w:t>"("</w:t>
+      </w:r>
+      <w:r>
+        <w:rPr>
+          <w:rFonts w:ascii="Courier New" w:hAnsi="Courier New" w:cs="Courier New"/>
+        </w:rPr>
+        <w:t>Amount</w:t>
+      </w:r>
+      <w:r>
+        <w:rPr>
+          <w:rFonts w:ascii="Courier New" w:hAnsi="Courier New" w:cs="Courier New"/>
+        </w:rPr>
+        <w:t>", "Date_Time") VALUES (</w:t>
+      </w:r>
+      <w:r>
+        <w:rPr>
+          <w:rFonts w:ascii="Courier New" w:hAnsi="Courier New" w:cs="Courier New"/>
+        </w:rPr>
+        <w:t>amount</w:t>
+      </w:r>
+      <w:r>
+        <w:rPr>
+          <w:rFonts w:ascii="Courier New" w:hAnsi="Courier New" w:cs="Courier New"/>
+        </w:rPr>
+        <w:t>, date_time);' LANGUAGE 'sql';</w:t>
+      </w:r>
+    </w:p>
+    <w:p>
+      <w:pPr>
+        <w:pStyle w:val="Body"/>
+        <w:rPr>
+          <w:rFonts w:ascii="Courier New" w:hAnsi="Courier New" w:cs="Courier New"/>
+        </w:rPr>
+      </w:pPr>
+    </w:p>
+    <w:p>
+      <w:pPr>
+        <w:pStyle w:val="Body"/>
+        <w:rPr>
+          <w:rFonts w:ascii="Courier New" w:hAnsi="Courier New" w:cs="Courier New"/>
+        </w:rPr>
+      </w:pPr>
+      <w:r>
+        <w:rPr>
+          <w:rFonts w:ascii="Courier New" w:hAnsi="Courier New" w:cs="Courier New"/>
+        </w:rPr>
+        <w:t>CREATE FUNCTION "</w:t>
+      </w:r>
+      <w:r>
+        <w:rPr>
+          <w:rFonts w:ascii="Courier New" w:hAnsi="Courier New" w:cs="Courier New"/>
+          <w:b/>
+          <w:bCs/>
+          <w:color w:val="FF0000"/>
+        </w:rPr>
+        <w:t>sp</w:t>
+      </w:r>
+      <w:r>
+        <w:rPr>
+          <w:rFonts w:ascii="Courier New" w:hAnsi="Courier New" w:cs="Courier New"/>
+          <w:b/>
+          <w:bCs/>
+          <w:color w:val="FF0000"/>
+        </w:rPr>
+        <w:t>Transaction</w:t>
+      </w:r>
+      <w:r>
+        <w:rPr>
+          <w:rFonts w:ascii="Courier New" w:hAnsi="Courier New" w:cs="Courier New"/>
+          <w:b/>
+          <w:bCs/>
+          <w:color w:val="FF0000"/>
+        </w:rPr>
+        <w:t>_ModifyById</w:t>
+      </w:r>
+      <w:r>
+        <w:rPr>
+          <w:rFonts w:ascii="Courier New" w:hAnsi="Courier New" w:cs="Courier New"/>
+        </w:rPr>
+        <w:t>"(</w:t>
+      </w:r>
+      <w:r>
+        <w:rPr>
+          <w:rFonts w:ascii="Courier New" w:hAnsi="Courier New" w:cs="Courier New"/>
+        </w:rPr>
+        <w:t xml:space="preserve">tran_id </w:t>
+      </w:r>
+      <w:r>
+        <w:rPr>
+          <w:rFonts w:ascii="Courier New" w:hAnsi="Courier New" w:cs="Courier New"/>
+        </w:rPr>
+        <w:t xml:space="preserve">int, </w:t>
+      </w:r>
+      <w:r>
+        <w:rPr>
+          <w:rFonts w:ascii="Courier New" w:hAnsi="Courier New" w:cs="Courier New"/>
+        </w:rPr>
+        <w:t>amount</w:t>
+      </w:r>
+      <w:r>
+        <w:rPr>
+          <w:rFonts w:ascii="Courier New" w:hAnsi="Courier New" w:cs="Courier New"/>
+        </w:rPr>
+        <w:t xml:space="preserve"> </w:t>
+      </w:r>
+      <w:r>
+        <w:rPr>
+          <w:rFonts w:ascii="Courier New" w:hAnsi="Courier New" w:cs="Courier New"/>
+        </w:rPr>
+        <w:t>numeric</w:t>
+      </w:r>
+      <w:r>
+        <w:rPr>
+          <w:rFonts w:ascii="Courier New" w:hAnsi="Courier New" w:cs="Courier New"/>
+        </w:rPr>
+        <w:t>, date_time timestamp)RETURNS void AS 'UPDATE "</w:t>
+      </w:r>
+      <w:r>
+        <w:rPr>
+          <w:rFonts w:ascii="Courier New" w:hAnsi="Courier New" w:cs="Courier New"/>
+        </w:rPr>
+        <w:t>Transaction</w:t>
+      </w:r>
+      <w:r>
+        <w:rPr>
+          <w:rFonts w:ascii="Courier New" w:hAnsi="Courier New" w:cs="Courier New"/>
+        </w:rPr>
+        <w:t>" SET "</w:t>
+      </w:r>
+      <w:r>
+        <w:rPr>
+          <w:rFonts w:ascii="Courier New" w:hAnsi="Courier New" w:cs="Courier New"/>
+        </w:rPr>
+        <w:t>Transaction_ID</w:t>
+      </w:r>
+      <w:r>
+        <w:rPr>
+          <w:rFonts w:ascii="Courier New" w:hAnsi="Courier New" w:cs="Courier New"/>
+        </w:rPr>
+        <w:t xml:space="preserve">" = </w:t>
+      </w:r>
+      <w:r>
+        <w:rPr>
+          <w:rFonts w:ascii="Courier New" w:hAnsi="Courier New" w:cs="Courier New"/>
+        </w:rPr>
+        <w:t>tran_id,</w:t>
+      </w:r>
+      <w:r>
+        <w:rPr>
+          <w:rFonts w:ascii="Courier New" w:hAnsi="Courier New" w:cs="Courier New"/>
+        </w:rPr>
+        <w:t xml:space="preserve"> "</w:t>
+      </w:r>
+      <w:r>
+        <w:rPr>
+          <w:rFonts w:ascii="Courier New" w:hAnsi="Courier New" w:cs="Courier New"/>
+        </w:rPr>
+        <w:t>Amount</w:t>
+      </w:r>
+      <w:r>
+        <w:rPr>
+          <w:rFonts w:ascii="Courier New" w:hAnsi="Courier New" w:cs="Courier New"/>
+        </w:rPr>
+        <w:t xml:space="preserve">" = </w:t>
+      </w:r>
+      <w:r>
+        <w:rPr>
+          <w:rFonts w:ascii="Courier New" w:hAnsi="Courier New" w:cs="Courier New"/>
+        </w:rPr>
+        <w:t>amount</w:t>
+      </w:r>
+      <w:r>
+        <w:rPr>
+          <w:rFonts w:ascii="Courier New" w:hAnsi="Courier New" w:cs="Courier New"/>
+        </w:rPr>
+        <w:t xml:space="preserve">, </w:t>
+      </w:r>
+      <w:r>
+        <w:rPr>
+          <w:rFonts w:ascii="Courier New" w:hAnsi="Courier New" w:cs="Courier New"/>
+        </w:rPr>
+        <w:t>"</w:t>
+      </w:r>
+      <w:r>
+        <w:rPr>
+          <w:rFonts w:ascii="Courier New" w:hAnsi="Courier New" w:cs="Courier New"/>
+        </w:rPr>
+        <w:t>Date_Time</w:t>
+      </w:r>
+      <w:r>
+        <w:rPr>
+          <w:rFonts w:ascii="Courier New" w:hAnsi="Courier New" w:cs="Courier New"/>
+        </w:rPr>
+        <w:t>"</w:t>
+      </w:r>
+      <w:r>
+        <w:rPr>
+          <w:rFonts w:ascii="Courier New" w:hAnsi="Courier New" w:cs="Courier New"/>
+        </w:rPr>
+        <w:t xml:space="preserve"> = date_time </w:t>
+      </w:r>
+      <w:r>
+        <w:rPr>
+          <w:rFonts w:ascii="Courier New" w:hAnsi="Courier New" w:cs="Courier New"/>
+        </w:rPr>
+        <w:t xml:space="preserve">WHERE </w:t>
+      </w:r>
+      <w:r>
+        <w:rPr>
+          <w:rFonts w:ascii="Courier New" w:hAnsi="Courier New" w:cs="Courier New"/>
+        </w:rPr>
+        <w:t>tran_id</w:t>
+      </w:r>
+      <w:r>
+        <w:rPr>
+          <w:rFonts w:ascii="Courier New" w:hAnsi="Courier New" w:cs="Courier New"/>
+        </w:rPr>
+        <w:t>="</w:t>
+      </w:r>
+      <w:r>
+        <w:rPr>
+          <w:rFonts w:ascii="Courier New" w:hAnsi="Courier New" w:cs="Courier New"/>
+        </w:rPr>
+        <w:t>Transaction_ID</w:t>
+      </w:r>
+      <w:r>
+        <w:rPr>
+          <w:rFonts w:ascii="Courier New" w:hAnsi="Courier New" w:cs="Courier New"/>
+        </w:rPr>
+        <w:t>";' LANGUAGE 'sql';</w:t>
+      </w:r>
+    </w:p>
+    <w:p>
+      <w:pPr>
+        <w:pStyle w:val="Body"/>
+        <w:rPr>
+          <w:rFonts w:ascii="Courier New" w:hAnsi="Courier New" w:cs="Courier New"/>
+        </w:rPr>
+      </w:pPr>
+    </w:p>
+    <w:p>
+      <w:pPr>
+        <w:pStyle w:val="Body"/>
+        <w:rPr>
+          <w:rFonts w:ascii="Courier New" w:hAnsi="Courier New" w:cs="Courier New"/>
+        </w:rPr>
+      </w:pPr>
+      <w:r>
+        <w:rPr>
+          <w:rFonts w:ascii="Courier New" w:hAnsi="Courier New" w:cs="Courier New"/>
+        </w:rPr>
+        <w:t>CREATE FUNCTION "</w:t>
+      </w:r>
+      <w:r>
+        <w:rPr>
+          <w:rFonts w:ascii="Courier New" w:hAnsi="Courier New" w:cs="Courier New"/>
+          <w:b/>
+          <w:bCs/>
+          <w:color w:val="FF0000"/>
+        </w:rPr>
+        <w:t>sp</w:t>
+      </w:r>
+      <w:r>
+        <w:rPr>
+          <w:rFonts w:ascii="Courier New" w:hAnsi="Courier New" w:cs="Courier New"/>
+          <w:b/>
+          <w:bCs/>
+          <w:color w:val="FF0000"/>
+        </w:rPr>
+        <w:t>Transaction</w:t>
+      </w:r>
+      <w:r>
+        <w:rPr>
+          <w:rFonts w:ascii="Courier New" w:hAnsi="Courier New" w:cs="Courier New"/>
+          <w:b/>
+          <w:bCs/>
+          <w:color w:val="FF0000"/>
+        </w:rPr>
+        <w:t>_DeleteById</w:t>
+      </w:r>
+      <w:r>
+        <w:rPr>
+          <w:rFonts w:ascii="Courier New" w:hAnsi="Courier New" w:cs="Courier New"/>
+        </w:rPr>
+        <w:t>"(</w:t>
+      </w:r>
+      <w:r>
+        <w:rPr>
+          <w:rFonts w:ascii="Courier New" w:hAnsi="Courier New" w:cs="Courier New"/>
+        </w:rPr>
+        <w:t>tran</w:t>
+      </w:r>
+      <w:r>
+        <w:rPr>
+          <w:rFonts w:ascii="Courier New" w:hAnsi="Courier New" w:cs="Courier New"/>
+        </w:rPr>
+        <w:t>_id int) RETURNS void AS 'DELETE FROM "</w:t>
+      </w:r>
+      <w:r>
+        <w:rPr>
+          <w:rFonts w:ascii="Courier New" w:hAnsi="Courier New" w:cs="Courier New"/>
+        </w:rPr>
+        <w:t>Transaction</w:t>
+      </w:r>
+      <w:r>
+        <w:rPr>
+          <w:rFonts w:ascii="Courier New" w:hAnsi="Courier New" w:cs="Courier New"/>
+        </w:rPr>
+        <w:t xml:space="preserve">" WHERE </w:t>
+      </w:r>
+      <w:r>
+        <w:rPr>
+          <w:rFonts w:ascii="Courier New" w:hAnsi="Courier New" w:cs="Courier New"/>
+        </w:rPr>
+        <w:t>tran_id</w:t>
+      </w:r>
+      <w:r>
+        <w:rPr>
+          <w:rFonts w:ascii="Courier New" w:hAnsi="Courier New" w:cs="Courier New"/>
+        </w:rPr>
+        <w:t>="</w:t>
+      </w:r>
+      <w:r>
+        <w:rPr>
+          <w:rFonts w:ascii="Courier New" w:hAnsi="Courier New" w:cs="Courier New"/>
+        </w:rPr>
+        <w:t>Transaction_ID</w:t>
+      </w:r>
+      <w:r>
+        <w:rPr>
+          <w:rFonts w:ascii="Courier New" w:hAnsi="Courier New" w:cs="Courier New"/>
+        </w:rPr>
+        <w:t>";' LANGUAGE 'sql';</w:t>
+      </w:r>
+    </w:p>
+    <w:p>
+      <w:pPr>
+        <w:pStyle w:val="Body"/>
+        <w:rPr>
+          <w:rFonts w:ascii="Courier New" w:hAnsi="Courier New" w:cs="Courier New"/>
+        </w:rPr>
+      </w:pPr>
+    </w:p>
+    <w:p>
+      <w:pPr>
+        <w:pStyle w:val="Body"/>
+        <w:rPr>
+          <w:rFonts w:ascii="Courier New" w:hAnsi="Courier New" w:cs="Courier New"/>
+        </w:rPr>
+      </w:pPr>
+      <w:r>
+        <w:rPr>
+          <w:rFonts w:ascii="Courier New" w:hAnsi="Courier New" w:cs="Courier New"/>
+        </w:rPr>
+        <w:t>CREATE FUNCTION "</w:t>
+      </w:r>
+      <w:r>
+        <w:rPr>
+          <w:rFonts w:ascii="Courier New" w:hAnsi="Courier New" w:cs="Courier New"/>
+          <w:b/>
+          <w:bCs/>
+          <w:color w:val="FF0000"/>
+        </w:rPr>
+        <w:t>sp</w:t>
+      </w:r>
+      <w:r>
+        <w:rPr>
+          <w:rFonts w:ascii="Courier New" w:hAnsi="Courier New" w:cs="Courier New"/>
+          <w:b/>
+          <w:bCs/>
+          <w:color w:val="FF0000"/>
+        </w:rPr>
+        <w:t>Transaction</w:t>
+      </w:r>
+      <w:r>
+        <w:rPr>
+          <w:rFonts w:ascii="Courier New" w:hAnsi="Courier New" w:cs="Courier New"/>
+          <w:b/>
+          <w:bCs/>
+          <w:color w:val="FF0000"/>
+        </w:rPr>
+        <w:t>_GetLastInserted</w:t>
+      </w:r>
+      <w:r>
+        <w:rPr>
+          <w:rFonts w:ascii="Courier New" w:hAnsi="Courier New" w:cs="Courier New"/>
+        </w:rPr>
+        <w:t>"(out cur_</w:t>
+      </w:r>
+      <w:r>
+        <w:rPr>
+          <w:rFonts w:ascii="Courier New" w:hAnsi="Courier New" w:cs="Courier New"/>
+        </w:rPr>
+        <w:t>tran</w:t>
+      </w:r>
+      <w:r>
+        <w:rPr>
+          <w:rFonts w:ascii="Courier New" w:hAnsi="Courier New" w:cs="Courier New"/>
+        </w:rPr>
+        <w:t>_id int) AS  $$ SELECT "</w:t>
+      </w:r>
+      <w:r>
+        <w:rPr>
+          <w:rFonts w:ascii="Courier New" w:hAnsi="Courier New" w:cs="Courier New"/>
+        </w:rPr>
+        <w:t>Transaction</w:t>
+      </w:r>
+      <w:r>
+        <w:rPr>
+          <w:rFonts w:ascii="Courier New" w:hAnsi="Courier New" w:cs="Courier New"/>
+        </w:rPr>
+        <w:t>_ID</w:t>
+      </w:r>
+      <w:r>
+        <w:rPr>
+          <w:rFonts w:ascii="Courier New" w:hAnsi="Courier New" w:cs="Courier New"/>
+        </w:rPr>
+        <w:t>" FROM "</w:t>
+      </w:r>
+      <w:r>
+        <w:rPr>
+          <w:rFonts w:ascii="Courier New" w:hAnsi="Courier New" w:cs="Courier New"/>
+        </w:rPr>
+        <w:t>Transaction</w:t>
+      </w:r>
+      <w:r>
+        <w:rPr>
+          <w:rFonts w:ascii="Courier New" w:hAnsi="Courier New" w:cs="Courier New"/>
+        </w:rPr>
+        <w:t>" ORDER BY "</w:t>
+      </w:r>
+      <w:r>
+        <w:rPr>
+          <w:rFonts w:ascii="Courier New" w:hAnsi="Courier New" w:cs="Courier New"/>
+        </w:rPr>
+        <w:t>Transaction</w:t>
+      </w:r>
+      <w:r>
+        <w:rPr>
+          <w:rFonts w:ascii="Courier New" w:hAnsi="Courier New" w:cs="Courier New"/>
+        </w:rPr>
+        <w:t>_ID</w:t>
+      </w:r>
+      <w:r>
+        <w:rPr>
+          <w:rFonts w:ascii="Courier New" w:hAnsi="Courier New" w:cs="Courier New"/>
+        </w:rPr>
+        <w:t>" DESC LIMIT 1; $$</w:t>
+      </w:r>
+      <w:r>
+        <w:rPr>
+          <w:rFonts w:ascii="Courier New" w:hAnsi="Courier New" w:cs="Courier New"/>
+        </w:rPr>
+        <w:t xml:space="preserve"> </w:t>
+      </w:r>
+      <w:r>
+        <w:rPr>
+          <w:rFonts w:ascii="Courier New" w:hAnsi="Courier New" w:cs="Courier New"/>
+        </w:rPr>
+        <w:t xml:space="preserve">LANGUAGE </w:t>
+      </w:r>
+      <w:r>
+        <w:rPr>
+          <w:rFonts w:ascii="Courier New" w:hAnsi="Courier New" w:cs="Courier New"/>
+          <w:lang w:val="fr-FR"/>
+        </w:rPr>
+        <w:t>'</w:t>
+      </w:r>
+      <w:r>
+        <w:rPr>
+          <w:rFonts w:ascii="Courier New" w:hAnsi="Courier New" w:cs="Courier New"/>
+          <w:lang w:val="fr-FR"/>
+        </w:rPr>
+        <w:t>sql</w:t>
+      </w:r>
+      <w:r>
+        <w:rPr>
+          <w:rFonts w:ascii="Courier New" w:hAnsi="Courier New" w:cs="Courier New"/>
+          <w:lang w:val="fr-FR"/>
+        </w:rPr>
+        <w:t>'</w:t>
+      </w:r>
+      <w:r>
+        <w:rPr>
+          <w:rFonts w:ascii="Courier New" w:hAnsi="Courier New" w:cs="Courier New"/>
+        </w:rPr>
+        <w:t>;</w:t>
+      </w:r>
+    </w:p>
+    <w:p>
+      <w:pPr>
+        <w:pStyle w:val="Body"/>
+        <w:rPr>
+          <w:rFonts w:ascii="Courier New" w:hAnsi="Courier New" w:cs="Courier New"/>
+        </w:rPr>
+      </w:pPr>
+    </w:p>
+    <w:p>
+      <w:pPr>
+        <w:pStyle w:val="Body"/>
+        <w:rPr>
+          <w:rFonts w:ascii="Courier New" w:hAnsi="Courier New" w:cs="Courier New"/>
+        </w:rPr>
+      </w:pPr>
+      <w:r>
+        <w:rPr>
+          <w:rFonts w:ascii="Courier New" w:hAnsi="Courier New" w:cs="Courier New"/>
+        </w:rPr>
+        <w:t>CREATE FUNCTION "</w:t>
+      </w:r>
+      <w:bookmarkStart w:id="8" w:name="OLE_LINK9"/>
+      <w:bookmarkStart w:id="9" w:name="OLE_LINK10"/>
+      <w:r>
+        <w:rPr>
+          <w:rFonts w:ascii="Courier New" w:hAnsi="Courier New" w:cs="Courier New"/>
+          <w:b/>
+          <w:bCs/>
+          <w:color w:val="FF0000"/>
+        </w:rPr>
+        <w:t>sp</w:t>
+      </w:r>
+      <w:r>
+        <w:rPr>
+          <w:rFonts w:ascii="Courier New" w:hAnsi="Courier New" w:cs="Courier New"/>
+          <w:b/>
+          <w:bCs/>
+          <w:color w:val="FF0000"/>
+        </w:rPr>
+        <w:t>Transaction</w:t>
+      </w:r>
+      <w:r>
+        <w:rPr>
+          <w:rFonts w:ascii="Courier New" w:hAnsi="Courier New" w:cs="Courier New"/>
+          <w:b/>
+          <w:bCs/>
+          <w:color w:val="FF0000"/>
+        </w:rPr>
+        <w:t>_</w:t>
+      </w:r>
+      <w:r>
+        <w:rPr>
+          <w:rFonts w:ascii="Courier New" w:hAnsi="Courier New" w:cs="Courier New"/>
+          <w:b/>
+          <w:bCs/>
+          <w:color w:val="FF0000"/>
+        </w:rPr>
+        <w:t>GetAmount</w:t>
+      </w:r>
+      <w:bookmarkEnd w:id="8"/>
+      <w:bookmarkEnd w:id="9"/>
+      <w:r>
+        <w:rPr>
+          <w:rFonts w:ascii="Courier New" w:hAnsi="Courier New" w:cs="Courier New"/>
+        </w:rPr>
+        <w:t>"(</w:t>
+      </w:r>
+      <w:r>
+        <w:rPr>
+          <w:rFonts w:ascii="Courier New" w:hAnsi="Courier New" w:cs="Courier New"/>
+        </w:rPr>
+        <w:t xml:space="preserve">in </w:t>
+      </w:r>
+      <w:r>
+        <w:rPr>
+          <w:rFonts w:ascii="Courier New" w:hAnsi="Courier New" w:cs="Courier New"/>
+        </w:rPr>
+        <w:t>tran</w:t>
+      </w:r>
+      <w:r>
+        <w:rPr>
+          <w:rFonts w:ascii="Courier New" w:hAnsi="Courier New" w:cs="Courier New"/>
+        </w:rPr>
+        <w:t xml:space="preserve">_id int, </w:t>
+      </w:r>
+      <w:r>
+        <w:rPr>
+          <w:rFonts w:ascii="Courier New" w:hAnsi="Courier New" w:cs="Courier New"/>
+        </w:rPr>
+        <w:t>out tran_amount</w:t>
+      </w:r>
+      <w:r>
+        <w:rPr>
+          <w:rFonts w:ascii="Courier New" w:hAnsi="Courier New" w:cs="Courier New"/>
+        </w:rPr>
+        <w:t xml:space="preserve"> numeric</w:t>
+      </w:r>
+      <w:r>
+        <w:rPr>
+          <w:rFonts w:ascii="Courier New" w:hAnsi="Courier New" w:cs="Courier New"/>
+        </w:rPr>
+        <w:t>) AS $$</w:t>
+      </w:r>
+      <w:r>
+        <w:rPr>
+          <w:rFonts w:ascii="Courier New" w:hAnsi="Courier New" w:cs="Courier New"/>
+        </w:rPr>
+        <w:t>SELECT</w:t>
+      </w:r>
+      <w:r>
+        <w:rPr>
+          <w:rFonts w:ascii="Courier New" w:hAnsi="Courier New" w:cs="Courier New"/>
+        </w:rPr>
+        <w:t xml:space="preserve"> "</w:t>
+      </w:r>
+      <w:r>
+        <w:rPr>
+          <w:rFonts w:ascii="Courier New" w:hAnsi="Courier New" w:cs="Courier New"/>
+        </w:rPr>
+        <w:t>Amount</w:t>
+      </w:r>
+      <w:r>
+        <w:rPr>
+          <w:rFonts w:ascii="Courier New" w:hAnsi="Courier New" w:cs="Courier New"/>
+        </w:rPr>
+        <w:t xml:space="preserve">" </w:t>
+      </w:r>
+      <w:r>
+        <w:rPr>
+          <w:rFonts w:ascii="Courier New" w:hAnsi="Courier New" w:cs="Courier New"/>
+        </w:rPr>
+        <w:t xml:space="preserve">FROM </w:t>
+      </w:r>
+      <w:r>
+        <w:rPr>
+          <w:rFonts w:ascii="Courier New" w:hAnsi="Courier New" w:cs="Courier New"/>
+        </w:rPr>
+        <w:t>"T</w:t>
+      </w:r>
+      <w:r>
+        <w:rPr>
+          <w:rFonts w:ascii="Courier New" w:hAnsi="Courier New" w:cs="Courier New"/>
+        </w:rPr>
+        <w:t>ransaction</w:t>
+      </w:r>
+      <w:r>
+        <w:rPr>
+          <w:rFonts w:ascii="Courier New" w:hAnsi="Courier New" w:cs="Courier New"/>
+        </w:rPr>
+        <w:t>"</w:t>
+      </w:r>
+      <w:r>
+        <w:rPr>
+          <w:rFonts w:ascii="Courier New" w:hAnsi="Courier New" w:cs="Courier New"/>
+        </w:rPr>
+        <w:t xml:space="preserve"> </w:t>
+      </w:r>
+      <w:r>
+        <w:rPr>
+          <w:rFonts w:ascii="Courier New" w:hAnsi="Courier New" w:cs="Courier New"/>
+        </w:rPr>
+        <w:t>WH</w:t>
+      </w:r>
+      <w:r>
+        <w:rPr>
+          <w:rFonts w:ascii="Courier New" w:hAnsi="Courier New" w:cs="Courier New"/>
+        </w:rPr>
+        <w:t>E</w:t>
+      </w:r>
+      <w:r>
+        <w:rPr>
+          <w:rFonts w:ascii="Courier New" w:hAnsi="Courier New" w:cs="Courier New"/>
+        </w:rPr>
+        <w:t xml:space="preserve">RE </w:t>
+      </w:r>
+      <w:r>
+        <w:rPr>
+          <w:rFonts w:ascii="Courier New" w:hAnsi="Courier New" w:cs="Courier New"/>
+        </w:rPr>
+        <w:t>tran_id</w:t>
+      </w:r>
+      <w:r>
+        <w:rPr>
+          <w:rFonts w:ascii="Courier New" w:hAnsi="Courier New" w:cs="Courier New"/>
+        </w:rPr>
+        <w:t>=</w:t>
+      </w:r>
+      <w:r>
+        <w:rPr>
+          <w:rFonts w:ascii="Courier New" w:hAnsi="Courier New" w:cs="Courier New"/>
+        </w:rPr>
+        <w:t>"</w:t>
+      </w:r>
+      <w:r>
+        <w:rPr>
+          <w:rFonts w:ascii="Courier New" w:hAnsi="Courier New" w:cs="Courier New"/>
+        </w:rPr>
+        <w:t>Transaction_ID</w:t>
+      </w:r>
+      <w:r>
+        <w:rPr>
+          <w:rFonts w:ascii="Courier New" w:hAnsi="Courier New" w:cs="Courier New"/>
+        </w:rPr>
+        <w:t>";</w:t>
+      </w:r>
+      <w:r>
+        <w:rPr>
+          <w:rFonts w:ascii="Courier New" w:hAnsi="Courier New" w:cs="Courier New"/>
+        </w:rPr>
+        <w:t>$$</w:t>
+      </w:r>
+      <w:r>
+        <w:rPr>
+          <w:rFonts w:ascii="Courier New" w:hAnsi="Courier New" w:cs="Courier New"/>
+        </w:rPr>
+        <w:t xml:space="preserve"> LANGUAGE 'sql';</w:t>
+      </w:r>
+    </w:p>
+    <w:p>
+      <w:pPr>
+        <w:pStyle w:val="Body"/>
+        <w:rPr>
+          <w:rFonts w:ascii="Courier New" w:hAnsi="Courier New" w:cs="Courier New"/>
+        </w:rPr>
+      </w:pPr>
+    </w:p>
+    <w:p>
+      <w:pPr>
+        <w:pStyle w:val="Body"/>
+        <w:rPr>
+          <w:rFonts w:ascii="Courier New" w:hAnsi="Courier New" w:cs="Courier New"/>
+        </w:rPr>
+      </w:pPr>
+      <w:r>
+        <w:rPr>
+          <w:rFonts w:ascii="Courier New" w:hAnsi="Courier New" w:cs="Courier New"/>
+        </w:rPr>
+        <w:t>CREATE FUNCTION "</w:t>
+      </w:r>
+      <w:r>
+        <w:rPr>
+          <w:rFonts w:ascii="Courier New" w:hAnsi="Courier New" w:cs="Courier New"/>
+          <w:b/>
+          <w:bCs/>
+          <w:color w:val="FF0000"/>
+        </w:rPr>
+        <w:t>sp</w:t>
+      </w:r>
+      <w:r>
+        <w:rPr>
+          <w:rFonts w:ascii="Courier New" w:hAnsi="Courier New" w:cs="Courier New"/>
+          <w:b/>
+          <w:bCs/>
+          <w:color w:val="FF0000"/>
+        </w:rPr>
+        <w:t>Transaction</w:t>
+      </w:r>
+      <w:r>
+        <w:rPr>
+          <w:rFonts w:ascii="Courier New" w:hAnsi="Courier New" w:cs="Courier New"/>
+          <w:b/>
+          <w:bCs/>
+          <w:color w:val="FF0000"/>
+        </w:rPr>
+        <w:t>_</w:t>
+      </w:r>
+      <w:r>
+        <w:rPr>
+          <w:rFonts w:ascii="Courier New" w:hAnsi="Courier New" w:cs="Courier New"/>
+          <w:b/>
+          <w:bCs/>
+          <w:color w:val="FF0000"/>
+        </w:rPr>
+        <w:t>UpdateAmount</w:t>
+      </w:r>
+      <w:r>
+        <w:rPr>
+          <w:rFonts w:ascii="Courier New" w:hAnsi="Courier New" w:cs="Courier New"/>
+        </w:rPr>
+        <w:t>"(</w:t>
+      </w:r>
+      <w:r>
+        <w:rPr>
+          <w:rFonts w:ascii="Courier New" w:hAnsi="Courier New" w:cs="Courier New"/>
+        </w:rPr>
+        <w:t>tran</w:t>
+      </w:r>
+      <w:r>
+        <w:rPr>
+          <w:rFonts w:ascii="Courier New" w:hAnsi="Courier New" w:cs="Courier New"/>
+        </w:rPr>
+        <w:t>_id int, new_</w:t>
+      </w:r>
+      <w:r>
+        <w:rPr>
+          <w:rFonts w:ascii="Courier New" w:hAnsi="Courier New" w:cs="Courier New"/>
+        </w:rPr>
+        <w:t>amount</w:t>
+      </w:r>
+      <w:r>
+        <w:rPr>
+          <w:rFonts w:ascii="Courier New" w:hAnsi="Courier New" w:cs="Courier New"/>
+        </w:rPr>
+        <w:t xml:space="preserve"> numeric</w:t>
+      </w:r>
+      <w:r>
+        <w:rPr>
+          <w:rFonts w:ascii="Courier New" w:hAnsi="Courier New" w:cs="Courier New"/>
+        </w:rPr>
+        <w:t xml:space="preserve">) </w:t>
+      </w:r>
+      <w:r>
+        <w:rPr>
+          <w:rFonts w:ascii="Courier New" w:hAnsi="Courier New" w:cs="Courier New"/>
+        </w:rPr>
+        <w:t xml:space="preserve">RETURNS void </w:t>
+      </w:r>
+      <w:r>
+        <w:rPr>
+          <w:rFonts w:ascii="Courier New" w:hAnsi="Courier New" w:cs="Courier New"/>
+        </w:rPr>
+        <w:t>AS  $$</w:t>
+      </w:r>
+      <w:r>
+        <w:rPr>
+          <w:rFonts w:ascii="Courier New" w:hAnsi="Courier New" w:cs="Courier New"/>
+        </w:rPr>
+        <w:t>UPDATE "</w:t>
+      </w:r>
+      <w:r>
+        <w:rPr>
+          <w:rFonts w:ascii="Courier New" w:hAnsi="Courier New" w:cs="Courier New"/>
+        </w:rPr>
+        <w:t>Transaction</w:t>
+      </w:r>
+      <w:r>
+        <w:rPr>
+          <w:rFonts w:ascii="Courier New" w:hAnsi="Courier New" w:cs="Courier New"/>
+        </w:rPr>
+        <w:t>" SET "</w:t>
+      </w:r>
+      <w:r>
+        <w:rPr>
+          <w:rFonts w:ascii="Courier New" w:hAnsi="Courier New" w:cs="Courier New"/>
+        </w:rPr>
+        <w:t>Amount</w:t>
+      </w:r>
+      <w:r>
+        <w:rPr>
+          <w:rFonts w:ascii="Courier New" w:hAnsi="Courier New" w:cs="Courier New"/>
+        </w:rPr>
+        <w:t xml:space="preserve">" = </w:t>
+      </w:r>
+      <w:r>
+        <w:rPr>
+          <w:rFonts w:ascii="Courier New" w:hAnsi="Courier New" w:cs="Courier New"/>
+        </w:rPr>
+        <w:t xml:space="preserve">new_amount </w:t>
+      </w:r>
+      <w:r>
+        <w:rPr>
+          <w:rFonts w:ascii="Courier New" w:hAnsi="Courier New" w:cs="Courier New"/>
+        </w:rPr>
+        <w:t xml:space="preserve">WHERE </w:t>
+      </w:r>
+      <w:r>
+        <w:rPr>
+          <w:rFonts w:ascii="Courier New" w:hAnsi="Courier New" w:cs="Courier New"/>
+        </w:rPr>
+        <w:t>tran</w:t>
+      </w:r>
+      <w:r>
+        <w:rPr>
+          <w:rFonts w:ascii="Courier New" w:hAnsi="Courier New" w:cs="Courier New"/>
+        </w:rPr>
+        <w:t>_id="</w:t>
+      </w:r>
+      <w:r>
+        <w:rPr>
+          <w:rFonts w:ascii="Courier New" w:hAnsi="Courier New" w:cs="Courier New"/>
+        </w:rPr>
+        <w:t>Transaction</w:t>
+      </w:r>
+      <w:r>
+        <w:rPr>
+          <w:rFonts w:ascii="Courier New" w:hAnsi="Courier New" w:cs="Courier New"/>
+        </w:rPr>
+        <w:t>_ID";</w:t>
+      </w:r>
+      <w:r>
+        <w:rPr>
+          <w:rFonts w:ascii="Courier New" w:hAnsi="Courier New" w:cs="Courier New"/>
+        </w:rPr>
+        <w:t>$$</w:t>
+      </w:r>
+      <w:r>
+        <w:rPr>
+          <w:rFonts w:ascii="Courier New" w:hAnsi="Courier New" w:cs="Courier New"/>
+        </w:rPr>
+        <w:t xml:space="preserve"> LANGUAGE 'sql';</w:t>
+      </w:r>
+    </w:p>
+    <w:p>
+      <w:pPr>
+        <w:pStyle w:val="Body"/>
+      </w:pPr>
+    </w:p>
+    <w:p>
+      <w:pPr>
+        <w:pStyle w:val="Body"/>
+        <w:rPr>
+          <w:rFonts w:ascii="Courier New" w:hAnsi="Courier New" w:cs="Courier New"/>
+          <w:b/>
+          <w:bCs/>
+          <w:u w:val="single"/>
+        </w:rPr>
+      </w:pPr>
+      <w:r>
+        <w:rPr>
+          <w:rFonts w:ascii="Courier New" w:hAnsi="Courier New" w:cs="Courier New"/>
+          <w:b/>
+          <w:bCs/>
+          <w:u w:val="single"/>
+        </w:rPr>
+        <w:t>MENU</w:t>
+      </w:r>
+      <w:r>
+        <w:rPr>
+          <w:rFonts w:ascii="Courier New" w:hAnsi="Courier New" w:cs="Courier New"/>
+          <w:b/>
+          <w:bCs/>
+          <w:u w:val="single"/>
+        </w:rPr>
+        <w:t xml:space="preserve"> STORED PROCEDURES</w:t>
+      </w:r>
+    </w:p>
+    <w:p>
+      <w:pPr>
+        <w:pStyle w:val="Body"/>
+      </w:pPr>
+    </w:p>
+    <w:p>
+      <w:pPr>
+        <w:pStyle w:val="Body"/>
+        <w:rPr>
+          <w:rFonts w:ascii="Courier New" w:hAnsi="Courier New" w:cs="Courier New"/>
+        </w:rPr>
+      </w:pPr>
+      <w:r>
+        <w:rPr>
+          <w:rFonts w:ascii="Courier New" w:hAnsi="Courier New" w:cs="Courier New"/>
+        </w:rPr>
+        <w:t>CREATE FUNCTION "</w:t>
+      </w:r>
+      <w:r>
+        <w:rPr>
+          <w:rFonts w:ascii="Courier New" w:hAnsi="Courier New" w:cs="Courier New"/>
+          <w:b/>
+          <w:bCs/>
+          <w:color w:val="FF0000"/>
+        </w:rPr>
+        <w:t>spMenu_GetAll</w:t>
+      </w:r>
+      <w:r>
+        <w:rPr>
+          <w:rFonts w:ascii="Courier New" w:hAnsi="Courier New" w:cs="Courier New"/>
+        </w:rPr>
+        <w:t>"() RETURNS SETOF "Menu" AS 'SELECT * FROM "Menu";' LANGUAGE 'sql';</w:t>
+      </w:r>
+    </w:p>
+    <w:p>
+      <w:pPr>
+        <w:pStyle w:val="Body"/>
+        <w:rPr>
+          <w:rFonts w:ascii="Courier New" w:hAnsi="Courier New" w:cs="Courier New"/>
+        </w:rPr>
+      </w:pPr>
+    </w:p>
+    <w:p>
+      <w:pPr>
+        <w:pStyle w:val="Body"/>
+        <w:rPr>
+          <w:rFonts w:ascii="Courier New" w:hAnsi="Courier New" w:cs="Courier New"/>
+        </w:rPr>
+      </w:pPr>
+      <w:r>
+        <w:rPr>
+          <w:rFonts w:ascii="Courier New" w:hAnsi="Courier New" w:cs="Courier New"/>
+        </w:rPr>
+        <w:t>CREATE FUNCTION "</w:t>
+      </w:r>
+      <w:r>
+        <w:rPr>
+          <w:rFonts w:ascii="Courier New" w:hAnsi="Courier New" w:cs="Courier New"/>
+          <w:b/>
+          <w:bCs/>
+          <w:color w:val="FF0000"/>
+        </w:rPr>
+        <w:t>spMenu_GetByType</w:t>
+      </w:r>
+      <w:r>
+        <w:rPr>
+          <w:rFonts w:ascii="Courier New" w:hAnsi="Courier New" w:cs="Courier New"/>
+        </w:rPr>
+        <w:t>"(type varchar) RETURNS "Menu" AS 'SELECT * FROM "Menu" WHERE type="Type";' LANGUAGE 'sql';</w:t>
       </w:r>
     </w:p>
     <w:p>
@@ -6154,1193 +7641,6 @@
           <w:bCs/>
           <w:color w:val="FF0000"/>
         </w:rPr>
-        <w:t>sp</w:t>
-      </w:r>
-      <w:r>
-        <w:rPr>
-          <w:rFonts w:ascii="Courier New" w:hAnsi="Courier New" w:cs="Courier New"/>
-          <w:b/>
-          <w:bCs/>
-          <w:color w:val="FF0000"/>
-        </w:rPr>
-        <w:t>Transaction</w:t>
-      </w:r>
-      <w:r>
-        <w:rPr>
-          <w:rFonts w:ascii="Courier New" w:hAnsi="Courier New" w:cs="Courier New"/>
-          <w:b/>
-          <w:bCs/>
-          <w:color w:val="FF0000"/>
-        </w:rPr>
-        <w:t>_GetById</w:t>
-      </w:r>
-      <w:r>
-        <w:rPr>
-          <w:rFonts w:ascii="Courier New" w:hAnsi="Courier New" w:cs="Courier New"/>
-        </w:rPr>
-        <w:t>"(</w:t>
-      </w:r>
-      <w:r>
-        <w:rPr>
-          <w:rFonts w:ascii="Courier New" w:hAnsi="Courier New" w:cs="Courier New"/>
-        </w:rPr>
-        <w:t>tran</w:t>
-      </w:r>
-      <w:r>
-        <w:rPr>
-          <w:rFonts w:ascii="Courier New" w:hAnsi="Courier New" w:cs="Courier New"/>
-        </w:rPr>
-        <w:t>_id int) RETURNS "</w:t>
-      </w:r>
-      <w:r>
-        <w:rPr>
-          <w:rFonts w:ascii="Courier New" w:hAnsi="Courier New" w:cs="Courier New"/>
-        </w:rPr>
-        <w:t>Transaction</w:t>
-      </w:r>
-      <w:r>
-        <w:rPr>
-          <w:rFonts w:ascii="Courier New" w:hAnsi="Courier New" w:cs="Courier New"/>
-        </w:rPr>
-        <w:t>" AS 'SELECT * FROM "</w:t>
-      </w:r>
-      <w:r>
-        <w:rPr>
-          <w:rFonts w:ascii="Courier New" w:hAnsi="Courier New" w:cs="Courier New"/>
-        </w:rPr>
-        <w:t>Transaction</w:t>
-      </w:r>
-      <w:r>
-        <w:rPr>
-          <w:rFonts w:ascii="Courier New" w:hAnsi="Courier New" w:cs="Courier New"/>
-        </w:rPr>
-        <w:t xml:space="preserve">" WHERE </w:t>
-      </w:r>
-      <w:r>
-        <w:rPr>
-          <w:rFonts w:ascii="Courier New" w:hAnsi="Courier New" w:cs="Courier New"/>
-        </w:rPr>
-        <w:t>tran_id</w:t>
-      </w:r>
-      <w:r>
-        <w:rPr>
-          <w:rFonts w:ascii="Courier New" w:hAnsi="Courier New" w:cs="Courier New"/>
-        </w:rPr>
-        <w:t>="</w:t>
-      </w:r>
-      <w:r>
-        <w:rPr>
-          <w:rFonts w:ascii="Courier New" w:hAnsi="Courier New" w:cs="Courier New"/>
-        </w:rPr>
-        <w:t>Transaction_ID</w:t>
-      </w:r>
-      <w:r>
-        <w:rPr>
-          <w:rFonts w:ascii="Courier New" w:hAnsi="Courier New" w:cs="Courier New"/>
-        </w:rPr>
-        <w:t>";' LANGUAGE 'sql';</w:t>
-      </w:r>
-    </w:p>
-    <w:p>
-      <w:pPr>
-        <w:pStyle w:val="Body"/>
-        <w:rPr>
-          <w:rFonts w:ascii="Courier New" w:hAnsi="Courier New" w:cs="Courier New"/>
-        </w:rPr>
-      </w:pPr>
-    </w:p>
-    <w:p>
-      <w:pPr>
-        <w:pStyle w:val="Body"/>
-        <w:rPr>
-          <w:rFonts w:ascii="Courier New" w:hAnsi="Courier New" w:cs="Courier New"/>
-        </w:rPr>
-      </w:pPr>
-      <w:r>
-        <w:rPr>
-          <w:rFonts w:ascii="Courier New" w:hAnsi="Courier New" w:cs="Courier New"/>
-        </w:rPr>
-        <w:t>CREATE FUNCTION "</w:t>
-      </w:r>
-      <w:r>
-        <w:rPr>
-          <w:rFonts w:ascii="Courier New" w:hAnsi="Courier New" w:cs="Courier New"/>
-          <w:b/>
-          <w:bCs/>
-          <w:color w:val="FF0000"/>
-        </w:rPr>
-        <w:t>sp</w:t>
-      </w:r>
-      <w:r>
-        <w:rPr>
-          <w:rFonts w:ascii="Courier New" w:hAnsi="Courier New" w:cs="Courier New"/>
-          <w:b/>
-          <w:bCs/>
-          <w:color w:val="FF0000"/>
-        </w:rPr>
-        <w:t>Transaction</w:t>
-      </w:r>
-      <w:r>
-        <w:rPr>
-          <w:rFonts w:ascii="Courier New" w:hAnsi="Courier New" w:cs="Courier New"/>
-          <w:b/>
-          <w:bCs/>
-          <w:color w:val="FF0000"/>
-        </w:rPr>
-        <w:t>_InsertValue</w:t>
-      </w:r>
-      <w:r>
-        <w:rPr>
-          <w:rFonts w:ascii="Courier New" w:hAnsi="Courier New" w:cs="Courier New"/>
-        </w:rPr>
-        <w:t>"(</w:t>
-      </w:r>
-      <w:r>
-        <w:rPr>
-          <w:rFonts w:ascii="Courier New" w:hAnsi="Courier New" w:cs="Courier New"/>
-        </w:rPr>
-        <w:t>amount numeric, date_time timestamp</w:t>
-      </w:r>
-      <w:r>
-        <w:rPr>
-          <w:rFonts w:ascii="Courier New" w:hAnsi="Courier New" w:cs="Courier New"/>
-        </w:rPr>
-        <w:t>) RETURNS void AS 'INSERT INTO "</w:t>
-      </w:r>
-      <w:r>
-        <w:rPr>
-          <w:rFonts w:ascii="Courier New" w:hAnsi="Courier New" w:cs="Courier New"/>
-        </w:rPr>
-        <w:t>Transaction</w:t>
-      </w:r>
-      <w:r>
-        <w:rPr>
-          <w:rFonts w:ascii="Courier New" w:hAnsi="Courier New" w:cs="Courier New"/>
-        </w:rPr>
-        <w:t>"("</w:t>
-      </w:r>
-      <w:r>
-        <w:rPr>
-          <w:rFonts w:ascii="Courier New" w:hAnsi="Courier New" w:cs="Courier New"/>
-        </w:rPr>
-        <w:t>Amount</w:t>
-      </w:r>
-      <w:r>
-        <w:rPr>
-          <w:rFonts w:ascii="Courier New" w:hAnsi="Courier New" w:cs="Courier New"/>
-        </w:rPr>
-        <w:t>", "Date_Time") VALUES (</w:t>
-      </w:r>
-      <w:r>
-        <w:rPr>
-          <w:rFonts w:ascii="Courier New" w:hAnsi="Courier New" w:cs="Courier New"/>
-        </w:rPr>
-        <w:t>amount</w:t>
-      </w:r>
-      <w:r>
-        <w:rPr>
-          <w:rFonts w:ascii="Courier New" w:hAnsi="Courier New" w:cs="Courier New"/>
-        </w:rPr>
-        <w:t>, date_time);' LANGUAGE 'sql';</w:t>
-      </w:r>
-    </w:p>
-    <w:p>
-      <w:pPr>
-        <w:pStyle w:val="Body"/>
-        <w:rPr>
-          <w:rFonts w:ascii="Courier New" w:hAnsi="Courier New" w:cs="Courier New"/>
-        </w:rPr>
-      </w:pPr>
-    </w:p>
-    <w:p>
-      <w:pPr>
-        <w:pStyle w:val="Body"/>
-        <w:rPr>
-          <w:rFonts w:ascii="Courier New" w:hAnsi="Courier New" w:cs="Courier New"/>
-        </w:rPr>
-      </w:pPr>
-      <w:r>
-        <w:rPr>
-          <w:rFonts w:ascii="Courier New" w:hAnsi="Courier New" w:cs="Courier New"/>
-        </w:rPr>
-        <w:t>CREATE FUNCTION "</w:t>
-      </w:r>
-      <w:r>
-        <w:rPr>
-          <w:rFonts w:ascii="Courier New" w:hAnsi="Courier New" w:cs="Courier New"/>
-          <w:b/>
-          <w:bCs/>
-          <w:color w:val="FF0000"/>
-        </w:rPr>
-        <w:t>sp</w:t>
-      </w:r>
-      <w:r>
-        <w:rPr>
-          <w:rFonts w:ascii="Courier New" w:hAnsi="Courier New" w:cs="Courier New"/>
-          <w:b/>
-          <w:bCs/>
-          <w:color w:val="FF0000"/>
-        </w:rPr>
-        <w:t>Transaction</w:t>
-      </w:r>
-      <w:r>
-        <w:rPr>
-          <w:rFonts w:ascii="Courier New" w:hAnsi="Courier New" w:cs="Courier New"/>
-          <w:b/>
-          <w:bCs/>
-          <w:color w:val="FF0000"/>
-        </w:rPr>
-        <w:t>_ModifyById</w:t>
-      </w:r>
-      <w:r>
-        <w:rPr>
-          <w:rFonts w:ascii="Courier New" w:hAnsi="Courier New" w:cs="Courier New"/>
-        </w:rPr>
-        <w:t>"(</w:t>
-      </w:r>
-      <w:r>
-        <w:rPr>
-          <w:rFonts w:ascii="Courier New" w:hAnsi="Courier New" w:cs="Courier New"/>
-        </w:rPr>
-        <w:t xml:space="preserve">tran_id </w:t>
-      </w:r>
-      <w:r>
-        <w:rPr>
-          <w:rFonts w:ascii="Courier New" w:hAnsi="Courier New" w:cs="Courier New"/>
-        </w:rPr>
-        <w:t xml:space="preserve">int, </w:t>
-      </w:r>
-      <w:r>
-        <w:rPr>
-          <w:rFonts w:ascii="Courier New" w:hAnsi="Courier New" w:cs="Courier New"/>
-        </w:rPr>
-        <w:t>amount</w:t>
-      </w:r>
-      <w:r>
-        <w:rPr>
-          <w:rFonts w:ascii="Courier New" w:hAnsi="Courier New" w:cs="Courier New"/>
-        </w:rPr>
-        <w:t xml:space="preserve"> </w:t>
-      </w:r>
-      <w:r>
-        <w:rPr>
-          <w:rFonts w:ascii="Courier New" w:hAnsi="Courier New" w:cs="Courier New"/>
-        </w:rPr>
-        <w:t>numeric</w:t>
-      </w:r>
-      <w:r>
-        <w:rPr>
-          <w:rFonts w:ascii="Courier New" w:hAnsi="Courier New" w:cs="Courier New"/>
-        </w:rPr>
-        <w:t>, date_time timestamp)RETURNS void AS 'UPDATE "</w:t>
-      </w:r>
-      <w:r>
-        <w:rPr>
-          <w:rFonts w:ascii="Courier New" w:hAnsi="Courier New" w:cs="Courier New"/>
-        </w:rPr>
-        <w:t>Transaction</w:t>
-      </w:r>
-      <w:r>
-        <w:rPr>
-          <w:rFonts w:ascii="Courier New" w:hAnsi="Courier New" w:cs="Courier New"/>
-        </w:rPr>
-        <w:t>" SET "</w:t>
-      </w:r>
-      <w:r>
-        <w:rPr>
-          <w:rFonts w:ascii="Courier New" w:hAnsi="Courier New" w:cs="Courier New"/>
-        </w:rPr>
-        <w:t>Transaction_ID</w:t>
-      </w:r>
-      <w:r>
-        <w:rPr>
-          <w:rFonts w:ascii="Courier New" w:hAnsi="Courier New" w:cs="Courier New"/>
-        </w:rPr>
-        <w:t xml:space="preserve">" = </w:t>
-      </w:r>
-      <w:r>
-        <w:rPr>
-          <w:rFonts w:ascii="Courier New" w:hAnsi="Courier New" w:cs="Courier New"/>
-        </w:rPr>
-        <w:t>tran_id,</w:t>
-      </w:r>
-      <w:r>
-        <w:rPr>
-          <w:rFonts w:ascii="Courier New" w:hAnsi="Courier New" w:cs="Courier New"/>
-        </w:rPr>
-        <w:t xml:space="preserve"> "</w:t>
-      </w:r>
-      <w:r>
-        <w:rPr>
-          <w:rFonts w:ascii="Courier New" w:hAnsi="Courier New" w:cs="Courier New"/>
-        </w:rPr>
-        <w:t>Amount</w:t>
-      </w:r>
-      <w:r>
-        <w:rPr>
-          <w:rFonts w:ascii="Courier New" w:hAnsi="Courier New" w:cs="Courier New"/>
-        </w:rPr>
-        <w:t xml:space="preserve">" = </w:t>
-      </w:r>
-      <w:r>
-        <w:rPr>
-          <w:rFonts w:ascii="Courier New" w:hAnsi="Courier New" w:cs="Courier New"/>
-        </w:rPr>
-        <w:t>amount</w:t>
-      </w:r>
-      <w:r>
-        <w:rPr>
-          <w:rFonts w:ascii="Courier New" w:hAnsi="Courier New" w:cs="Courier New"/>
-        </w:rPr>
-        <w:t xml:space="preserve">, </w:t>
-      </w:r>
-      <w:r>
-        <w:rPr>
-          <w:rFonts w:ascii="Courier New" w:hAnsi="Courier New" w:cs="Courier New"/>
-        </w:rPr>
-        <w:t>"</w:t>
-      </w:r>
-      <w:r>
-        <w:rPr>
-          <w:rFonts w:ascii="Courier New" w:hAnsi="Courier New" w:cs="Courier New"/>
-        </w:rPr>
-        <w:t>Date_Time</w:t>
-      </w:r>
-      <w:r>
-        <w:rPr>
-          <w:rFonts w:ascii="Courier New" w:hAnsi="Courier New" w:cs="Courier New"/>
-        </w:rPr>
-        <w:t>"</w:t>
-      </w:r>
-      <w:r>
-        <w:rPr>
-          <w:rFonts w:ascii="Courier New" w:hAnsi="Courier New" w:cs="Courier New"/>
-        </w:rPr>
-        <w:t xml:space="preserve"> = date_time </w:t>
-      </w:r>
-      <w:r>
-        <w:rPr>
-          <w:rFonts w:ascii="Courier New" w:hAnsi="Courier New" w:cs="Courier New"/>
-        </w:rPr>
-        <w:t xml:space="preserve">WHERE </w:t>
-      </w:r>
-      <w:r>
-        <w:rPr>
-          <w:rFonts w:ascii="Courier New" w:hAnsi="Courier New" w:cs="Courier New"/>
-        </w:rPr>
-        <w:t>tran_id</w:t>
-      </w:r>
-      <w:r>
-        <w:rPr>
-          <w:rFonts w:ascii="Courier New" w:hAnsi="Courier New" w:cs="Courier New"/>
-        </w:rPr>
-        <w:t>="</w:t>
-      </w:r>
-      <w:r>
-        <w:rPr>
-          <w:rFonts w:ascii="Courier New" w:hAnsi="Courier New" w:cs="Courier New"/>
-        </w:rPr>
-        <w:t>Transaction_ID</w:t>
-      </w:r>
-      <w:r>
-        <w:rPr>
-          <w:rFonts w:ascii="Courier New" w:hAnsi="Courier New" w:cs="Courier New"/>
-        </w:rPr>
-        <w:t>";' LANGUAGE 'sql';</w:t>
-      </w:r>
-    </w:p>
-    <w:p>
-      <w:pPr>
-        <w:pStyle w:val="Body"/>
-        <w:rPr>
-          <w:rFonts w:ascii="Courier New" w:hAnsi="Courier New" w:cs="Courier New"/>
-        </w:rPr>
-      </w:pPr>
-    </w:p>
-    <w:p>
-      <w:pPr>
-        <w:pStyle w:val="Body"/>
-        <w:rPr>
-          <w:rFonts w:ascii="Courier New" w:hAnsi="Courier New" w:cs="Courier New"/>
-        </w:rPr>
-      </w:pPr>
-      <w:r>
-        <w:rPr>
-          <w:rFonts w:ascii="Courier New" w:hAnsi="Courier New" w:cs="Courier New"/>
-        </w:rPr>
-        <w:t>CREATE FUNCTION "</w:t>
-      </w:r>
-      <w:r>
-        <w:rPr>
-          <w:rFonts w:ascii="Courier New" w:hAnsi="Courier New" w:cs="Courier New"/>
-          <w:b/>
-          <w:bCs/>
-          <w:color w:val="FF0000"/>
-        </w:rPr>
-        <w:t>sp</w:t>
-      </w:r>
-      <w:r>
-        <w:rPr>
-          <w:rFonts w:ascii="Courier New" w:hAnsi="Courier New" w:cs="Courier New"/>
-          <w:b/>
-          <w:bCs/>
-          <w:color w:val="FF0000"/>
-        </w:rPr>
-        <w:t>Transaction</w:t>
-      </w:r>
-      <w:r>
-        <w:rPr>
-          <w:rFonts w:ascii="Courier New" w:hAnsi="Courier New" w:cs="Courier New"/>
-          <w:b/>
-          <w:bCs/>
-          <w:color w:val="FF0000"/>
-        </w:rPr>
-        <w:t>_DeleteById</w:t>
-      </w:r>
-      <w:r>
-        <w:rPr>
-          <w:rFonts w:ascii="Courier New" w:hAnsi="Courier New" w:cs="Courier New"/>
-        </w:rPr>
-        <w:t>"(</w:t>
-      </w:r>
-      <w:r>
-        <w:rPr>
-          <w:rFonts w:ascii="Courier New" w:hAnsi="Courier New" w:cs="Courier New"/>
-        </w:rPr>
-        <w:t>tran</w:t>
-      </w:r>
-      <w:r>
-        <w:rPr>
-          <w:rFonts w:ascii="Courier New" w:hAnsi="Courier New" w:cs="Courier New"/>
-        </w:rPr>
-        <w:t>_id int) RETURNS void AS 'DELETE FROM "</w:t>
-      </w:r>
-      <w:r>
-        <w:rPr>
-          <w:rFonts w:ascii="Courier New" w:hAnsi="Courier New" w:cs="Courier New"/>
-        </w:rPr>
-        <w:t>Transaction</w:t>
-      </w:r>
-      <w:r>
-        <w:rPr>
-          <w:rFonts w:ascii="Courier New" w:hAnsi="Courier New" w:cs="Courier New"/>
-        </w:rPr>
-        <w:t xml:space="preserve">" WHERE </w:t>
-      </w:r>
-      <w:r>
-        <w:rPr>
-          <w:rFonts w:ascii="Courier New" w:hAnsi="Courier New" w:cs="Courier New"/>
-        </w:rPr>
-        <w:t>tran_id</w:t>
-      </w:r>
-      <w:r>
-        <w:rPr>
-          <w:rFonts w:ascii="Courier New" w:hAnsi="Courier New" w:cs="Courier New"/>
-        </w:rPr>
-        <w:t>="</w:t>
-      </w:r>
-      <w:r>
-        <w:rPr>
-          <w:rFonts w:ascii="Courier New" w:hAnsi="Courier New" w:cs="Courier New"/>
-        </w:rPr>
-        <w:t>Transaction_ID</w:t>
-      </w:r>
-      <w:r>
-        <w:rPr>
-          <w:rFonts w:ascii="Courier New" w:hAnsi="Courier New" w:cs="Courier New"/>
-        </w:rPr>
-        <w:t>";' LANGUAGE 'sql';</w:t>
-      </w:r>
-    </w:p>
-    <w:p>
-      <w:pPr>
-        <w:pStyle w:val="Body"/>
-        <w:rPr>
-          <w:rFonts w:ascii="Courier New" w:hAnsi="Courier New" w:cs="Courier New"/>
-        </w:rPr>
-      </w:pPr>
-    </w:p>
-    <w:p>
-      <w:pPr>
-        <w:pStyle w:val="Body"/>
-        <w:rPr>
-          <w:rFonts w:ascii="Courier New" w:hAnsi="Courier New" w:cs="Courier New"/>
-        </w:rPr>
-      </w:pPr>
-      <w:r>
-        <w:rPr>
-          <w:rFonts w:ascii="Courier New" w:hAnsi="Courier New" w:cs="Courier New"/>
-        </w:rPr>
-        <w:t>CREATE FUNCTION "</w:t>
-      </w:r>
-      <w:r>
-        <w:rPr>
-          <w:rFonts w:ascii="Courier New" w:hAnsi="Courier New" w:cs="Courier New"/>
-          <w:b/>
-          <w:bCs/>
-          <w:color w:val="FF0000"/>
-        </w:rPr>
-        <w:t>sp</w:t>
-      </w:r>
-      <w:r>
-        <w:rPr>
-          <w:rFonts w:ascii="Courier New" w:hAnsi="Courier New" w:cs="Courier New"/>
-          <w:b/>
-          <w:bCs/>
-          <w:color w:val="FF0000"/>
-        </w:rPr>
-        <w:t>Transaction</w:t>
-      </w:r>
-      <w:r>
-        <w:rPr>
-          <w:rFonts w:ascii="Courier New" w:hAnsi="Courier New" w:cs="Courier New"/>
-          <w:b/>
-          <w:bCs/>
-          <w:color w:val="FF0000"/>
-        </w:rPr>
-        <w:t>_GetLastInserted</w:t>
-      </w:r>
-      <w:r>
-        <w:rPr>
-          <w:rFonts w:ascii="Courier New" w:hAnsi="Courier New" w:cs="Courier New"/>
-        </w:rPr>
-        <w:t>"(out cur_</w:t>
-      </w:r>
-      <w:r>
-        <w:rPr>
-          <w:rFonts w:ascii="Courier New" w:hAnsi="Courier New" w:cs="Courier New"/>
-        </w:rPr>
-        <w:t>tran</w:t>
-      </w:r>
-      <w:r>
-        <w:rPr>
-          <w:rFonts w:ascii="Courier New" w:hAnsi="Courier New" w:cs="Courier New"/>
-        </w:rPr>
-        <w:t>_id int) AS  $$ SELECT "</w:t>
-      </w:r>
-      <w:r>
-        <w:rPr>
-          <w:rFonts w:ascii="Courier New" w:hAnsi="Courier New" w:cs="Courier New"/>
-        </w:rPr>
-        <w:t>Transaction</w:t>
-      </w:r>
-      <w:r>
-        <w:rPr>
-          <w:rFonts w:ascii="Courier New" w:hAnsi="Courier New" w:cs="Courier New"/>
-        </w:rPr>
-        <w:t>_ID</w:t>
-      </w:r>
-      <w:r>
-        <w:rPr>
-          <w:rFonts w:ascii="Courier New" w:hAnsi="Courier New" w:cs="Courier New"/>
-        </w:rPr>
-        <w:t>" FROM "</w:t>
-      </w:r>
-      <w:r>
-        <w:rPr>
-          <w:rFonts w:ascii="Courier New" w:hAnsi="Courier New" w:cs="Courier New"/>
-        </w:rPr>
-        <w:t>Transaction</w:t>
-      </w:r>
-      <w:r>
-        <w:rPr>
-          <w:rFonts w:ascii="Courier New" w:hAnsi="Courier New" w:cs="Courier New"/>
-        </w:rPr>
-        <w:t>" ORDER BY "</w:t>
-      </w:r>
-      <w:r>
-        <w:rPr>
-          <w:rFonts w:ascii="Courier New" w:hAnsi="Courier New" w:cs="Courier New"/>
-        </w:rPr>
-        <w:t>Transaction</w:t>
-      </w:r>
-      <w:r>
-        <w:rPr>
-          <w:rFonts w:ascii="Courier New" w:hAnsi="Courier New" w:cs="Courier New"/>
-        </w:rPr>
-        <w:t>_ID</w:t>
-      </w:r>
-      <w:r>
-        <w:rPr>
-          <w:rFonts w:ascii="Courier New" w:hAnsi="Courier New" w:cs="Courier New"/>
-        </w:rPr>
-        <w:t>" DESC LIMIT 1; $$</w:t>
-      </w:r>
-      <w:r>
-        <w:rPr>
-          <w:rFonts w:ascii="Courier New" w:hAnsi="Courier New" w:cs="Courier New"/>
-        </w:rPr>
-        <w:t xml:space="preserve"> </w:t>
-      </w:r>
-      <w:r>
-        <w:rPr>
-          <w:rFonts w:ascii="Courier New" w:hAnsi="Courier New" w:cs="Courier New"/>
-        </w:rPr>
-        <w:t xml:space="preserve">LANGUAGE </w:t>
-      </w:r>
-      <w:r>
-        <w:rPr>
-          <w:rFonts w:ascii="Courier New" w:hAnsi="Courier New" w:cs="Courier New"/>
-          <w:lang w:val="fr-FR"/>
-        </w:rPr>
-        <w:t>'</w:t>
-      </w:r>
-      <w:r>
-        <w:rPr>
-          <w:rFonts w:ascii="Courier New" w:hAnsi="Courier New" w:cs="Courier New"/>
-          <w:lang w:val="fr-FR"/>
-        </w:rPr>
-        <w:t>sql</w:t>
-      </w:r>
-      <w:r>
-        <w:rPr>
-          <w:rFonts w:ascii="Courier New" w:hAnsi="Courier New" w:cs="Courier New"/>
-          <w:lang w:val="fr-FR"/>
-        </w:rPr>
-        <w:t>'</w:t>
-      </w:r>
-      <w:r>
-        <w:rPr>
-          <w:rFonts w:ascii="Courier New" w:hAnsi="Courier New" w:cs="Courier New"/>
-        </w:rPr>
-        <w:t>;</w:t>
-      </w:r>
-    </w:p>
-    <w:p>
-      <w:pPr>
-        <w:pStyle w:val="Body"/>
-        <w:rPr>
-          <w:rFonts w:ascii="Courier New" w:hAnsi="Courier New" w:cs="Courier New"/>
-        </w:rPr>
-      </w:pPr>
-    </w:p>
-    <w:p>
-      <w:pPr>
-        <w:pStyle w:val="Body"/>
-        <w:rPr>
-          <w:rFonts w:ascii="Courier New" w:hAnsi="Courier New" w:cs="Courier New"/>
-        </w:rPr>
-      </w:pPr>
-      <w:r>
-        <w:rPr>
-          <w:rFonts w:ascii="Courier New" w:hAnsi="Courier New" w:cs="Courier New"/>
-        </w:rPr>
-        <w:t>CREATE FUNCTION "</w:t>
-      </w:r>
-      <w:bookmarkStart w:id="8" w:name="OLE_LINK9"/>
-      <w:bookmarkStart w:id="9" w:name="OLE_LINK10"/>
-      <w:r>
-        <w:rPr>
-          <w:rFonts w:ascii="Courier New" w:hAnsi="Courier New" w:cs="Courier New"/>
-          <w:b/>
-          <w:bCs/>
-          <w:color w:val="FF0000"/>
-        </w:rPr>
-        <w:t>sp</w:t>
-      </w:r>
-      <w:r>
-        <w:rPr>
-          <w:rFonts w:ascii="Courier New" w:hAnsi="Courier New" w:cs="Courier New"/>
-          <w:b/>
-          <w:bCs/>
-          <w:color w:val="FF0000"/>
-        </w:rPr>
-        <w:t>Transaction</w:t>
-      </w:r>
-      <w:r>
-        <w:rPr>
-          <w:rFonts w:ascii="Courier New" w:hAnsi="Courier New" w:cs="Courier New"/>
-          <w:b/>
-          <w:bCs/>
-          <w:color w:val="FF0000"/>
-        </w:rPr>
-        <w:t>_</w:t>
-      </w:r>
-      <w:r>
-        <w:rPr>
-          <w:rFonts w:ascii="Courier New" w:hAnsi="Courier New" w:cs="Courier New"/>
-          <w:b/>
-          <w:bCs/>
-          <w:color w:val="FF0000"/>
-        </w:rPr>
-        <w:t>GetAmount</w:t>
-      </w:r>
-      <w:bookmarkEnd w:id="8"/>
-      <w:bookmarkEnd w:id="9"/>
-      <w:r>
-        <w:rPr>
-          <w:rFonts w:ascii="Courier New" w:hAnsi="Courier New" w:cs="Courier New"/>
-        </w:rPr>
-        <w:t>"(</w:t>
-      </w:r>
-      <w:r>
-        <w:rPr>
-          <w:rFonts w:ascii="Courier New" w:hAnsi="Courier New" w:cs="Courier New"/>
-        </w:rPr>
-        <w:t xml:space="preserve">in </w:t>
-      </w:r>
-      <w:r>
-        <w:rPr>
-          <w:rFonts w:ascii="Courier New" w:hAnsi="Courier New" w:cs="Courier New"/>
-        </w:rPr>
-        <w:t>tran</w:t>
-      </w:r>
-      <w:r>
-        <w:rPr>
-          <w:rFonts w:ascii="Courier New" w:hAnsi="Courier New" w:cs="Courier New"/>
-        </w:rPr>
-        <w:t xml:space="preserve">_id int, </w:t>
-      </w:r>
-      <w:r>
-        <w:rPr>
-          <w:rFonts w:ascii="Courier New" w:hAnsi="Courier New" w:cs="Courier New"/>
-        </w:rPr>
-        <w:t>out tran_amount</w:t>
-      </w:r>
-      <w:r>
-        <w:rPr>
-          <w:rFonts w:ascii="Courier New" w:hAnsi="Courier New" w:cs="Courier New"/>
-        </w:rPr>
-        <w:t xml:space="preserve"> numeric</w:t>
-      </w:r>
-      <w:r>
-        <w:rPr>
-          <w:rFonts w:ascii="Courier New" w:hAnsi="Courier New" w:cs="Courier New"/>
-        </w:rPr>
-        <w:t>) AS $$</w:t>
-      </w:r>
-      <w:r>
-        <w:rPr>
-          <w:rFonts w:ascii="Courier New" w:hAnsi="Courier New" w:cs="Courier New"/>
-        </w:rPr>
-        <w:t>SELECT</w:t>
-      </w:r>
-      <w:r>
-        <w:rPr>
-          <w:rFonts w:ascii="Courier New" w:hAnsi="Courier New" w:cs="Courier New"/>
-        </w:rPr>
-        <w:t xml:space="preserve"> "</w:t>
-      </w:r>
-      <w:r>
-        <w:rPr>
-          <w:rFonts w:ascii="Courier New" w:hAnsi="Courier New" w:cs="Courier New"/>
-        </w:rPr>
-        <w:t>Amount</w:t>
-      </w:r>
-      <w:r>
-        <w:rPr>
-          <w:rFonts w:ascii="Courier New" w:hAnsi="Courier New" w:cs="Courier New"/>
-        </w:rPr>
-        <w:t xml:space="preserve">" </w:t>
-      </w:r>
-      <w:r>
-        <w:rPr>
-          <w:rFonts w:ascii="Courier New" w:hAnsi="Courier New" w:cs="Courier New"/>
-        </w:rPr>
-        <w:t xml:space="preserve">FROM </w:t>
-      </w:r>
-      <w:r>
-        <w:rPr>
-          <w:rFonts w:ascii="Courier New" w:hAnsi="Courier New" w:cs="Courier New"/>
-        </w:rPr>
-        <w:t>"T</w:t>
-      </w:r>
-      <w:r>
-        <w:rPr>
-          <w:rFonts w:ascii="Courier New" w:hAnsi="Courier New" w:cs="Courier New"/>
-        </w:rPr>
-        <w:t>ransaction</w:t>
-      </w:r>
-      <w:r>
-        <w:rPr>
-          <w:rFonts w:ascii="Courier New" w:hAnsi="Courier New" w:cs="Courier New"/>
-        </w:rPr>
-        <w:t>"</w:t>
-      </w:r>
-      <w:r>
-        <w:rPr>
-          <w:rFonts w:ascii="Courier New" w:hAnsi="Courier New" w:cs="Courier New"/>
-        </w:rPr>
-        <w:t xml:space="preserve"> </w:t>
-      </w:r>
-      <w:r>
-        <w:rPr>
-          <w:rFonts w:ascii="Courier New" w:hAnsi="Courier New" w:cs="Courier New"/>
-        </w:rPr>
-        <w:t>WH</w:t>
-      </w:r>
-      <w:r>
-        <w:rPr>
-          <w:rFonts w:ascii="Courier New" w:hAnsi="Courier New" w:cs="Courier New"/>
-        </w:rPr>
-        <w:t>E</w:t>
-      </w:r>
-      <w:r>
-        <w:rPr>
-          <w:rFonts w:ascii="Courier New" w:hAnsi="Courier New" w:cs="Courier New"/>
-        </w:rPr>
-        <w:t xml:space="preserve">RE </w:t>
-      </w:r>
-      <w:r>
-        <w:rPr>
-          <w:rFonts w:ascii="Courier New" w:hAnsi="Courier New" w:cs="Courier New"/>
-        </w:rPr>
-        <w:t>tran_id</w:t>
-      </w:r>
-      <w:r>
-        <w:rPr>
-          <w:rFonts w:ascii="Courier New" w:hAnsi="Courier New" w:cs="Courier New"/>
-        </w:rPr>
-        <w:t>=</w:t>
-      </w:r>
-      <w:r>
-        <w:rPr>
-          <w:rFonts w:ascii="Courier New" w:hAnsi="Courier New" w:cs="Courier New"/>
-        </w:rPr>
-        <w:t>"</w:t>
-      </w:r>
-      <w:r>
-        <w:rPr>
-          <w:rFonts w:ascii="Courier New" w:hAnsi="Courier New" w:cs="Courier New"/>
-        </w:rPr>
-        <w:t>Transaction_ID</w:t>
-      </w:r>
-      <w:r>
-        <w:rPr>
-          <w:rFonts w:ascii="Courier New" w:hAnsi="Courier New" w:cs="Courier New"/>
-        </w:rPr>
-        <w:t>";</w:t>
-      </w:r>
-      <w:r>
-        <w:rPr>
-          <w:rFonts w:ascii="Courier New" w:hAnsi="Courier New" w:cs="Courier New"/>
-        </w:rPr>
-        <w:t>$$</w:t>
-      </w:r>
-      <w:r>
-        <w:rPr>
-          <w:rFonts w:ascii="Courier New" w:hAnsi="Courier New" w:cs="Courier New"/>
-        </w:rPr>
-        <w:t xml:space="preserve"> LANGUAGE 'sql';</w:t>
-      </w:r>
-    </w:p>
-    <w:p>
-      <w:pPr>
-        <w:pStyle w:val="Body"/>
-        <w:rPr>
-          <w:rFonts w:ascii="Courier New" w:hAnsi="Courier New" w:cs="Courier New"/>
-        </w:rPr>
-      </w:pPr>
-    </w:p>
-    <w:p>
-      <w:pPr>
-        <w:pStyle w:val="Body"/>
-        <w:rPr>
-          <w:rFonts w:ascii="Courier New" w:hAnsi="Courier New" w:cs="Courier New"/>
-        </w:rPr>
-      </w:pPr>
-      <w:r>
-        <w:rPr>
-          <w:rFonts w:ascii="Courier New" w:hAnsi="Courier New" w:cs="Courier New"/>
-        </w:rPr>
-        <w:t>CREATE FUNCTION "</w:t>
-      </w:r>
-      <w:r>
-        <w:rPr>
-          <w:rFonts w:ascii="Courier New" w:hAnsi="Courier New" w:cs="Courier New"/>
-          <w:b/>
-          <w:bCs/>
-          <w:color w:val="FF0000"/>
-        </w:rPr>
-        <w:t>sp</w:t>
-      </w:r>
-      <w:r>
-        <w:rPr>
-          <w:rFonts w:ascii="Courier New" w:hAnsi="Courier New" w:cs="Courier New"/>
-          <w:b/>
-          <w:bCs/>
-          <w:color w:val="FF0000"/>
-        </w:rPr>
-        <w:t>Transaction</w:t>
-      </w:r>
-      <w:r>
-        <w:rPr>
-          <w:rFonts w:ascii="Courier New" w:hAnsi="Courier New" w:cs="Courier New"/>
-          <w:b/>
-          <w:bCs/>
-          <w:color w:val="FF0000"/>
-        </w:rPr>
-        <w:t>_</w:t>
-      </w:r>
-      <w:r>
-        <w:rPr>
-          <w:rFonts w:ascii="Courier New" w:hAnsi="Courier New" w:cs="Courier New"/>
-          <w:b/>
-          <w:bCs/>
-          <w:color w:val="FF0000"/>
-        </w:rPr>
-        <w:t>UpdateAmount</w:t>
-      </w:r>
-      <w:r>
-        <w:rPr>
-          <w:rFonts w:ascii="Courier New" w:hAnsi="Courier New" w:cs="Courier New"/>
-        </w:rPr>
-        <w:t>"(</w:t>
-      </w:r>
-      <w:r>
-        <w:rPr>
-          <w:rFonts w:ascii="Courier New" w:hAnsi="Courier New" w:cs="Courier New"/>
-        </w:rPr>
-        <w:t>tran</w:t>
-      </w:r>
-      <w:r>
-        <w:rPr>
-          <w:rFonts w:ascii="Courier New" w:hAnsi="Courier New" w:cs="Courier New"/>
-        </w:rPr>
-        <w:t>_id int, new_</w:t>
-      </w:r>
-      <w:r>
-        <w:rPr>
-          <w:rFonts w:ascii="Courier New" w:hAnsi="Courier New" w:cs="Courier New"/>
-        </w:rPr>
-        <w:t>amount</w:t>
-      </w:r>
-      <w:r>
-        <w:rPr>
-          <w:rFonts w:ascii="Courier New" w:hAnsi="Courier New" w:cs="Courier New"/>
-        </w:rPr>
-        <w:t xml:space="preserve"> numeric</w:t>
-      </w:r>
-      <w:r>
-        <w:rPr>
-          <w:rFonts w:ascii="Courier New" w:hAnsi="Courier New" w:cs="Courier New"/>
-        </w:rPr>
-        <w:t xml:space="preserve">) </w:t>
-      </w:r>
-      <w:r>
-        <w:rPr>
-          <w:rFonts w:ascii="Courier New" w:hAnsi="Courier New" w:cs="Courier New"/>
-        </w:rPr>
-        <w:t xml:space="preserve">RETURNS void </w:t>
-      </w:r>
-      <w:r>
-        <w:rPr>
-          <w:rFonts w:ascii="Courier New" w:hAnsi="Courier New" w:cs="Courier New"/>
-        </w:rPr>
-        <w:t>AS  $$</w:t>
-      </w:r>
-      <w:r>
-        <w:rPr>
-          <w:rFonts w:ascii="Courier New" w:hAnsi="Courier New" w:cs="Courier New"/>
-        </w:rPr>
-        <w:t>UPDATE "</w:t>
-      </w:r>
-      <w:r>
-        <w:rPr>
-          <w:rFonts w:ascii="Courier New" w:hAnsi="Courier New" w:cs="Courier New"/>
-        </w:rPr>
-        <w:t>Transaction</w:t>
-      </w:r>
-      <w:r>
-        <w:rPr>
-          <w:rFonts w:ascii="Courier New" w:hAnsi="Courier New" w:cs="Courier New"/>
-        </w:rPr>
-        <w:t>" SET "</w:t>
-      </w:r>
-      <w:r>
-        <w:rPr>
-          <w:rFonts w:ascii="Courier New" w:hAnsi="Courier New" w:cs="Courier New"/>
-        </w:rPr>
-        <w:t>Amount</w:t>
-      </w:r>
-      <w:r>
-        <w:rPr>
-          <w:rFonts w:ascii="Courier New" w:hAnsi="Courier New" w:cs="Courier New"/>
-        </w:rPr>
-        <w:t xml:space="preserve">" = </w:t>
-      </w:r>
-      <w:r>
-        <w:rPr>
-          <w:rFonts w:ascii="Courier New" w:hAnsi="Courier New" w:cs="Courier New"/>
-        </w:rPr>
-        <w:t xml:space="preserve">new_amount </w:t>
-      </w:r>
-      <w:r>
-        <w:rPr>
-          <w:rFonts w:ascii="Courier New" w:hAnsi="Courier New" w:cs="Courier New"/>
-        </w:rPr>
-        <w:t xml:space="preserve">WHERE </w:t>
-      </w:r>
-      <w:r>
-        <w:rPr>
-          <w:rFonts w:ascii="Courier New" w:hAnsi="Courier New" w:cs="Courier New"/>
-        </w:rPr>
-        <w:t>tran</w:t>
-      </w:r>
-      <w:r>
-        <w:rPr>
-          <w:rFonts w:ascii="Courier New" w:hAnsi="Courier New" w:cs="Courier New"/>
-        </w:rPr>
-        <w:t>_id="</w:t>
-      </w:r>
-      <w:r>
-        <w:rPr>
-          <w:rFonts w:ascii="Courier New" w:hAnsi="Courier New" w:cs="Courier New"/>
-        </w:rPr>
-        <w:t>Transaction</w:t>
-      </w:r>
-      <w:r>
-        <w:rPr>
-          <w:rFonts w:ascii="Courier New" w:hAnsi="Courier New" w:cs="Courier New"/>
-        </w:rPr>
-        <w:t>_ID";</w:t>
-      </w:r>
-      <w:r>
-        <w:rPr>
-          <w:rFonts w:ascii="Courier New" w:hAnsi="Courier New" w:cs="Courier New"/>
-        </w:rPr>
-        <w:t>$$</w:t>
-      </w:r>
-      <w:r>
-        <w:rPr>
-          <w:rFonts w:ascii="Courier New" w:hAnsi="Courier New" w:cs="Courier New"/>
-        </w:rPr>
-        <w:t xml:space="preserve"> LANGUAGE 'sql';</w:t>
-      </w:r>
-    </w:p>
-    <w:p>
-      <w:pPr>
-        <w:pStyle w:val="Body"/>
-      </w:pPr>
-    </w:p>
-    <w:p>
-      <w:pPr>
-        <w:pStyle w:val="Body"/>
-        <w:rPr>
-          <w:rFonts w:ascii="Courier New" w:hAnsi="Courier New" w:cs="Courier New"/>
-          <w:b/>
-          <w:bCs/>
-          <w:u w:val="single"/>
-        </w:rPr>
-      </w:pPr>
-      <w:r>
-        <w:rPr>
-          <w:rFonts w:ascii="Courier New" w:hAnsi="Courier New" w:cs="Courier New"/>
-          <w:b/>
-          <w:bCs/>
-          <w:u w:val="single"/>
-        </w:rPr>
-        <w:t>MENU</w:t>
-      </w:r>
-      <w:r>
-        <w:rPr>
-          <w:rFonts w:ascii="Courier New" w:hAnsi="Courier New" w:cs="Courier New"/>
-          <w:b/>
-          <w:bCs/>
-          <w:u w:val="single"/>
-        </w:rPr>
-        <w:t xml:space="preserve"> STORED PROCEDURES</w:t>
-      </w:r>
-    </w:p>
-    <w:p>
-      <w:pPr>
-        <w:pStyle w:val="Body"/>
-      </w:pPr>
-    </w:p>
-    <w:p>
-      <w:pPr>
-        <w:pStyle w:val="Body"/>
-        <w:rPr>
-          <w:rFonts w:ascii="Courier New" w:hAnsi="Courier New" w:cs="Courier New"/>
-        </w:rPr>
-      </w:pPr>
-      <w:r>
-        <w:rPr>
-          <w:rFonts w:ascii="Courier New" w:hAnsi="Courier New" w:cs="Courier New"/>
-        </w:rPr>
-        <w:t>CREATE FUNCTION "</w:t>
-      </w:r>
-      <w:r>
-        <w:rPr>
-          <w:rFonts w:ascii="Courier New" w:hAnsi="Courier New" w:cs="Courier New"/>
-          <w:b/>
-          <w:bCs/>
-          <w:color w:val="FF0000"/>
-        </w:rPr>
-        <w:t>spMenu_GetAll</w:t>
-      </w:r>
-      <w:r>
-        <w:rPr>
-          <w:rFonts w:ascii="Courier New" w:hAnsi="Courier New" w:cs="Courier New"/>
-        </w:rPr>
-        <w:t>"() RETURNS SETOF "Menu" AS 'SELECT * FROM "Menu";' LANGUAGE 'sql';</w:t>
-      </w:r>
-    </w:p>
-    <w:p>
-      <w:pPr>
-        <w:pStyle w:val="Body"/>
-        <w:rPr>
-          <w:rFonts w:ascii="Courier New" w:hAnsi="Courier New" w:cs="Courier New"/>
-        </w:rPr>
-      </w:pPr>
-    </w:p>
-    <w:p>
-      <w:pPr>
-        <w:pStyle w:val="Body"/>
-        <w:rPr>
-          <w:rFonts w:ascii="Courier New" w:hAnsi="Courier New" w:cs="Courier New"/>
-        </w:rPr>
-      </w:pPr>
-      <w:r>
-        <w:rPr>
-          <w:rFonts w:ascii="Courier New" w:hAnsi="Courier New" w:cs="Courier New"/>
-        </w:rPr>
-        <w:t>CREATE FUNCTION "</w:t>
-      </w:r>
-      <w:r>
-        <w:rPr>
-          <w:rFonts w:ascii="Courier New" w:hAnsi="Courier New" w:cs="Courier New"/>
-          <w:b/>
-          <w:bCs/>
-          <w:color w:val="FF0000"/>
-        </w:rPr>
-        <w:t>spMenu_GetByType</w:t>
-      </w:r>
-      <w:r>
-        <w:rPr>
-          <w:rFonts w:ascii="Courier New" w:hAnsi="Courier New" w:cs="Courier New"/>
-        </w:rPr>
-        <w:t>"(type varchar) RETURNS "Menu" AS 'SELECT * FROM "Menu" WHERE type="Type";' LANGUAGE 'sql';</w:t>
-      </w:r>
-    </w:p>
-    <w:p>
-      <w:pPr>
-        <w:pStyle w:val="Body"/>
-        <w:rPr>
-          <w:rFonts w:ascii="Courier New" w:hAnsi="Courier New" w:cs="Courier New"/>
-        </w:rPr>
-      </w:pPr>
-    </w:p>
-    <w:p>
-      <w:pPr>
-        <w:pStyle w:val="Body"/>
-        <w:rPr>
-          <w:rFonts w:ascii="Courier New" w:hAnsi="Courier New" w:cs="Courier New"/>
-        </w:rPr>
-      </w:pPr>
-      <w:r>
-        <w:rPr>
-          <w:rFonts w:ascii="Courier New" w:hAnsi="Courier New" w:cs="Courier New"/>
-        </w:rPr>
-        <w:t>CREATE FUNCTION "</w:t>
-      </w:r>
-      <w:r>
-        <w:rPr>
-          <w:rFonts w:ascii="Courier New" w:hAnsi="Courier New" w:cs="Courier New"/>
-          <w:b/>
-          <w:bCs/>
-          <w:color w:val="FF0000"/>
-        </w:rPr>
         <w:t>spMenu_InsertValue</w:t>
       </w:r>
       <w:r>
@@ -7502,6 +7802,92 @@
         <w:pStyle w:val="Body"/>
         <w:rPr>
           <w:rFonts w:ascii="Courier New" w:hAnsi="Courier New" w:cs="Courier New"/>
+        </w:rPr>
+      </w:pPr>
+      <w:r>
+        <w:rPr>
+          <w:rFonts w:ascii="Courier New" w:hAnsi="Courier New" w:cs="Courier New"/>
+        </w:rPr>
+        <w:t>CREATE FUNCTION "</w:t>
+      </w:r>
+      <w:r>
+        <w:rPr>
+          <w:rFonts w:ascii="Courier New" w:hAnsi="Courier New" w:cs="Courier New"/>
+          <w:b/>
+          <w:bCs/>
+          <w:color w:val="FF0000"/>
+        </w:rPr>
+        <w:t>sp</w:t>
+      </w:r>
+      <w:r>
+        <w:rPr>
+          <w:rFonts w:ascii="Courier New" w:hAnsi="Courier New" w:cs="Courier New"/>
+          <w:b/>
+          <w:bCs/>
+          <w:color w:val="FF0000"/>
+        </w:rPr>
+        <w:t>Menu</w:t>
+      </w:r>
+      <w:r>
+        <w:rPr>
+          <w:rFonts w:ascii="Courier New" w:hAnsi="Courier New" w:cs="Courier New"/>
+          <w:b/>
+          <w:bCs/>
+          <w:color w:val="FF0000"/>
+        </w:rPr>
+        <w:t>_GetAvailable"()</w:t>
+      </w:r>
+      <w:r>
+        <w:rPr>
+          <w:rFonts w:ascii="Courier New" w:hAnsi="Courier New" w:cs="Courier New"/>
+          <w:color w:val="FF0000"/>
+        </w:rPr>
+        <w:t xml:space="preserve"> </w:t>
+      </w:r>
+      <w:r>
+        <w:rPr>
+          <w:rFonts w:ascii="Courier New" w:hAnsi="Courier New" w:cs="Courier New"/>
+        </w:rPr>
+        <w:t>RETURNS SETOF "</w:t>
+      </w:r>
+      <w:r>
+        <w:rPr>
+          <w:rFonts w:ascii="Courier New" w:hAnsi="Courier New" w:cs="Courier New"/>
+        </w:rPr>
+        <w:t>Menu</w:t>
+      </w:r>
+      <w:r>
+        <w:rPr>
+          <w:rFonts w:ascii="Courier New" w:hAnsi="Courier New" w:cs="Courier New"/>
+        </w:rPr>
+        <w:t>" AS $$ SELECT * FROM "</w:t>
+      </w:r>
+      <w:r>
+        <w:rPr>
+          <w:rFonts w:ascii="Courier New" w:hAnsi="Courier New" w:cs="Courier New"/>
+        </w:rPr>
+        <w:t>Menu</w:t>
+      </w:r>
+      <w:r>
+        <w:rPr>
+          <w:rFonts w:ascii="Courier New" w:hAnsi="Courier New" w:cs="Courier New"/>
+        </w:rPr>
+        <w:t>" WHERE "Available"=true; $$ LANGUAGE 'sql';</w:t>
+      </w:r>
+    </w:p>
+    <w:p>
+      <w:pPr>
+        <w:pStyle w:val="Body"/>
+        <w:rPr>
+          <w:rFonts w:ascii="Courier New" w:hAnsi="Courier New" w:cs="Courier New"/>
+        </w:rPr>
+      </w:pPr>
+    </w:p>
+    <w:p>
+      <w:pPr>
+        <w:pStyle w:val="Body"/>
+        <w:rPr>
+          <w:rFonts w:ascii="Courier New" w:hAnsi="Courier New" w:cs="Courier New"/>
           <w:b/>
           <w:bCs/>
           <w:u w:val="single"/>
@@ -7868,6 +8254,7 @@
         <w:rPr>
           <w:rFonts w:ascii="Courier New" w:hAnsi="Courier New" w:cs="Courier New"/>
         </w:rPr>
+        <w:lastRenderedPageBreak/>
         <w:t>CREATE FUNCTION "</w:t>
       </w:r>
       <w:r>
@@ -9086,598 +9473,6 @@
         <w:rPr>
           <w:rFonts w:ascii="Courier New" w:hAnsi="Courier New" w:cs="Courier New"/>
         </w:rPr>
-        <w:t>CREATE FUNCTION "</w:t>
-      </w:r>
-      <w:r>
-        <w:rPr>
-          <w:rFonts w:ascii="Courier New" w:hAnsi="Courier New" w:cs="Courier New"/>
-          <w:b/>
-          <w:bCs/>
-          <w:color w:val="FF0000"/>
-        </w:rPr>
-        <w:t>spIngredient_Supplie</w:t>
-      </w:r>
-      <w:r>
-        <w:rPr>
-          <w:rFonts w:ascii="Courier New" w:hAnsi="Courier New" w:cs="Courier New"/>
-          <w:b/>
-          <w:bCs/>
-          <w:color w:val="FF0000"/>
-        </w:rPr>
-        <w:t>r</w:t>
-      </w:r>
-      <w:r>
-        <w:rPr>
-          <w:rFonts w:ascii="Courier New" w:hAnsi="Courier New" w:cs="Courier New"/>
-          <w:b/>
-          <w:bCs/>
-          <w:color w:val="FF0000"/>
-        </w:rPr>
-        <w:t>_GetAll</w:t>
-      </w:r>
-      <w:r>
-        <w:rPr>
-          <w:rFonts w:ascii="Courier New" w:hAnsi="Courier New" w:cs="Courier New"/>
-        </w:rPr>
-        <w:t>"() RETURNS SETOF "Ingredient_Supplier" AS 'SELECT * FROM "Ingredient_Supplier";' LANGUAGE 'sql';</w:t>
-      </w:r>
-    </w:p>
-    <w:p>
-      <w:pPr>
-        <w:pStyle w:val="Body"/>
-        <w:rPr>
-          <w:rFonts w:ascii="Courier New" w:hAnsi="Courier New" w:cs="Courier New"/>
-        </w:rPr>
-      </w:pPr>
-    </w:p>
-    <w:p>
-      <w:pPr>
-        <w:pStyle w:val="Body"/>
-        <w:rPr>
-          <w:rFonts w:ascii="Courier New" w:hAnsi="Courier New" w:cs="Courier New"/>
-        </w:rPr>
-      </w:pPr>
-      <w:r>
-        <w:rPr>
-          <w:rFonts w:ascii="Courier New" w:hAnsi="Courier New" w:cs="Courier New"/>
-        </w:rPr>
-        <w:t>CREATE FUNCTION "</w:t>
-      </w:r>
-      <w:r>
-        <w:rPr>
-          <w:rFonts w:ascii="Courier New" w:hAnsi="Courier New" w:cs="Courier New"/>
-          <w:b/>
-          <w:bCs/>
-          <w:color w:val="FF0000"/>
-        </w:rPr>
-        <w:t>spIngredient_Supplier_GetById</w:t>
-      </w:r>
-      <w:r>
-        <w:rPr>
-          <w:rFonts w:ascii="Courier New" w:hAnsi="Courier New" w:cs="Courier New"/>
-          <w:color w:val="000000" w:themeColor="text1"/>
-        </w:rPr>
-        <w:t>"(</w:t>
-      </w:r>
-      <w:r>
-        <w:rPr>
-          <w:rFonts w:ascii="Courier New" w:hAnsi="Courier New" w:cs="Courier New"/>
-        </w:rPr>
-        <w:t xml:space="preserve">supplier varchar, ing_name varchar) RETURNS "Ingredient_Supplier" AS 'SELECT * FROM "Ingredient_Supplier" WHERE </w:t>
-      </w:r>
-      <w:r>
-        <w:rPr>
-          <w:rFonts w:ascii="Courier New" w:hAnsi="Courier New" w:cs="Courier New"/>
-        </w:rPr>
-        <w:t>LOWER(</w:t>
-      </w:r>
-      <w:r>
-        <w:rPr>
-          <w:rFonts w:ascii="Courier New" w:hAnsi="Courier New" w:cs="Courier New"/>
-        </w:rPr>
-        <w:t>supplier</w:t>
-      </w:r>
-      <w:r>
-        <w:rPr>
-          <w:rFonts w:ascii="Courier New" w:hAnsi="Courier New" w:cs="Courier New"/>
-        </w:rPr>
-        <w:t>)</w:t>
-      </w:r>
-      <w:r>
-        <w:rPr>
-          <w:rFonts w:ascii="Courier New" w:hAnsi="Courier New" w:cs="Courier New"/>
-        </w:rPr>
-        <w:t>=</w:t>
-      </w:r>
-      <w:r>
-        <w:rPr>
-          <w:rFonts w:ascii="Courier New" w:hAnsi="Courier New" w:cs="Courier New"/>
-        </w:rPr>
-        <w:t>LOWER(</w:t>
-      </w:r>
-      <w:r>
-        <w:rPr>
-          <w:rFonts w:ascii="Courier New" w:hAnsi="Courier New" w:cs="Courier New"/>
-        </w:rPr>
-        <w:t>"Supplier"</w:t>
-      </w:r>
-      <w:r>
-        <w:rPr>
-          <w:rFonts w:ascii="Courier New" w:hAnsi="Courier New" w:cs="Courier New"/>
-        </w:rPr>
-        <w:t>)</w:t>
-      </w:r>
-      <w:r>
-        <w:rPr>
-          <w:rFonts w:ascii="Courier New" w:hAnsi="Courier New" w:cs="Courier New"/>
-        </w:rPr>
-        <w:t xml:space="preserve"> AND </w:t>
-      </w:r>
-      <w:r>
-        <w:rPr>
-          <w:rFonts w:ascii="Courier New" w:hAnsi="Courier New" w:cs="Courier New"/>
-        </w:rPr>
-        <w:t>LOWER(</w:t>
-      </w:r>
-      <w:r>
-        <w:rPr>
-          <w:rFonts w:ascii="Courier New" w:hAnsi="Courier New" w:cs="Courier New"/>
-        </w:rPr>
-        <w:t>ing_name</w:t>
-      </w:r>
-      <w:r>
-        <w:rPr>
-          <w:rFonts w:ascii="Courier New" w:hAnsi="Courier New" w:cs="Courier New"/>
-        </w:rPr>
-        <w:t>)</w:t>
-      </w:r>
-      <w:r>
-        <w:rPr>
-          <w:rFonts w:ascii="Courier New" w:hAnsi="Courier New" w:cs="Courier New"/>
-        </w:rPr>
-        <w:t>=</w:t>
-      </w:r>
-      <w:r>
-        <w:rPr>
-          <w:rFonts w:ascii="Courier New" w:hAnsi="Courier New" w:cs="Courier New"/>
-        </w:rPr>
-        <w:t>LOWER(</w:t>
-      </w:r>
-      <w:r>
-        <w:rPr>
-          <w:rFonts w:ascii="Courier New" w:hAnsi="Courier New" w:cs="Courier New"/>
-        </w:rPr>
-        <w:t>"Ing_Name"</w:t>
-      </w:r>
-      <w:r>
-        <w:rPr>
-          <w:rFonts w:ascii="Courier New" w:hAnsi="Courier New" w:cs="Courier New"/>
-        </w:rPr>
-        <w:t>)</w:t>
-      </w:r>
-      <w:r>
-        <w:rPr>
-          <w:rFonts w:ascii="Courier New" w:hAnsi="Courier New" w:cs="Courier New"/>
-        </w:rPr>
-        <w:t>;' LANGUAGE 'sql';</w:t>
-      </w:r>
-    </w:p>
-    <w:p>
-      <w:pPr>
-        <w:pStyle w:val="Body"/>
-        <w:rPr>
-          <w:rFonts w:ascii="Courier New" w:hAnsi="Courier New" w:cs="Courier New"/>
-        </w:rPr>
-      </w:pPr>
-    </w:p>
-    <w:p>
-      <w:pPr>
-        <w:pStyle w:val="Body"/>
-        <w:rPr>
-          <w:rFonts w:ascii="Courier New" w:hAnsi="Courier New" w:cs="Courier New"/>
-        </w:rPr>
-      </w:pPr>
-      <w:r>
-        <w:rPr>
-          <w:rFonts w:ascii="Courier New" w:hAnsi="Courier New" w:cs="Courier New"/>
-        </w:rPr>
-        <w:t>CREATE FUNCTION "</w:t>
-      </w:r>
-      <w:r>
-        <w:rPr>
-          <w:rFonts w:ascii="Courier New" w:hAnsi="Courier New" w:cs="Courier New"/>
-          <w:b/>
-          <w:bCs/>
-          <w:color w:val="FF0000"/>
-        </w:rPr>
-        <w:t>spIngredient_Supplier</w:t>
-      </w:r>
-      <w:r>
-        <w:rPr>
-          <w:rFonts w:ascii="Courier New" w:hAnsi="Courier New" w:cs="Courier New"/>
-          <w:b/>
-          <w:bCs/>
-          <w:color w:val="FF0000"/>
-        </w:rPr>
-        <w:t>_</w:t>
-      </w:r>
-      <w:r>
-        <w:rPr>
-          <w:rFonts w:ascii="Courier New" w:hAnsi="Courier New" w:cs="Courier New"/>
-          <w:b/>
-          <w:bCs/>
-          <w:color w:val="FF0000"/>
-        </w:rPr>
-        <w:t>InsertValue</w:t>
-      </w:r>
-      <w:r>
-        <w:rPr>
-          <w:rFonts w:ascii="Courier New" w:hAnsi="Courier New" w:cs="Courier New"/>
-        </w:rPr>
-        <w:t>"(supplier varchar, ing_name varchar) RETURNS void AS 'INSERT INTO "Ingredient_Supplier"("Supplier", "Ing_Name") VALUES (supplier, ing_name);' LANGUAGE 'sql';</w:t>
-      </w:r>
-    </w:p>
-    <w:p>
-      <w:pPr>
-        <w:pStyle w:val="Body"/>
-        <w:rPr>
-          <w:rFonts w:ascii="Courier New" w:hAnsi="Courier New" w:cs="Courier New"/>
-        </w:rPr>
-      </w:pPr>
-    </w:p>
-    <w:p>
-      <w:pPr>
-        <w:pStyle w:val="Body"/>
-      </w:pPr>
-      <w:r>
-        <w:rPr>
-          <w:rFonts w:ascii="Courier New" w:hAnsi="Courier New" w:cs="Courier New"/>
-        </w:rPr>
-        <w:t>CREATE FUNCTION "</w:t>
-      </w:r>
-      <w:r>
-        <w:rPr>
-          <w:rFonts w:ascii="Courier New" w:hAnsi="Courier New" w:cs="Courier New"/>
-          <w:b/>
-          <w:bCs/>
-          <w:color w:val="FF0000"/>
-        </w:rPr>
-        <w:t>sp</w:t>
-      </w:r>
-      <w:r>
-        <w:rPr>
-          <w:rFonts w:ascii="Courier New" w:hAnsi="Courier New" w:cs="Courier New"/>
-          <w:b/>
-          <w:bCs/>
-          <w:color w:val="FF0000"/>
-        </w:rPr>
-        <w:t>Ingredient_Supplier</w:t>
-      </w:r>
-      <w:r>
-        <w:rPr>
-          <w:rFonts w:ascii="Courier New" w:hAnsi="Courier New" w:cs="Courier New"/>
-          <w:b/>
-          <w:bCs/>
-          <w:color w:val="FF0000"/>
-        </w:rPr>
-        <w:t>_DeleteById</w:t>
-      </w:r>
-      <w:r>
-        <w:rPr>
-          <w:rFonts w:ascii="Courier New" w:hAnsi="Courier New" w:cs="Courier New"/>
-        </w:rPr>
-        <w:t>"(</w:t>
-      </w:r>
-      <w:r>
-        <w:rPr>
-          <w:rFonts w:ascii="Courier New" w:hAnsi="Courier New" w:cs="Courier New"/>
-        </w:rPr>
-        <w:t>supplier</w:t>
-      </w:r>
-      <w:r>
-        <w:rPr>
-          <w:rFonts w:ascii="Courier New" w:hAnsi="Courier New" w:cs="Courier New"/>
-        </w:rPr>
-        <w:t xml:space="preserve"> </w:t>
-      </w:r>
-      <w:r>
-        <w:rPr>
-          <w:rFonts w:ascii="Courier New" w:hAnsi="Courier New" w:cs="Courier New"/>
-        </w:rPr>
-        <w:t>varchar</w:t>
-      </w:r>
-      <w:r>
-        <w:rPr>
-          <w:rFonts w:ascii="Courier New" w:hAnsi="Courier New" w:cs="Courier New"/>
-        </w:rPr>
-        <w:t>, ing_name varchar</w:t>
-      </w:r>
-      <w:r>
-        <w:rPr>
-          <w:rFonts w:ascii="Courier New" w:hAnsi="Courier New" w:cs="Courier New"/>
-        </w:rPr>
-        <w:t>) RETURNS void AS 'DELETE FROM "</w:t>
-      </w:r>
-      <w:r>
-        <w:rPr>
-          <w:rFonts w:ascii="Courier New" w:hAnsi="Courier New" w:cs="Courier New"/>
-        </w:rPr>
-        <w:t>Ingredient</w:t>
-      </w:r>
-      <w:r>
-        <w:rPr>
-          <w:rFonts w:ascii="Courier New" w:hAnsi="Courier New" w:cs="Courier New"/>
-        </w:rPr>
-        <w:t>_Supplier</w:t>
-      </w:r>
-      <w:r>
-        <w:rPr>
-          <w:rFonts w:ascii="Courier New" w:hAnsi="Courier New" w:cs="Courier New"/>
-        </w:rPr>
-        <w:t xml:space="preserve">" WHERE </w:t>
-      </w:r>
-      <w:r>
-        <w:rPr>
-          <w:rFonts w:ascii="Courier New" w:hAnsi="Courier New" w:cs="Courier New"/>
-        </w:rPr>
-        <w:t>LOWER(supplier)</w:t>
-      </w:r>
-      <w:r>
-        <w:rPr>
-          <w:rFonts w:ascii="Courier New" w:hAnsi="Courier New" w:cs="Courier New"/>
-        </w:rPr>
-        <w:t>=</w:t>
-      </w:r>
-      <w:r>
-        <w:rPr>
-          <w:rFonts w:ascii="Courier New" w:hAnsi="Courier New" w:cs="Courier New"/>
-        </w:rPr>
-        <w:t>LOWER(</w:t>
-      </w:r>
-      <w:r>
-        <w:rPr>
-          <w:rFonts w:ascii="Courier New" w:hAnsi="Courier New" w:cs="Courier New"/>
-        </w:rPr>
-        <w:t>"</w:t>
-      </w:r>
-      <w:r>
-        <w:rPr>
-          <w:rFonts w:ascii="Courier New" w:hAnsi="Courier New" w:cs="Courier New"/>
-        </w:rPr>
-        <w:t>Supplier</w:t>
-      </w:r>
-      <w:r>
-        <w:rPr>
-          <w:rFonts w:ascii="Courier New" w:hAnsi="Courier New" w:cs="Courier New"/>
-        </w:rPr>
-        <w:t>"</w:t>
-      </w:r>
-      <w:r>
-        <w:rPr>
-          <w:rFonts w:ascii="Courier New" w:hAnsi="Courier New" w:cs="Courier New"/>
-        </w:rPr>
-        <w:t>)</w:t>
-      </w:r>
-      <w:r>
-        <w:rPr>
-          <w:rFonts w:ascii="Courier New" w:hAnsi="Courier New" w:cs="Courier New"/>
-        </w:rPr>
-        <w:t xml:space="preserve"> AND </w:t>
-      </w:r>
-      <w:r>
-        <w:rPr>
-          <w:rFonts w:ascii="Courier New" w:hAnsi="Courier New" w:cs="Courier New"/>
-        </w:rPr>
-        <w:t>LOWER(</w:t>
-      </w:r>
-      <w:r>
-        <w:rPr>
-          <w:rFonts w:ascii="Courier New" w:hAnsi="Courier New" w:cs="Courier New"/>
-        </w:rPr>
-        <w:t>ing_name</w:t>
-      </w:r>
-      <w:r>
-        <w:rPr>
-          <w:rFonts w:ascii="Courier New" w:hAnsi="Courier New" w:cs="Courier New"/>
-        </w:rPr>
-        <w:t>)</w:t>
-      </w:r>
-      <w:r>
-        <w:rPr>
-          <w:rFonts w:ascii="Courier New" w:hAnsi="Courier New" w:cs="Courier New"/>
-        </w:rPr>
-        <w:t>=</w:t>
-      </w:r>
-      <w:r>
-        <w:rPr>
-          <w:rFonts w:ascii="Courier New" w:hAnsi="Courier New" w:cs="Courier New"/>
-        </w:rPr>
-        <w:t>LOWER(</w:t>
-      </w:r>
-      <w:r>
-        <w:rPr>
-          <w:rFonts w:ascii="Courier New" w:hAnsi="Courier New" w:cs="Courier New"/>
-        </w:rPr>
-        <w:t>"</w:t>
-      </w:r>
-      <w:r>
-        <w:rPr>
-          <w:rFonts w:ascii="Courier New" w:hAnsi="Courier New" w:cs="Courier New"/>
-        </w:rPr>
-        <w:t>Ing_Name</w:t>
-      </w:r>
-      <w:r>
-        <w:rPr>
-          <w:rFonts w:ascii="Courier New" w:hAnsi="Courier New" w:cs="Courier New"/>
-        </w:rPr>
-        <w:t>"</w:t>
-      </w:r>
-      <w:r>
-        <w:rPr>
-          <w:rFonts w:ascii="Courier New" w:hAnsi="Courier New" w:cs="Courier New"/>
-        </w:rPr>
-        <w:t>)</w:t>
-      </w:r>
-      <w:r>
-        <w:rPr>
-          <w:rFonts w:ascii="Courier New" w:hAnsi="Courier New" w:cs="Courier New"/>
-        </w:rPr>
-        <w:t>;' LANGUAGE 'sql';</w:t>
-      </w:r>
-    </w:p>
-    <w:p>
-      <w:pPr>
-        <w:pStyle w:val="Body"/>
-        <w:rPr>
-          <w:rFonts w:ascii="Courier New" w:hAnsi="Courier New" w:cs="Courier New"/>
-        </w:rPr>
-      </w:pPr>
-    </w:p>
-    <w:p>
-      <w:pPr>
-        <w:pStyle w:val="Body"/>
-        <w:rPr>
-          <w:rFonts w:ascii="Courier New" w:hAnsi="Courier New" w:cs="Courier New"/>
-        </w:rPr>
-      </w:pPr>
-      <w:r>
-        <w:rPr>
-          <w:rFonts w:ascii="Courier New" w:hAnsi="Courier New" w:cs="Courier New"/>
-        </w:rPr>
-        <w:t>CREATE FUNCTION "</w:t>
-      </w:r>
-      <w:r>
-        <w:rPr>
-          <w:rFonts w:ascii="Courier New" w:hAnsi="Courier New" w:cs="Courier New"/>
-          <w:b/>
-          <w:bCs/>
-          <w:color w:val="FF0000"/>
-        </w:rPr>
-        <w:t>spIngredient_Supplier_getNumberOfSuppliers</w:t>
-      </w:r>
-      <w:r>
-        <w:rPr>
-          <w:rFonts w:ascii="Courier New" w:hAnsi="Courier New" w:cs="Courier New"/>
-        </w:rPr>
-        <w:t xml:space="preserve">"(in ing_name varchar, out num_supplier bigint) RETURNS bigint AS 'SELECT COUNT(*) FROM "Ingredient_Supplier" WHERE </w:t>
-      </w:r>
-      <w:r>
-        <w:rPr>
-          <w:rFonts w:ascii="Courier New" w:hAnsi="Courier New" w:cs="Courier New"/>
-        </w:rPr>
-        <w:t>LOWER(</w:t>
-      </w:r>
-      <w:r>
-        <w:rPr>
-          <w:rFonts w:ascii="Courier New" w:hAnsi="Courier New" w:cs="Courier New"/>
-        </w:rPr>
-        <w:t>ing_name</w:t>
-      </w:r>
-      <w:r>
-        <w:rPr>
-          <w:rFonts w:ascii="Courier New" w:hAnsi="Courier New" w:cs="Courier New"/>
-        </w:rPr>
-        <w:t>)</w:t>
-      </w:r>
-      <w:r>
-        <w:rPr>
-          <w:rFonts w:ascii="Courier New" w:hAnsi="Courier New" w:cs="Courier New"/>
-        </w:rPr>
-        <w:t>=</w:t>
-      </w:r>
-      <w:r>
-        <w:rPr>
-          <w:rFonts w:ascii="Courier New" w:hAnsi="Courier New" w:cs="Courier New"/>
-        </w:rPr>
-        <w:t>LOWER(</w:t>
-      </w:r>
-      <w:r>
-        <w:rPr>
-          <w:rFonts w:ascii="Courier New" w:hAnsi="Courier New" w:cs="Courier New"/>
-        </w:rPr>
-        <w:t>"Ing_Name"</w:t>
-      </w:r>
-      <w:r>
-        <w:rPr>
-          <w:rFonts w:ascii="Courier New" w:hAnsi="Courier New" w:cs="Courier New"/>
-        </w:rPr>
-        <w:t>)</w:t>
-      </w:r>
-      <w:r>
-        <w:rPr>
-          <w:rFonts w:ascii="Courier New" w:hAnsi="Courier New" w:cs="Courier New"/>
-        </w:rPr>
-        <w:t>;' LANGUAGE 'sql';</w:t>
-      </w:r>
-    </w:p>
-    <w:p>
-      <w:pPr>
-        <w:pStyle w:val="Body"/>
-      </w:pPr>
-    </w:p>
-    <w:p>
-      <w:pPr>
-        <w:pStyle w:val="Body"/>
-        <w:rPr>
-          <w:rFonts w:ascii="Courier New" w:hAnsi="Courier New" w:cs="Courier New"/>
-          <w:b/>
-          <w:bCs/>
-          <w:u w:val="single"/>
-        </w:rPr>
-      </w:pPr>
-      <w:r>
-        <w:rPr>
-          <w:rFonts w:ascii="Courier New" w:hAnsi="Courier New" w:cs="Courier New"/>
-          <w:b/>
-          <w:bCs/>
-          <w:u w:val="single"/>
-        </w:rPr>
-        <w:t>CUSTOMER</w:t>
-      </w:r>
-      <w:r>
-        <w:rPr>
-          <w:rFonts w:ascii="Courier New" w:hAnsi="Courier New" w:cs="Courier New"/>
-          <w:b/>
-          <w:bCs/>
-          <w:u w:val="single"/>
-        </w:rPr>
-        <w:t>_</w:t>
-      </w:r>
-      <w:r>
-        <w:rPr>
-          <w:rFonts w:ascii="Courier New" w:hAnsi="Courier New" w:cs="Courier New"/>
-          <w:b/>
-          <w:bCs/>
-          <w:u w:val="single"/>
-        </w:rPr>
-        <w:t>TRANSACTION</w:t>
-      </w:r>
-      <w:r>
-        <w:rPr>
-          <w:rFonts w:ascii="Courier New" w:hAnsi="Courier New" w:cs="Courier New"/>
-          <w:b/>
-          <w:bCs/>
-          <w:u w:val="single"/>
-        </w:rPr>
-        <w:t xml:space="preserve"> STORED PROCEDURES</w:t>
-      </w:r>
-    </w:p>
-    <w:p>
-      <w:pPr>
-        <w:pStyle w:val="Body"/>
-      </w:pPr>
-    </w:p>
-    <w:p>
-      <w:pPr>
-        <w:pStyle w:val="Body"/>
-        <w:rPr>
-          <w:rFonts w:ascii="Courier New" w:hAnsi="Courier New" w:cs="Courier New"/>
-        </w:rPr>
-      </w:pPr>
-      <w:r>
-        <w:rPr>
-          <w:rFonts w:ascii="Courier New" w:hAnsi="Courier New" w:cs="Courier New"/>
-        </w:rPr>
         <w:lastRenderedPageBreak/>
         <w:t>CREATE FUNCTION "</w:t>
       </w:r>
@@ -9688,6 +9483,253 @@
           <w:bCs/>
           <w:color w:val="FF0000"/>
         </w:rPr>
+        <w:t>spIngredient_Supplie</w:t>
+      </w:r>
+      <w:r>
+        <w:rPr>
+          <w:rFonts w:ascii="Courier New" w:hAnsi="Courier New" w:cs="Courier New"/>
+          <w:b/>
+          <w:bCs/>
+          <w:color w:val="FF0000"/>
+        </w:rPr>
+        <w:t>r</w:t>
+      </w:r>
+      <w:r>
+        <w:rPr>
+          <w:rFonts w:ascii="Courier New" w:hAnsi="Courier New" w:cs="Courier New"/>
+          <w:b/>
+          <w:bCs/>
+          <w:color w:val="FF0000"/>
+        </w:rPr>
+        <w:t>_GetAll</w:t>
+      </w:r>
+      <w:r>
+        <w:rPr>
+          <w:rFonts w:ascii="Courier New" w:hAnsi="Courier New" w:cs="Courier New"/>
+        </w:rPr>
+        <w:t>"() RETURNS SETOF "Ingredient_Supplier" AS 'SELECT * FROM "Ingredient_Supplier";' LANGUAGE 'sql';</w:t>
+      </w:r>
+    </w:p>
+    <w:p>
+      <w:pPr>
+        <w:pStyle w:val="Body"/>
+        <w:rPr>
+          <w:rFonts w:ascii="Courier New" w:hAnsi="Courier New" w:cs="Courier New"/>
+        </w:rPr>
+      </w:pPr>
+    </w:p>
+    <w:p>
+      <w:pPr>
+        <w:pStyle w:val="Body"/>
+        <w:rPr>
+          <w:rFonts w:ascii="Courier New" w:hAnsi="Courier New" w:cs="Courier New"/>
+        </w:rPr>
+      </w:pPr>
+      <w:r>
+        <w:rPr>
+          <w:rFonts w:ascii="Courier New" w:hAnsi="Courier New" w:cs="Courier New"/>
+        </w:rPr>
+        <w:t>CREATE FUNCTION "</w:t>
+      </w:r>
+      <w:r>
+        <w:rPr>
+          <w:rFonts w:ascii="Courier New" w:hAnsi="Courier New" w:cs="Courier New"/>
+          <w:b/>
+          <w:bCs/>
+          <w:color w:val="FF0000"/>
+        </w:rPr>
+        <w:t>spIngredient_Supplier_GetById</w:t>
+      </w:r>
+      <w:r>
+        <w:rPr>
+          <w:rFonts w:ascii="Courier New" w:hAnsi="Courier New" w:cs="Courier New"/>
+          <w:color w:val="000000" w:themeColor="text1"/>
+        </w:rPr>
+        <w:t>"(</w:t>
+      </w:r>
+      <w:r>
+        <w:rPr>
+          <w:rFonts w:ascii="Courier New" w:hAnsi="Courier New" w:cs="Courier New"/>
+        </w:rPr>
+        <w:t xml:space="preserve">supplier varchar, ing_name varchar) RETURNS "Ingredient_Supplier" AS 'SELECT * FROM "Ingredient_Supplier" WHERE </w:t>
+      </w:r>
+      <w:r>
+        <w:rPr>
+          <w:rFonts w:ascii="Courier New" w:hAnsi="Courier New" w:cs="Courier New"/>
+        </w:rPr>
+        <w:t>LOWER(</w:t>
+      </w:r>
+      <w:r>
+        <w:rPr>
+          <w:rFonts w:ascii="Courier New" w:hAnsi="Courier New" w:cs="Courier New"/>
+        </w:rPr>
+        <w:t>supplier</w:t>
+      </w:r>
+      <w:r>
+        <w:rPr>
+          <w:rFonts w:ascii="Courier New" w:hAnsi="Courier New" w:cs="Courier New"/>
+        </w:rPr>
+        <w:t>)</w:t>
+      </w:r>
+      <w:r>
+        <w:rPr>
+          <w:rFonts w:ascii="Courier New" w:hAnsi="Courier New" w:cs="Courier New"/>
+        </w:rPr>
+        <w:t>=</w:t>
+      </w:r>
+      <w:r>
+        <w:rPr>
+          <w:rFonts w:ascii="Courier New" w:hAnsi="Courier New" w:cs="Courier New"/>
+        </w:rPr>
+        <w:t>LOWER(</w:t>
+      </w:r>
+      <w:r>
+        <w:rPr>
+          <w:rFonts w:ascii="Courier New" w:hAnsi="Courier New" w:cs="Courier New"/>
+        </w:rPr>
+        <w:t>"Supplier"</w:t>
+      </w:r>
+      <w:r>
+        <w:rPr>
+          <w:rFonts w:ascii="Courier New" w:hAnsi="Courier New" w:cs="Courier New"/>
+        </w:rPr>
+        <w:t>)</w:t>
+      </w:r>
+      <w:r>
+        <w:rPr>
+          <w:rFonts w:ascii="Courier New" w:hAnsi="Courier New" w:cs="Courier New"/>
+        </w:rPr>
+        <w:t xml:space="preserve"> AND </w:t>
+      </w:r>
+      <w:r>
+        <w:rPr>
+          <w:rFonts w:ascii="Courier New" w:hAnsi="Courier New" w:cs="Courier New"/>
+        </w:rPr>
+        <w:t>LOWER(</w:t>
+      </w:r>
+      <w:r>
+        <w:rPr>
+          <w:rFonts w:ascii="Courier New" w:hAnsi="Courier New" w:cs="Courier New"/>
+        </w:rPr>
+        <w:t>ing_name</w:t>
+      </w:r>
+      <w:r>
+        <w:rPr>
+          <w:rFonts w:ascii="Courier New" w:hAnsi="Courier New" w:cs="Courier New"/>
+        </w:rPr>
+        <w:t>)</w:t>
+      </w:r>
+      <w:r>
+        <w:rPr>
+          <w:rFonts w:ascii="Courier New" w:hAnsi="Courier New" w:cs="Courier New"/>
+        </w:rPr>
+        <w:t>=</w:t>
+      </w:r>
+      <w:r>
+        <w:rPr>
+          <w:rFonts w:ascii="Courier New" w:hAnsi="Courier New" w:cs="Courier New"/>
+        </w:rPr>
+        <w:t>LOWER(</w:t>
+      </w:r>
+      <w:r>
+        <w:rPr>
+          <w:rFonts w:ascii="Courier New" w:hAnsi="Courier New" w:cs="Courier New"/>
+        </w:rPr>
+        <w:t>"Ing_Name"</w:t>
+      </w:r>
+      <w:r>
+        <w:rPr>
+          <w:rFonts w:ascii="Courier New" w:hAnsi="Courier New" w:cs="Courier New"/>
+        </w:rPr>
+        <w:t>)</w:t>
+      </w:r>
+      <w:r>
+        <w:rPr>
+          <w:rFonts w:ascii="Courier New" w:hAnsi="Courier New" w:cs="Courier New"/>
+        </w:rPr>
+        <w:t>;' LANGUAGE 'sql';</w:t>
+      </w:r>
+    </w:p>
+    <w:p>
+      <w:pPr>
+        <w:pStyle w:val="Body"/>
+        <w:rPr>
+          <w:rFonts w:ascii="Courier New" w:hAnsi="Courier New" w:cs="Courier New"/>
+        </w:rPr>
+      </w:pPr>
+    </w:p>
+    <w:p>
+      <w:pPr>
+        <w:pStyle w:val="Body"/>
+        <w:rPr>
+          <w:rFonts w:ascii="Courier New" w:hAnsi="Courier New" w:cs="Courier New"/>
+        </w:rPr>
+      </w:pPr>
+      <w:r>
+        <w:rPr>
+          <w:rFonts w:ascii="Courier New" w:hAnsi="Courier New" w:cs="Courier New"/>
+        </w:rPr>
+        <w:t>CREATE FUNCTION "</w:t>
+      </w:r>
+      <w:r>
+        <w:rPr>
+          <w:rFonts w:ascii="Courier New" w:hAnsi="Courier New" w:cs="Courier New"/>
+          <w:b/>
+          <w:bCs/>
+          <w:color w:val="FF0000"/>
+        </w:rPr>
+        <w:t>spIngredient_Supplier</w:t>
+      </w:r>
+      <w:r>
+        <w:rPr>
+          <w:rFonts w:ascii="Courier New" w:hAnsi="Courier New" w:cs="Courier New"/>
+          <w:b/>
+          <w:bCs/>
+          <w:color w:val="FF0000"/>
+        </w:rPr>
+        <w:t>_</w:t>
+      </w:r>
+      <w:r>
+        <w:rPr>
+          <w:rFonts w:ascii="Courier New" w:hAnsi="Courier New" w:cs="Courier New"/>
+          <w:b/>
+          <w:bCs/>
+          <w:color w:val="FF0000"/>
+        </w:rPr>
+        <w:t>InsertValue</w:t>
+      </w:r>
+      <w:r>
+        <w:rPr>
+          <w:rFonts w:ascii="Courier New" w:hAnsi="Courier New" w:cs="Courier New"/>
+        </w:rPr>
+        <w:t>"(supplier varchar, ing_name varchar) RETURNS void AS 'INSERT INTO "Ingredient_Supplier"("Supplier", "Ing_Name") VALUES (supplier, ing_name);' LANGUAGE 'sql';</w:t>
+      </w:r>
+    </w:p>
+    <w:p>
+      <w:pPr>
+        <w:pStyle w:val="Body"/>
+        <w:rPr>
+          <w:rFonts w:ascii="Courier New" w:hAnsi="Courier New" w:cs="Courier New"/>
+        </w:rPr>
+      </w:pPr>
+    </w:p>
+    <w:p>
+      <w:pPr>
+        <w:pStyle w:val="Body"/>
+      </w:pPr>
+      <w:r>
+        <w:rPr>
+          <w:rFonts w:ascii="Courier New" w:hAnsi="Courier New" w:cs="Courier New"/>
+        </w:rPr>
+        <w:t>CREATE FUNCTION "</w:t>
+      </w:r>
+      <w:r>
+        <w:rPr>
+          <w:rFonts w:ascii="Courier New" w:hAnsi="Courier New" w:cs="Courier New"/>
+          <w:b/>
+          <w:bCs/>
+          <w:color w:val="FF0000"/>
+        </w:rPr>
         <w:t>sp</w:t>
       </w:r>
       <w:r>
@@ -9697,46 +9739,178 @@
           <w:bCs/>
           <w:color w:val="FF0000"/>
         </w:rPr>
-        <w:t>Customer_Transaction</w:t>
-      </w:r>
-      <w:r>
-        <w:rPr>
-          <w:rFonts w:ascii="Courier New" w:hAnsi="Courier New" w:cs="Courier New"/>
-          <w:b/>
-          <w:bCs/>
-          <w:color w:val="FF0000"/>
-        </w:rPr>
-        <w:t>_GetAll</w:t>
-      </w:r>
-      <w:r>
-        <w:rPr>
-          <w:rFonts w:ascii="Courier New" w:hAnsi="Courier New" w:cs="Courier New"/>
-        </w:rPr>
-        <w:t>"() RETURNS SETOF "</w:t>
-      </w:r>
-      <w:r>
-        <w:rPr>
-          <w:rFonts w:ascii="Courier New" w:hAnsi="Courier New" w:cs="Courier New"/>
-        </w:rPr>
-        <w:t>Customer_Transaction</w:t>
-      </w:r>
-      <w:r>
-        <w:rPr>
-          <w:rFonts w:ascii="Courier New" w:hAnsi="Courier New" w:cs="Courier New"/>
-        </w:rPr>
-        <w:t>" AS 'SELECT * FROM "</w:t>
-      </w:r>
-      <w:r>
-        <w:rPr>
-          <w:rFonts w:ascii="Courier New" w:hAnsi="Courier New" w:cs="Courier New"/>
-        </w:rPr>
-        <w:t>Customer_Transaction</w:t>
-      </w:r>
-      <w:r>
-        <w:rPr>
-          <w:rFonts w:ascii="Courier New" w:hAnsi="Courier New" w:cs="Courier New"/>
-        </w:rPr>
-        <w:t>";' LANGUAGE 'sql';</w:t>
+        <w:t>Ingredient_Supplier</w:t>
+      </w:r>
+      <w:r>
+        <w:rPr>
+          <w:rFonts w:ascii="Courier New" w:hAnsi="Courier New" w:cs="Courier New"/>
+          <w:b/>
+          <w:bCs/>
+          <w:color w:val="FF0000"/>
+        </w:rPr>
+        <w:t>_DeleteById</w:t>
+      </w:r>
+      <w:r>
+        <w:rPr>
+          <w:rFonts w:ascii="Courier New" w:hAnsi="Courier New" w:cs="Courier New"/>
+        </w:rPr>
+        <w:t>"(</w:t>
+      </w:r>
+      <w:r>
+        <w:rPr>
+          <w:rFonts w:ascii="Courier New" w:hAnsi="Courier New" w:cs="Courier New"/>
+        </w:rPr>
+        <w:t>supplier</w:t>
+      </w:r>
+      <w:r>
+        <w:rPr>
+          <w:rFonts w:ascii="Courier New" w:hAnsi="Courier New" w:cs="Courier New"/>
+        </w:rPr>
+        <w:t xml:space="preserve"> </w:t>
+      </w:r>
+      <w:r>
+        <w:rPr>
+          <w:rFonts w:ascii="Courier New" w:hAnsi="Courier New" w:cs="Courier New"/>
+        </w:rPr>
+        <w:t>varchar</w:t>
+      </w:r>
+      <w:r>
+        <w:rPr>
+          <w:rFonts w:ascii="Courier New" w:hAnsi="Courier New" w:cs="Courier New"/>
+        </w:rPr>
+        <w:t>, ing_name varchar</w:t>
+      </w:r>
+      <w:r>
+        <w:rPr>
+          <w:rFonts w:ascii="Courier New" w:hAnsi="Courier New" w:cs="Courier New"/>
+        </w:rPr>
+        <w:t>) RETURNS void AS 'DELETE FROM "</w:t>
+      </w:r>
+      <w:r>
+        <w:rPr>
+          <w:rFonts w:ascii="Courier New" w:hAnsi="Courier New" w:cs="Courier New"/>
+        </w:rPr>
+        <w:t>Ingredient</w:t>
+      </w:r>
+      <w:r>
+        <w:rPr>
+          <w:rFonts w:ascii="Courier New" w:hAnsi="Courier New" w:cs="Courier New"/>
+        </w:rPr>
+        <w:t>_Supplier</w:t>
+      </w:r>
+      <w:r>
+        <w:rPr>
+          <w:rFonts w:ascii="Courier New" w:hAnsi="Courier New" w:cs="Courier New"/>
+        </w:rPr>
+        <w:t xml:space="preserve">" WHERE </w:t>
+      </w:r>
+      <w:r>
+        <w:rPr>
+          <w:rFonts w:ascii="Courier New" w:hAnsi="Courier New" w:cs="Courier New"/>
+        </w:rPr>
+        <w:t>LOWER(supplier)</w:t>
+      </w:r>
+      <w:r>
+        <w:rPr>
+          <w:rFonts w:ascii="Courier New" w:hAnsi="Courier New" w:cs="Courier New"/>
+        </w:rPr>
+        <w:t>=</w:t>
+      </w:r>
+      <w:r>
+        <w:rPr>
+          <w:rFonts w:ascii="Courier New" w:hAnsi="Courier New" w:cs="Courier New"/>
+        </w:rPr>
+        <w:t>LOWER(</w:t>
+      </w:r>
+      <w:r>
+        <w:rPr>
+          <w:rFonts w:ascii="Courier New" w:hAnsi="Courier New" w:cs="Courier New"/>
+        </w:rPr>
+        <w:t>"</w:t>
+      </w:r>
+      <w:r>
+        <w:rPr>
+          <w:rFonts w:ascii="Courier New" w:hAnsi="Courier New" w:cs="Courier New"/>
+        </w:rPr>
+        <w:t>Supplier</w:t>
+      </w:r>
+      <w:r>
+        <w:rPr>
+          <w:rFonts w:ascii="Courier New" w:hAnsi="Courier New" w:cs="Courier New"/>
+        </w:rPr>
+        <w:t>"</w:t>
+      </w:r>
+      <w:r>
+        <w:rPr>
+          <w:rFonts w:ascii="Courier New" w:hAnsi="Courier New" w:cs="Courier New"/>
+        </w:rPr>
+        <w:t>)</w:t>
+      </w:r>
+      <w:r>
+        <w:rPr>
+          <w:rFonts w:ascii="Courier New" w:hAnsi="Courier New" w:cs="Courier New"/>
+        </w:rPr>
+        <w:t xml:space="preserve"> AND </w:t>
+      </w:r>
+      <w:r>
+        <w:rPr>
+          <w:rFonts w:ascii="Courier New" w:hAnsi="Courier New" w:cs="Courier New"/>
+        </w:rPr>
+        <w:t>LOWER(</w:t>
+      </w:r>
+      <w:r>
+        <w:rPr>
+          <w:rFonts w:ascii="Courier New" w:hAnsi="Courier New" w:cs="Courier New"/>
+        </w:rPr>
+        <w:t>ing_name</w:t>
+      </w:r>
+      <w:r>
+        <w:rPr>
+          <w:rFonts w:ascii="Courier New" w:hAnsi="Courier New" w:cs="Courier New"/>
+        </w:rPr>
+        <w:t>)</w:t>
+      </w:r>
+      <w:r>
+        <w:rPr>
+          <w:rFonts w:ascii="Courier New" w:hAnsi="Courier New" w:cs="Courier New"/>
+        </w:rPr>
+        <w:t>=</w:t>
+      </w:r>
+      <w:r>
+        <w:rPr>
+          <w:rFonts w:ascii="Courier New" w:hAnsi="Courier New" w:cs="Courier New"/>
+        </w:rPr>
+        <w:t>LOWER(</w:t>
+      </w:r>
+      <w:r>
+        <w:rPr>
+          <w:rFonts w:ascii="Courier New" w:hAnsi="Courier New" w:cs="Courier New"/>
+        </w:rPr>
+        <w:t>"</w:t>
+      </w:r>
+      <w:r>
+        <w:rPr>
+          <w:rFonts w:ascii="Courier New" w:hAnsi="Courier New" w:cs="Courier New"/>
+        </w:rPr>
+        <w:t>Ing_Name</w:t>
+      </w:r>
+      <w:r>
+        <w:rPr>
+          <w:rFonts w:ascii="Courier New" w:hAnsi="Courier New" w:cs="Courier New"/>
+        </w:rPr>
+        <w:t>"</w:t>
+      </w:r>
+      <w:r>
+        <w:rPr>
+          <w:rFonts w:ascii="Courier New" w:hAnsi="Courier New" w:cs="Courier New"/>
+        </w:rPr>
+        <w:t>)</w:t>
+      </w:r>
+      <w:r>
+        <w:rPr>
+          <w:rFonts w:ascii="Courier New" w:hAnsi="Courier New" w:cs="Courier New"/>
+        </w:rPr>
+        <w:t>;' LANGUAGE 'sql';</w:t>
       </w:r>
     </w:p>
     <w:p>
@@ -9767,115 +9941,55 @@
           <w:bCs/>
           <w:color w:val="FF0000"/>
         </w:rPr>
-        <w:t>sp</w:t>
-      </w:r>
-      <w:r>
-        <w:rPr>
-          <w:rFonts w:ascii="Courier New" w:hAnsi="Courier New" w:cs="Courier New"/>
-          <w:b/>
-          <w:bCs/>
-          <w:color w:val="FF0000"/>
-        </w:rPr>
-        <w:t>Customer_Transaction</w:t>
-      </w:r>
-      <w:r>
-        <w:rPr>
-          <w:rFonts w:ascii="Courier New" w:hAnsi="Courier New" w:cs="Courier New"/>
-          <w:b/>
-          <w:bCs/>
-          <w:color w:val="FF0000"/>
-        </w:rPr>
-        <w:t>_GetById</w:t>
-      </w:r>
-      <w:r>
-        <w:rPr>
-          <w:rFonts w:ascii="Courier New" w:hAnsi="Courier New" w:cs="Courier New"/>
-        </w:rPr>
-        <w:t>"(</w:t>
-      </w:r>
-      <w:r>
-        <w:rPr>
-          <w:rFonts w:ascii="Courier New" w:hAnsi="Courier New" w:cs="Courier New"/>
-        </w:rPr>
-        <w:t>user_id</w:t>
-      </w:r>
-      <w:r>
-        <w:rPr>
-          <w:rFonts w:ascii="Courier New" w:hAnsi="Courier New" w:cs="Courier New"/>
-        </w:rPr>
-        <w:t xml:space="preserve"> in</w:t>
-      </w:r>
-      <w:r>
-        <w:rPr>
-          <w:rFonts w:ascii="Courier New" w:hAnsi="Courier New" w:cs="Courier New"/>
-        </w:rPr>
-        <w:t>t, tran_id int</w:t>
-      </w:r>
-      <w:r>
-        <w:rPr>
-          <w:rFonts w:ascii="Courier New" w:hAnsi="Courier New" w:cs="Courier New"/>
-        </w:rPr>
-        <w:t>) RETURNS "</w:t>
-      </w:r>
-      <w:r>
-        <w:rPr>
-          <w:rFonts w:ascii="Courier New" w:hAnsi="Courier New" w:cs="Courier New"/>
-        </w:rPr>
-        <w:t>Customer_Transaction</w:t>
-      </w:r>
-      <w:r>
-        <w:rPr>
-          <w:rFonts w:ascii="Courier New" w:hAnsi="Courier New" w:cs="Courier New"/>
-        </w:rPr>
-        <w:t>" AS 'SELECT * FROM "</w:t>
-      </w:r>
-      <w:r>
-        <w:rPr>
-          <w:rFonts w:ascii="Courier New" w:hAnsi="Courier New" w:cs="Courier New"/>
-        </w:rPr>
-        <w:t>Customer_Transaction</w:t>
-      </w:r>
-      <w:r>
-        <w:rPr>
-          <w:rFonts w:ascii="Courier New" w:hAnsi="Courier New" w:cs="Courier New"/>
-        </w:rPr>
-        <w:t xml:space="preserve">" WHERE </w:t>
-      </w:r>
-      <w:r>
-        <w:rPr>
-          <w:rFonts w:ascii="Courier New" w:hAnsi="Courier New" w:cs="Courier New"/>
-        </w:rPr>
-        <w:t>user_id</w:t>
-      </w:r>
-      <w:r>
-        <w:rPr>
-          <w:rFonts w:ascii="Courier New" w:hAnsi="Courier New" w:cs="Courier New"/>
-        </w:rPr>
-        <w:t>="User_ID"</w:t>
-      </w:r>
-      <w:r>
-        <w:rPr>
-          <w:rFonts w:ascii="Courier New" w:hAnsi="Courier New" w:cs="Courier New"/>
-        </w:rPr>
-        <w:t xml:space="preserve"> AND tran_id=</w:t>
-      </w:r>
-      <w:r>
-        <w:rPr>
-          <w:rFonts w:ascii="Courier New" w:hAnsi="Courier New" w:cs="Courier New"/>
-        </w:rPr>
-        <w:t>"</w:t>
-      </w:r>
-      <w:r>
-        <w:rPr>
-          <w:rFonts w:ascii="Courier New" w:hAnsi="Courier New" w:cs="Courier New"/>
-        </w:rPr>
-        <w:t>Transaction_ID</w:t>
-      </w:r>
-      <w:r>
-        <w:rPr>
-          <w:rFonts w:ascii="Courier New" w:hAnsi="Courier New" w:cs="Courier New"/>
-        </w:rPr>
-        <w:t>"</w:t>
+        <w:t>spIngredient_Supplier_getNumberOfSuppliers</w:t>
+      </w:r>
+      <w:r>
+        <w:rPr>
+          <w:rFonts w:ascii="Courier New" w:hAnsi="Courier New" w:cs="Courier New"/>
+        </w:rPr>
+        <w:t xml:space="preserve">"(in ing_name varchar, out num_supplier bigint) RETURNS bigint AS 'SELECT COUNT(*) FROM "Ingredient_Supplier" WHERE </w:t>
+      </w:r>
+      <w:r>
+        <w:rPr>
+          <w:rFonts w:ascii="Courier New" w:hAnsi="Courier New" w:cs="Courier New"/>
+        </w:rPr>
+        <w:t>LOWER(</w:t>
+      </w:r>
+      <w:r>
+        <w:rPr>
+          <w:rFonts w:ascii="Courier New" w:hAnsi="Courier New" w:cs="Courier New"/>
+        </w:rPr>
+        <w:t>ing_name</w:t>
+      </w:r>
+      <w:r>
+        <w:rPr>
+          <w:rFonts w:ascii="Courier New" w:hAnsi="Courier New" w:cs="Courier New"/>
+        </w:rPr>
+        <w:t>)</w:t>
+      </w:r>
+      <w:r>
+        <w:rPr>
+          <w:rFonts w:ascii="Courier New" w:hAnsi="Courier New" w:cs="Courier New"/>
+        </w:rPr>
+        <w:t>=</w:t>
+      </w:r>
+      <w:r>
+        <w:rPr>
+          <w:rFonts w:ascii="Courier New" w:hAnsi="Courier New" w:cs="Courier New"/>
+        </w:rPr>
+        <w:t>LOWER(</w:t>
+      </w:r>
+      <w:r>
+        <w:rPr>
+          <w:rFonts w:ascii="Courier New" w:hAnsi="Courier New" w:cs="Courier New"/>
+        </w:rPr>
+        <w:t>"Ing_Name"</w:t>
+      </w:r>
+      <w:r>
+        <w:rPr>
+          <w:rFonts w:ascii="Courier New" w:hAnsi="Courier New" w:cs="Courier New"/>
+        </w:rPr>
+        <w:t>)</w:t>
       </w:r>
       <w:r>
         <w:rPr>
@@ -9887,6 +10001,25 @@
     <w:p>
       <w:pPr>
         <w:pStyle w:val="Body"/>
+        <w:rPr>
+          <w:rFonts w:ascii="Courier New" w:hAnsi="Courier New" w:cs="Courier New"/>
+        </w:rPr>
+      </w:pPr>
+    </w:p>
+    <w:p>
+      <w:pPr>
+        <w:pStyle w:val="Body"/>
+        <w:rPr>
+          <w:rFonts w:ascii="Courier New" w:hAnsi="Courier New" w:cs="Courier New"/>
+        </w:rPr>
+      </w:pPr>
+    </w:p>
+    <w:p>
+      <w:pPr>
+        <w:pStyle w:val="Body"/>
+        <w:rPr>
+          <w:rFonts w:ascii="Courier New" w:hAnsi="Courier New" w:cs="Courier New"/>
+        </w:rPr>
       </w:pPr>
     </w:p>
     <w:p>
@@ -9902,898 +10035,1247 @@
         </w:rPr>
         <w:t>CREATE FUNCTION "</w:t>
       </w:r>
-      <w:r>
-        <w:rPr>
-          <w:rFonts w:ascii="Courier New" w:hAnsi="Courier New" w:cs="Courier New"/>
-          <w:b/>
-          <w:bCs/>
-          <w:color w:val="FF0000"/>
-        </w:rPr>
-        <w:t>sp</w:t>
-      </w:r>
-      <w:r>
-        <w:rPr>
-          <w:rFonts w:ascii="Courier New" w:hAnsi="Courier New" w:cs="Courier New"/>
-          <w:b/>
-          <w:bCs/>
-          <w:color w:val="FF0000"/>
-        </w:rPr>
-        <w:t>Customer_Transaction</w:t>
-      </w:r>
-      <w:r>
-        <w:rPr>
-          <w:rFonts w:ascii="Courier New" w:hAnsi="Courier New" w:cs="Courier New"/>
-          <w:b/>
-          <w:bCs/>
-          <w:color w:val="FF0000"/>
-        </w:rPr>
-        <w:t>_InsertValue</w:t>
-      </w:r>
-      <w:r>
-        <w:rPr>
-          <w:rFonts w:ascii="Courier New" w:hAnsi="Courier New" w:cs="Courier New"/>
-        </w:rPr>
-        <w:t>"(user_id int,</w:t>
-      </w:r>
-      <w:r>
-        <w:rPr>
-          <w:rFonts w:ascii="Courier New" w:hAnsi="Courier New" w:cs="Courier New"/>
-        </w:rPr>
-        <w:t xml:space="preserve"> tran_id int</w:t>
-      </w:r>
-      <w:r>
-        <w:rPr>
-          <w:rFonts w:ascii="Courier New" w:hAnsi="Courier New" w:cs="Courier New"/>
-        </w:rPr>
-        <w:t>) RETURNS void AS 'INSERT INTO "</w:t>
-      </w:r>
-      <w:r>
-        <w:rPr>
-          <w:rFonts w:ascii="Courier New" w:hAnsi="Courier New" w:cs="Courier New"/>
-        </w:rPr>
-        <w:t>Customer_Transaction</w:t>
-      </w:r>
-      <w:r>
-        <w:rPr>
-          <w:rFonts w:ascii="Courier New" w:hAnsi="Courier New" w:cs="Courier New"/>
-        </w:rPr>
-        <w:t>"("User_ID", "</w:t>
-      </w:r>
-      <w:r>
-        <w:rPr>
-          <w:rFonts w:ascii="Courier New" w:hAnsi="Courier New" w:cs="Courier New"/>
-        </w:rPr>
-        <w:t>Transaction_ID</w:t>
-      </w:r>
-      <w:r>
-        <w:rPr>
-          <w:rFonts w:ascii="Courier New" w:hAnsi="Courier New" w:cs="Courier New"/>
-        </w:rPr>
-        <w:t xml:space="preserve">") VALUES (user_id, </w:t>
-      </w:r>
-      <w:r>
-        <w:rPr>
-          <w:rFonts w:ascii="Courier New" w:hAnsi="Courier New" w:cs="Courier New"/>
-        </w:rPr>
-        <w:t>tran_id</w:t>
-      </w:r>
-      <w:r>
-        <w:rPr>
-          <w:rFonts w:ascii="Courier New" w:hAnsi="Courier New" w:cs="Courier New"/>
-        </w:rPr>
-        <w:t>);' LANGUAGE 'sql';</w:t>
-      </w:r>
-    </w:p>
-    <w:p>
-      <w:pPr>
-        <w:pStyle w:val="Body"/>
-      </w:pPr>
-    </w:p>
-    <w:p>
-      <w:pPr>
-        <w:pStyle w:val="Body"/>
-        <w:rPr>
-          <w:rFonts w:ascii="Courier New" w:hAnsi="Courier New" w:cs="Courier New"/>
-        </w:rPr>
-      </w:pPr>
-      <w:r>
-        <w:rPr>
-          <w:rFonts w:ascii="Courier New" w:hAnsi="Courier New" w:cs="Courier New"/>
-        </w:rPr>
-        <w:t>CREATE FUNCTION "</w:t>
-      </w:r>
-      <w:r>
-        <w:rPr>
-          <w:rFonts w:ascii="Courier New" w:hAnsi="Courier New" w:cs="Courier New"/>
-          <w:b/>
-          <w:bCs/>
-          <w:color w:val="FF0000"/>
-        </w:rPr>
-        <w:t>sp</w:t>
-      </w:r>
-      <w:r>
-        <w:rPr>
-          <w:rFonts w:ascii="Courier New" w:hAnsi="Courier New" w:cs="Courier New"/>
-          <w:b/>
-          <w:bCs/>
-          <w:color w:val="FF0000"/>
-        </w:rPr>
-        <w:t>Customer_Transaction</w:t>
-      </w:r>
-      <w:r>
-        <w:rPr>
-          <w:rFonts w:ascii="Courier New" w:hAnsi="Courier New" w:cs="Courier New"/>
-          <w:b/>
-          <w:bCs/>
-          <w:color w:val="FF0000"/>
-        </w:rPr>
-        <w:t>_DeleteById</w:t>
-      </w:r>
-      <w:r>
-        <w:rPr>
-          <w:rFonts w:ascii="Courier New" w:hAnsi="Courier New" w:cs="Courier New"/>
-        </w:rPr>
-        <w:t>"(user_id int</w:t>
-      </w:r>
-      <w:r>
-        <w:rPr>
-          <w:rFonts w:ascii="Courier New" w:hAnsi="Courier New" w:cs="Courier New"/>
-        </w:rPr>
-        <w:t>, tran_id</w:t>
-      </w:r>
-      <w:r>
-        <w:rPr>
-          <w:rFonts w:ascii="Courier New" w:hAnsi="Courier New" w:cs="Courier New"/>
-        </w:rPr>
-        <w:t xml:space="preserve"> int</w:t>
-      </w:r>
-      <w:r>
-        <w:rPr>
-          <w:rFonts w:ascii="Courier New" w:hAnsi="Courier New" w:cs="Courier New"/>
-        </w:rPr>
-        <w:t>) RETURNS void AS 'DELETE FROM "</w:t>
-      </w:r>
-      <w:r>
-        <w:rPr>
-          <w:rFonts w:ascii="Courier New" w:hAnsi="Courier New" w:cs="Courier New"/>
-        </w:rPr>
-        <w:t>Customer_Transaction</w:t>
-      </w:r>
-      <w:r>
-        <w:rPr>
-          <w:rFonts w:ascii="Courier New" w:hAnsi="Courier New" w:cs="Courier New"/>
-        </w:rPr>
-        <w:t>" WHERE</w:t>
-      </w:r>
-      <w:r>
-        <w:rPr>
-          <w:rFonts w:ascii="Courier New" w:hAnsi="Courier New" w:cs="Courier New"/>
-        </w:rPr>
-        <w:t xml:space="preserve"> </w:t>
-      </w:r>
-      <w:r>
-        <w:rPr>
-          <w:rFonts w:ascii="Courier New" w:hAnsi="Courier New" w:cs="Courier New"/>
-        </w:rPr>
-        <w:t>user_id="User_ID"</w:t>
-      </w:r>
-      <w:r>
-        <w:rPr>
-          <w:rFonts w:ascii="Courier New" w:hAnsi="Courier New" w:cs="Courier New"/>
-        </w:rPr>
-        <w:t xml:space="preserve"> AND tran_id</w:t>
-      </w:r>
-      <w:r>
-        <w:rPr>
-          <w:rFonts w:ascii="Courier New" w:hAnsi="Courier New" w:cs="Courier New"/>
-        </w:rPr>
-        <w:t>="</w:t>
-      </w:r>
-      <w:r>
-        <w:rPr>
-          <w:rFonts w:ascii="Courier New" w:hAnsi="Courier New" w:cs="Courier New"/>
-        </w:rPr>
-        <w:t>Transaction</w:t>
-      </w:r>
-      <w:r>
-        <w:rPr>
-          <w:rFonts w:ascii="Courier New" w:hAnsi="Courier New" w:cs="Courier New"/>
-        </w:rPr>
-        <w:t>_ID"</w:t>
-      </w:r>
-      <w:r>
-        <w:rPr>
-          <w:rFonts w:ascii="Courier New" w:hAnsi="Courier New" w:cs="Courier New"/>
-        </w:rPr>
-        <w:t>;' LANGUAGE 'sql';</w:t>
-      </w:r>
-    </w:p>
-    <w:p>
-      <w:pPr>
-        <w:pStyle w:val="Body"/>
-        <w:rPr>
-          <w:rFonts w:ascii="Courier New" w:hAnsi="Courier New" w:cs="Courier New"/>
-        </w:rPr>
-      </w:pPr>
-    </w:p>
-    <w:p>
-      <w:pPr>
-        <w:pStyle w:val="Body"/>
-        <w:rPr>
-          <w:rFonts w:ascii="Courier New" w:hAnsi="Courier New" w:cs="Courier New"/>
-          <w:b/>
-          <w:bCs/>
-          <w:u w:val="single"/>
-        </w:rPr>
-      </w:pPr>
-      <w:r>
-        <w:rPr>
-          <w:rFonts w:ascii="Courier New" w:hAnsi="Courier New" w:cs="Courier New"/>
-          <w:b/>
-          <w:bCs/>
-          <w:u w:val="single"/>
-        </w:rPr>
-        <w:t>ORDER_DISH</w:t>
-      </w:r>
-      <w:r>
-        <w:rPr>
-          <w:rFonts w:ascii="Courier New" w:hAnsi="Courier New" w:cs="Courier New"/>
-          <w:b/>
-          <w:bCs/>
-          <w:u w:val="single"/>
-        </w:rPr>
-        <w:t xml:space="preserve"> </w:t>
-      </w:r>
-      <w:r>
-        <w:rPr>
-          <w:rFonts w:ascii="Courier New" w:hAnsi="Courier New" w:cs="Courier New"/>
-          <w:b/>
-          <w:bCs/>
-          <w:u w:val="single"/>
-        </w:rPr>
-        <w:t>STORED PROCEDURES</w:t>
-      </w:r>
-    </w:p>
-    <w:p>
-      <w:pPr>
-        <w:pStyle w:val="Body"/>
-      </w:pPr>
-    </w:p>
-    <w:p>
-      <w:pPr>
-        <w:pStyle w:val="Body"/>
-        <w:rPr>
-          <w:rFonts w:ascii="Courier New" w:hAnsi="Courier New" w:cs="Courier New"/>
-        </w:rPr>
-      </w:pPr>
-      <w:r>
-        <w:rPr>
-          <w:rFonts w:ascii="Courier New" w:hAnsi="Courier New" w:cs="Courier New"/>
-        </w:rPr>
-        <w:t>CREATE FUNCTION "</w:t>
-      </w:r>
-      <w:bookmarkStart w:id="14" w:name="OLE_LINK5"/>
-      <w:bookmarkStart w:id="15" w:name="OLE_LINK6"/>
-      <w:r>
-        <w:rPr>
-          <w:rFonts w:ascii="Courier New" w:hAnsi="Courier New" w:cs="Courier New"/>
-          <w:b/>
-          <w:bCs/>
-          <w:color w:val="FF0000"/>
-        </w:rPr>
-        <w:t>spOrder_Dish_GetAll</w:t>
+      <w:bookmarkStart w:id="14" w:name="OLE_LINK23"/>
+      <w:bookmarkStart w:id="15" w:name="OLE_LINK24"/>
+      <w:r>
+        <w:rPr>
+          <w:rFonts w:ascii="Courier New" w:hAnsi="Courier New" w:cs="Courier New"/>
+          <w:b/>
+          <w:bCs/>
+          <w:color w:val="FF0000"/>
+        </w:rPr>
+        <w:t>spIngredient_Supplier_</w:t>
+      </w:r>
+      <w:bookmarkStart w:id="16" w:name="OLE_LINK21"/>
+      <w:bookmarkStart w:id="17" w:name="OLE_LINK22"/>
+      <w:r>
+        <w:rPr>
+          <w:rFonts w:ascii="Courier New" w:hAnsi="Courier New" w:cs="Courier New"/>
+          <w:b/>
+          <w:bCs/>
+          <w:color w:val="FF0000"/>
+        </w:rPr>
+        <w:t>GetIngredientsBySupplier</w:t>
       </w:r>
       <w:bookmarkEnd w:id="14"/>
       <w:bookmarkEnd w:id="15"/>
-      <w:r>
-        <w:rPr>
-          <w:rFonts w:ascii="Courier New" w:hAnsi="Courier New" w:cs="Courier New"/>
-        </w:rPr>
-        <w:t>"() RETURNS SETOF "Order_Dish" AS 'SELECT * FROM "Order_Dish";' LANGUAGE 'sql';</w:t>
-      </w:r>
-    </w:p>
-    <w:p>
-      <w:pPr>
-        <w:pStyle w:val="Body"/>
-        <w:rPr>
-          <w:rFonts w:ascii="Courier New" w:hAnsi="Courier New" w:cs="Courier New"/>
-        </w:rPr>
-      </w:pPr>
-    </w:p>
-    <w:p>
-      <w:pPr>
-        <w:pStyle w:val="Body"/>
-        <w:rPr>
-          <w:rFonts w:ascii="Courier New" w:hAnsi="Courier New" w:cs="Courier New"/>
-        </w:rPr>
-      </w:pPr>
-      <w:r>
-        <w:rPr>
-          <w:rFonts w:ascii="Courier New" w:hAnsi="Courier New" w:cs="Courier New"/>
-        </w:rPr>
-        <w:t>CREATE FUNCTION "</w:t>
-      </w:r>
-      <w:r>
-        <w:rPr>
-          <w:rFonts w:ascii="Courier New" w:hAnsi="Courier New" w:cs="Courier New"/>
-          <w:b/>
-          <w:bCs/>
-          <w:color w:val="FF0000"/>
-        </w:rPr>
-        <w:t>spOrder_Dish_GetById</w:t>
-      </w:r>
-      <w:r>
-        <w:rPr>
-          <w:rFonts w:ascii="Courier New" w:hAnsi="Courier New" w:cs="Courier New"/>
-        </w:rPr>
-        <w:t>"(order_id int, dish_id int) RETURNS "Order_Dish" AS 'SELECT * FROM "Order_Dish" WHERE order_id="Order_ID" AND dish_id="Dish_ID";' LANGUAGE 'sql';</w:t>
-      </w:r>
-    </w:p>
-    <w:p>
-      <w:pPr>
-        <w:pStyle w:val="Body"/>
-        <w:rPr>
-          <w:rFonts w:ascii="Courier New" w:hAnsi="Courier New" w:cs="Courier New"/>
-        </w:rPr>
-      </w:pPr>
-    </w:p>
-    <w:p>
-      <w:pPr>
-        <w:pStyle w:val="Body"/>
-        <w:rPr>
-          <w:rFonts w:ascii="Courier New" w:hAnsi="Courier New" w:cs="Courier New"/>
-        </w:rPr>
-      </w:pPr>
-      <w:r>
-        <w:rPr>
-          <w:rFonts w:ascii="Courier New" w:hAnsi="Courier New" w:cs="Courier New"/>
-        </w:rPr>
-        <w:t>CREATE FUNCTION "</w:t>
-      </w:r>
-      <w:r>
-        <w:rPr>
-          <w:rFonts w:ascii="Courier New" w:hAnsi="Courier New" w:cs="Courier New"/>
-          <w:b/>
-          <w:bCs/>
-          <w:color w:val="FF0000"/>
-        </w:rPr>
-        <w:t>spOrder_Dish_InsertValue</w:t>
-      </w:r>
-      <w:r>
-        <w:rPr>
-          <w:rFonts w:ascii="Courier New" w:hAnsi="Courier New" w:cs="Courier New"/>
-        </w:rPr>
-        <w:t>"(order_id int, dish_id int) RETURNS void AS 'INSERT INTO "Order_Dish"("Order_ID", "Dish_ID") VALUES (order_id, dish_id);' LANGUAGE 'sql';</w:t>
-      </w:r>
-    </w:p>
-    <w:p>
-      <w:pPr>
-        <w:pStyle w:val="Body"/>
-        <w:rPr>
-          <w:rFonts w:ascii="Courier New" w:hAnsi="Courier New" w:cs="Courier New"/>
-        </w:rPr>
-      </w:pPr>
-    </w:p>
-    <w:p>
-      <w:pPr>
-        <w:pStyle w:val="Body"/>
-        <w:rPr>
-          <w:rFonts w:ascii="Courier New" w:hAnsi="Courier New" w:cs="Courier New"/>
-        </w:rPr>
-      </w:pPr>
-      <w:r>
-        <w:rPr>
-          <w:rFonts w:ascii="Courier New" w:hAnsi="Courier New" w:cs="Courier New"/>
-        </w:rPr>
-        <w:t>CREATE FUNCTION "</w:t>
-      </w:r>
-      <w:r>
-        <w:rPr>
-          <w:rFonts w:ascii="Courier New" w:hAnsi="Courier New" w:cs="Courier New"/>
-          <w:b/>
-          <w:bCs/>
-          <w:color w:val="FF0000"/>
-        </w:rPr>
-        <w:t>spOrder_Dish_DeleteById</w:t>
-      </w:r>
-      <w:r>
-        <w:rPr>
-          <w:rFonts w:ascii="Courier New" w:hAnsi="Courier New" w:cs="Courier New"/>
-        </w:rPr>
-        <w:t>"(order_id int, dish_id int) RETURNS void AS 'DELETE FROM "Order_Dish" WHERE order_id="Order_ID" AND dish_id="Dish_ID";' LANGUAGE 'sql';</w:t>
-      </w:r>
-    </w:p>
-    <w:p>
-      <w:pPr>
-        <w:pStyle w:val="Body"/>
-        <w:rPr>
-          <w:rFonts w:ascii="Courier New" w:hAnsi="Courier New" w:cs="Courier New"/>
-        </w:rPr>
-      </w:pPr>
-    </w:p>
-    <w:p>
-      <w:pPr>
-        <w:pStyle w:val="Body"/>
-        <w:rPr>
-          <w:rFonts w:ascii="Courier New" w:hAnsi="Courier New" w:cs="Courier New"/>
-        </w:rPr>
-      </w:pPr>
-      <w:r>
-        <w:rPr>
-          <w:rFonts w:ascii="Courier New" w:hAnsi="Courier New" w:cs="Courier New"/>
-        </w:rPr>
-        <w:t>CREATE FUNCTION "</w:t>
-      </w:r>
-      <w:r>
-        <w:rPr>
-          <w:rFonts w:ascii="Courier New" w:hAnsi="Courier New" w:cs="Courier New"/>
-          <w:b/>
-          <w:bCs/>
-          <w:color w:val="FF0000"/>
-        </w:rPr>
-        <w:t>spOrder_Ingredient_NumIngredientInDish</w:t>
-      </w:r>
-      <w:r>
-        <w:rPr>
-          <w:rFonts w:ascii="Courier New" w:hAnsi="Courier New" w:cs="Courier New"/>
-        </w:rPr>
-        <w:t xml:space="preserve">"(in </w:t>
-      </w:r>
-      <w:r>
-        <w:rPr>
-          <w:rFonts w:ascii="Courier New" w:hAnsi="Courier New" w:cs="Courier New"/>
-        </w:rPr>
-        <w:t>dish</w:t>
-      </w:r>
-      <w:r>
-        <w:rPr>
-          <w:rFonts w:ascii="Courier New" w:hAnsi="Courier New" w:cs="Courier New"/>
-        </w:rPr>
-        <w:t xml:space="preserve">_id int, out </w:t>
-      </w:r>
-      <w:r>
-        <w:rPr>
-          <w:rFonts w:ascii="Courier New" w:hAnsi="Courier New" w:cs="Courier New"/>
-        </w:rPr>
-        <w:t>num_ing</w:t>
-      </w:r>
-      <w:r>
-        <w:rPr>
-          <w:rFonts w:ascii="Courier New" w:hAnsi="Courier New" w:cs="Courier New"/>
-        </w:rPr>
-        <w:t xml:space="preserve"> bigint) RETURNS bigint AS 'SELECT COUNT(*) FROM "</w:t>
-      </w:r>
-      <w:r>
-        <w:rPr>
-          <w:rFonts w:ascii="Courier New" w:hAnsi="Courier New" w:cs="Courier New"/>
-        </w:rPr>
-        <w:t>Dish</w:t>
-      </w:r>
-      <w:r>
-        <w:rPr>
-          <w:rFonts w:ascii="Courier New" w:hAnsi="Courier New" w:cs="Courier New"/>
-        </w:rPr>
-        <w:t>_</w:t>
-      </w:r>
-      <w:r>
-        <w:rPr>
-          <w:rFonts w:ascii="Courier New" w:hAnsi="Courier New" w:cs="Courier New"/>
-        </w:rPr>
-        <w:t>Ingredient</w:t>
-      </w:r>
-      <w:r>
-        <w:rPr>
-          <w:rFonts w:ascii="Courier New" w:hAnsi="Courier New" w:cs="Courier New"/>
-        </w:rPr>
-        <w:t xml:space="preserve">" WHERE </w:t>
-      </w:r>
-      <w:r>
-        <w:rPr>
-          <w:rFonts w:ascii="Courier New" w:hAnsi="Courier New" w:cs="Courier New"/>
-        </w:rPr>
-        <w:t>dish</w:t>
-      </w:r>
-      <w:r>
-        <w:rPr>
-          <w:rFonts w:ascii="Courier New" w:hAnsi="Courier New" w:cs="Courier New"/>
-        </w:rPr>
-        <w:t>_id="</w:t>
-      </w:r>
-      <w:r>
-        <w:rPr>
-          <w:rFonts w:ascii="Courier New" w:hAnsi="Courier New" w:cs="Courier New"/>
-        </w:rPr>
-        <w:t>D</w:t>
-      </w:r>
-      <w:r>
-        <w:rPr>
-          <w:rFonts w:ascii="Courier New" w:hAnsi="Courier New" w:cs="Courier New"/>
-        </w:rPr>
-        <w:t>ish</w:t>
-      </w:r>
-      <w:r>
-        <w:rPr>
-          <w:rFonts w:ascii="Courier New" w:hAnsi="Courier New" w:cs="Courier New"/>
-        </w:rPr>
-        <w:t>_ID"' LANGUAGE 'sql';</w:t>
-      </w:r>
-    </w:p>
-    <w:p>
-      <w:pPr>
-        <w:pStyle w:val="Body"/>
-        <w:rPr>
-          <w:rFonts w:ascii="Courier New" w:hAnsi="Courier New" w:cs="Courier New"/>
-        </w:rPr>
-      </w:pPr>
-    </w:p>
-    <w:p>
-      <w:pPr>
-        <w:pStyle w:val="Body"/>
-        <w:rPr>
-          <w:rFonts w:ascii="Courier New" w:hAnsi="Courier New" w:cs="Courier New"/>
-        </w:rPr>
-      </w:pPr>
-      <w:r>
-        <w:rPr>
-          <w:rFonts w:ascii="Courier New" w:hAnsi="Courier New" w:cs="Courier New"/>
-        </w:rPr>
-        <w:t>CREATE FUNCTION "</w:t>
-      </w:r>
-      <w:r>
-        <w:rPr>
-          <w:rFonts w:ascii="Courier New" w:hAnsi="Courier New" w:cs="Courier New"/>
-          <w:b/>
-          <w:bCs/>
-          <w:color w:val="FF0000"/>
-        </w:rPr>
-        <w:t>spOrder_Dish_GetOrderList</w:t>
-      </w:r>
-      <w:r>
-        <w:rPr>
-          <w:rFonts w:ascii="Courier New" w:hAnsi="Courier New" w:cs="Courier New"/>
-        </w:rPr>
-        <w:t>"(dish_id int) RETURNS SETOF "Order" AS $$</w:t>
-      </w:r>
-      <w:r>
-        <w:rPr>
-          <w:rFonts w:ascii="Courier New" w:hAnsi="Courier New" w:cs="Courier New"/>
-        </w:rPr>
-        <w:t xml:space="preserve"> </w:t>
-      </w:r>
-      <w:r>
-        <w:rPr>
-          <w:rFonts w:ascii="Courier New" w:hAnsi="Courier New" w:cs="Courier New"/>
-        </w:rPr>
-        <w:t>SELECT "Order_ID", "User_ID", "Transaction_ID", "Date_Time" FROM "Order_Dish" AS od NATURAL JOIN "Order" AS o WHERE</w:t>
-      </w:r>
-      <w:r>
-        <w:rPr>
-          <w:rFonts w:ascii="Courier New" w:hAnsi="Courier New" w:cs="Courier New"/>
-        </w:rPr>
-        <w:t xml:space="preserve"> </w:t>
-      </w:r>
-      <w:r>
-        <w:rPr>
-          <w:rFonts w:ascii="Courier New" w:hAnsi="Courier New" w:cs="Courier New"/>
-        </w:rPr>
-        <w:t>od."Dish_ID"=dish_id; $$</w:t>
-      </w:r>
-      <w:r>
-        <w:rPr>
-          <w:rFonts w:ascii="Courier New" w:hAnsi="Courier New" w:cs="Courier New"/>
-        </w:rPr>
-        <w:t xml:space="preserve"> </w:t>
-      </w:r>
-      <w:r>
-        <w:rPr>
-          <w:rFonts w:ascii="Courier New" w:hAnsi="Courier New" w:cs="Courier New"/>
-        </w:rPr>
-        <w:t>LANGUAGE 'sql';</w:t>
-      </w:r>
-    </w:p>
-    <w:p>
-      <w:pPr>
-        <w:pStyle w:val="Body"/>
-        <w:rPr>
-          <w:rFonts w:ascii="Courier New" w:hAnsi="Courier New" w:cs="Courier New"/>
-        </w:rPr>
-      </w:pPr>
-    </w:p>
-    <w:p>
-      <w:pPr>
-        <w:pStyle w:val="Body"/>
-        <w:rPr>
-          <w:rFonts w:ascii="Courier New" w:hAnsi="Courier New" w:cs="Courier New"/>
-          <w:b/>
-          <w:bCs/>
-          <w:u w:val="single"/>
-        </w:rPr>
-      </w:pPr>
-      <w:r>
-        <w:rPr>
-          <w:rFonts w:ascii="Courier New" w:hAnsi="Courier New" w:cs="Courier New"/>
-          <w:b/>
-          <w:bCs/>
-          <w:u w:val="single"/>
-        </w:rPr>
-        <w:t>ONLINE_ORDER</w:t>
-      </w:r>
-      <w:r>
-        <w:rPr>
-          <w:rFonts w:ascii="Courier New" w:hAnsi="Courier New" w:cs="Courier New"/>
-          <w:b/>
-          <w:bCs/>
-          <w:u w:val="single"/>
-        </w:rPr>
-        <w:t xml:space="preserve"> STORED PROCEDURES</w:t>
-      </w:r>
-    </w:p>
-    <w:p>
-      <w:pPr>
-        <w:pStyle w:val="Body"/>
-        <w:rPr>
-          <w:rFonts w:ascii="Courier New" w:hAnsi="Courier New" w:cs="Courier New"/>
-          <w:b/>
-          <w:bCs/>
-          <w:u w:val="single"/>
-        </w:rPr>
-      </w:pPr>
-    </w:p>
-    <w:p>
-      <w:pPr>
-        <w:pStyle w:val="Body"/>
-        <w:rPr>
-          <w:rFonts w:ascii="Courier New" w:hAnsi="Courier New" w:cs="Courier New"/>
-        </w:rPr>
-      </w:pPr>
-      <w:r>
-        <w:rPr>
-          <w:rFonts w:ascii="Courier New" w:hAnsi="Courier New" w:cs="Courier New"/>
-        </w:rPr>
-        <w:t>CREATE FUNCTION "</w:t>
-      </w:r>
-      <w:r>
-        <w:rPr>
-          <w:rFonts w:ascii="Courier New" w:hAnsi="Courier New" w:cs="Courier New"/>
-          <w:b/>
-          <w:bCs/>
-          <w:color w:val="FF0000"/>
-        </w:rPr>
-        <w:t>sp</w:t>
-      </w:r>
-      <w:r>
-        <w:rPr>
-          <w:rFonts w:ascii="Courier New" w:hAnsi="Courier New" w:cs="Courier New"/>
-          <w:b/>
-          <w:bCs/>
-          <w:color w:val="FF0000"/>
-        </w:rPr>
-        <w:t>Online_Order</w:t>
-      </w:r>
-      <w:r>
-        <w:rPr>
-          <w:rFonts w:ascii="Courier New" w:hAnsi="Courier New" w:cs="Courier New"/>
-          <w:b/>
-          <w:bCs/>
-          <w:color w:val="FF0000"/>
-        </w:rPr>
-        <w:t>_GetAll</w:t>
-      </w:r>
-      <w:r>
-        <w:rPr>
-          <w:rFonts w:ascii="Courier New" w:hAnsi="Courier New" w:cs="Courier New"/>
-        </w:rPr>
-        <w:t>"() RETURNS SETOF "</w:t>
-      </w:r>
-      <w:r>
-        <w:rPr>
-          <w:rFonts w:ascii="Courier New" w:hAnsi="Courier New" w:cs="Courier New"/>
-        </w:rPr>
-        <w:t>Online_Order</w:t>
-      </w:r>
-      <w:r>
-        <w:rPr>
-          <w:rFonts w:ascii="Courier New" w:hAnsi="Courier New" w:cs="Courier New"/>
-        </w:rPr>
-        <w:t>" AS 'SELECT * FROM "</w:t>
-      </w:r>
-      <w:r>
-        <w:rPr>
-          <w:rFonts w:ascii="Courier New" w:hAnsi="Courier New" w:cs="Courier New"/>
-        </w:rPr>
-        <w:t>Online_Order</w:t>
-      </w:r>
-      <w:r>
-        <w:rPr>
-          <w:rFonts w:ascii="Courier New" w:hAnsi="Courier New" w:cs="Courier New"/>
-        </w:rPr>
-        <w:t xml:space="preserve">";' LANGUAGE </w:t>
-      </w:r>
-      <w:r>
-        <w:rPr>
-          <w:rFonts w:ascii="Courier New" w:hAnsi="Courier New" w:cs="Courier New"/>
-          <w:lang w:val="fr-FR"/>
-        </w:rPr>
-        <w:t>'sql';</w:t>
-      </w:r>
-    </w:p>
-    <w:p>
-      <w:pPr>
-        <w:pStyle w:val="Body"/>
-        <w:rPr>
-          <w:rFonts w:ascii="Courier New" w:hAnsi="Courier New" w:cs="Courier New"/>
-        </w:rPr>
-      </w:pPr>
-    </w:p>
-    <w:p>
-      <w:pPr>
-        <w:pStyle w:val="Body"/>
-        <w:rPr>
-          <w:rFonts w:ascii="Courier New" w:hAnsi="Courier New" w:cs="Courier New"/>
-        </w:rPr>
-      </w:pPr>
-      <w:r>
-        <w:rPr>
-          <w:rFonts w:ascii="Courier New" w:hAnsi="Courier New" w:cs="Courier New"/>
-        </w:rPr>
-        <w:t>CREATE FUNCTION "</w:t>
-      </w:r>
-      <w:r>
-        <w:rPr>
-          <w:rFonts w:ascii="Courier New" w:hAnsi="Courier New" w:cs="Courier New"/>
-          <w:b/>
-          <w:bCs/>
-          <w:color w:val="FF0000"/>
-        </w:rPr>
-        <w:t>sp</w:t>
-      </w:r>
-      <w:r>
-        <w:rPr>
-          <w:rFonts w:ascii="Courier New" w:hAnsi="Courier New" w:cs="Courier New"/>
-          <w:b/>
-          <w:bCs/>
-          <w:color w:val="FF0000"/>
-        </w:rPr>
-        <w:t>Online_Order</w:t>
-      </w:r>
-      <w:r>
-        <w:rPr>
-          <w:rFonts w:ascii="Courier New" w:hAnsi="Courier New" w:cs="Courier New"/>
-          <w:b/>
-          <w:bCs/>
-          <w:color w:val="FF0000"/>
-        </w:rPr>
-        <w:t>_GetById</w:t>
-      </w:r>
-      <w:r>
-        <w:rPr>
-          <w:rFonts w:ascii="Courier New" w:hAnsi="Courier New" w:cs="Courier New"/>
-        </w:rPr>
-        <w:t>"(</w:t>
-      </w:r>
-      <w:r>
-        <w:rPr>
-          <w:rFonts w:ascii="Courier New" w:hAnsi="Courier New" w:cs="Courier New"/>
-        </w:rPr>
-        <w:t>order_id</w:t>
-      </w:r>
-      <w:r>
-        <w:rPr>
-          <w:rFonts w:ascii="Courier New" w:hAnsi="Courier New" w:cs="Courier New"/>
-        </w:rPr>
-        <w:t xml:space="preserve"> integer) RETURNS "</w:t>
-      </w:r>
-      <w:r>
-        <w:rPr>
-          <w:rFonts w:ascii="Courier New" w:hAnsi="Courier New" w:cs="Courier New"/>
-        </w:rPr>
-        <w:t>Online_Order</w:t>
-      </w:r>
-      <w:r>
-        <w:rPr>
-          <w:rFonts w:ascii="Courier New" w:hAnsi="Courier New" w:cs="Courier New"/>
-        </w:rPr>
-        <w:t>" AS 'SELECT * FROM "</w:t>
-      </w:r>
-      <w:r>
-        <w:rPr>
-          <w:rFonts w:ascii="Courier New" w:hAnsi="Courier New" w:cs="Courier New"/>
-        </w:rPr>
-        <w:t>Online_Order</w:t>
-      </w:r>
-      <w:r>
-        <w:rPr>
-          <w:rFonts w:ascii="Courier New" w:hAnsi="Courier New" w:cs="Courier New"/>
-        </w:rPr>
-        <w:t xml:space="preserve">" WHERE </w:t>
-      </w:r>
-      <w:r>
-        <w:rPr>
-          <w:rFonts w:ascii="Courier New" w:hAnsi="Courier New" w:cs="Courier New"/>
-        </w:rPr>
-        <w:t>order_id</w:t>
-      </w:r>
-      <w:r>
-        <w:rPr>
-          <w:rFonts w:ascii="Courier New" w:hAnsi="Courier New" w:cs="Courier New"/>
-        </w:rPr>
-        <w:t>="</w:t>
-      </w:r>
-      <w:r>
-        <w:rPr>
-          <w:rFonts w:ascii="Courier New" w:hAnsi="Courier New" w:cs="Courier New"/>
-        </w:rPr>
-        <w:t>Order</w:t>
-      </w:r>
-      <w:r>
-        <w:rPr>
-          <w:rFonts w:ascii="Courier New" w:hAnsi="Courier New" w:cs="Courier New"/>
-        </w:rPr>
-        <w:t>_ID";' LANGUAGE 'sql';</w:t>
-      </w:r>
-    </w:p>
-    <w:p>
-      <w:pPr>
-        <w:pStyle w:val="Body"/>
-        <w:rPr>
-          <w:rFonts w:ascii="Courier New" w:hAnsi="Courier New" w:cs="Courier New"/>
-        </w:rPr>
-      </w:pPr>
-    </w:p>
-    <w:p>
-      <w:pPr>
-        <w:pStyle w:val="Body"/>
-        <w:rPr>
-          <w:rFonts w:ascii="Courier New" w:hAnsi="Courier New" w:cs="Courier New"/>
-        </w:rPr>
-      </w:pPr>
-      <w:r>
-        <w:rPr>
-          <w:rFonts w:ascii="Courier New" w:hAnsi="Courier New" w:cs="Courier New"/>
-        </w:rPr>
-        <w:t>CREATE FUNCTION "</w:t>
-      </w:r>
-      <w:bookmarkStart w:id="16" w:name="OLE_LINK7"/>
-      <w:bookmarkStart w:id="17" w:name="OLE_LINK8"/>
-      <w:r>
-        <w:rPr>
-          <w:rFonts w:ascii="Courier New" w:hAnsi="Courier New" w:cs="Courier New"/>
-          <w:b/>
-          <w:bCs/>
-          <w:color w:val="FF0000"/>
-        </w:rPr>
-        <w:t>sp</w:t>
-      </w:r>
-      <w:r>
-        <w:rPr>
-          <w:rFonts w:ascii="Courier New" w:hAnsi="Courier New" w:cs="Courier New"/>
-          <w:b/>
-          <w:bCs/>
-          <w:color w:val="FF0000"/>
-        </w:rPr>
-        <w:t>Online_Order_</w:t>
-      </w:r>
-      <w:r>
-        <w:rPr>
-          <w:rFonts w:ascii="Courier New" w:hAnsi="Courier New" w:cs="Courier New"/>
-          <w:b/>
-          <w:bCs/>
-          <w:color w:val="FF0000"/>
-        </w:rPr>
-        <w:t>InsertValue</w:t>
-      </w:r>
       <w:bookmarkEnd w:id="16"/>
       <w:bookmarkEnd w:id="17"/>
       <w:r>
         <w:rPr>
           <w:rFonts w:ascii="Courier New" w:hAnsi="Courier New" w:cs="Courier New"/>
         </w:rPr>
+        <w:t>"(supplier varchar) RETURNS TABLE(Ing_Name varchar) AS $$ SELECT isup."Ing_Name" FROM "Ingredient_Supplier" AS isup WHERE</w:t>
+      </w:r>
+      <w:r>
+        <w:rPr>
+          <w:rFonts w:ascii="Courier New" w:hAnsi="Courier New" w:cs="Courier New"/>
+        </w:rPr>
+        <w:t xml:space="preserve"> </w:t>
+      </w:r>
+      <w:r>
+        <w:rPr>
+          <w:rFonts w:ascii="Courier New" w:hAnsi="Courier New" w:cs="Courier New"/>
+        </w:rPr>
+        <w:t>LOWER(isup."Supplier")=LOWER(supplier); $$ LANGUAGE 'sql';</w:t>
+      </w:r>
+    </w:p>
+    <w:p>
+      <w:pPr>
+        <w:pStyle w:val="Body"/>
+      </w:pPr>
+    </w:p>
+    <w:p>
+      <w:pPr>
+        <w:pStyle w:val="Body"/>
+        <w:rPr>
+          <w:rFonts w:ascii="Courier New" w:hAnsi="Courier New" w:cs="Courier New"/>
+          <w:b/>
+          <w:bCs/>
+          <w:u w:val="single"/>
+        </w:rPr>
+      </w:pPr>
+      <w:r>
+        <w:rPr>
+          <w:rFonts w:ascii="Courier New" w:hAnsi="Courier New" w:cs="Courier New"/>
+          <w:b/>
+          <w:bCs/>
+          <w:u w:val="single"/>
+        </w:rPr>
+        <w:t>CUSTOMER</w:t>
+      </w:r>
+      <w:r>
+        <w:rPr>
+          <w:rFonts w:ascii="Courier New" w:hAnsi="Courier New" w:cs="Courier New"/>
+          <w:b/>
+          <w:bCs/>
+          <w:u w:val="single"/>
+        </w:rPr>
+        <w:t>_</w:t>
+      </w:r>
+      <w:r>
+        <w:rPr>
+          <w:rFonts w:ascii="Courier New" w:hAnsi="Courier New" w:cs="Courier New"/>
+          <w:b/>
+          <w:bCs/>
+          <w:u w:val="single"/>
+        </w:rPr>
+        <w:t>TRANSACTION</w:t>
+      </w:r>
+      <w:r>
+        <w:rPr>
+          <w:rFonts w:ascii="Courier New" w:hAnsi="Courier New" w:cs="Courier New"/>
+          <w:b/>
+          <w:bCs/>
+          <w:u w:val="single"/>
+        </w:rPr>
+        <w:t xml:space="preserve"> STORED PROCEDURES</w:t>
+      </w:r>
+    </w:p>
+    <w:p>
+      <w:pPr>
+        <w:pStyle w:val="Body"/>
+      </w:pPr>
+    </w:p>
+    <w:p>
+      <w:pPr>
+        <w:pStyle w:val="Body"/>
+        <w:rPr>
+          <w:rFonts w:ascii="Courier New" w:hAnsi="Courier New" w:cs="Courier New"/>
+        </w:rPr>
+      </w:pPr>
+      <w:r>
+        <w:rPr>
+          <w:rFonts w:ascii="Courier New" w:hAnsi="Courier New" w:cs="Courier New"/>
+        </w:rPr>
+        <w:t>CREATE FUNCTION "</w:t>
+      </w:r>
+      <w:r>
+        <w:rPr>
+          <w:rFonts w:ascii="Courier New" w:hAnsi="Courier New" w:cs="Courier New"/>
+          <w:b/>
+          <w:bCs/>
+          <w:color w:val="FF0000"/>
+        </w:rPr>
+        <w:t>sp</w:t>
+      </w:r>
+      <w:r>
+        <w:rPr>
+          <w:rFonts w:ascii="Courier New" w:hAnsi="Courier New" w:cs="Courier New"/>
+          <w:b/>
+          <w:bCs/>
+          <w:color w:val="FF0000"/>
+        </w:rPr>
+        <w:t>Customer_Transaction</w:t>
+      </w:r>
+      <w:r>
+        <w:rPr>
+          <w:rFonts w:ascii="Courier New" w:hAnsi="Courier New" w:cs="Courier New"/>
+          <w:b/>
+          <w:bCs/>
+          <w:color w:val="FF0000"/>
+        </w:rPr>
+        <w:t>_GetAll</w:t>
+      </w:r>
+      <w:r>
+        <w:rPr>
+          <w:rFonts w:ascii="Courier New" w:hAnsi="Courier New" w:cs="Courier New"/>
+        </w:rPr>
+        <w:t>"() RETURNS SETOF "</w:t>
+      </w:r>
+      <w:r>
+        <w:rPr>
+          <w:rFonts w:ascii="Courier New" w:hAnsi="Courier New" w:cs="Courier New"/>
+        </w:rPr>
+        <w:t>Customer_Transaction</w:t>
+      </w:r>
+      <w:r>
+        <w:rPr>
+          <w:rFonts w:ascii="Courier New" w:hAnsi="Courier New" w:cs="Courier New"/>
+        </w:rPr>
+        <w:t>" AS 'SELECT * FROM "</w:t>
+      </w:r>
+      <w:r>
+        <w:rPr>
+          <w:rFonts w:ascii="Courier New" w:hAnsi="Courier New" w:cs="Courier New"/>
+        </w:rPr>
+        <w:t>Customer_Transaction</w:t>
+      </w:r>
+      <w:r>
+        <w:rPr>
+          <w:rFonts w:ascii="Courier New" w:hAnsi="Courier New" w:cs="Courier New"/>
+        </w:rPr>
+        <w:t>";' LANGUAGE 'sql';</w:t>
+      </w:r>
+    </w:p>
+    <w:p>
+      <w:pPr>
+        <w:pStyle w:val="Body"/>
+        <w:rPr>
+          <w:rFonts w:ascii="Courier New" w:hAnsi="Courier New" w:cs="Courier New"/>
+        </w:rPr>
+      </w:pPr>
+    </w:p>
+    <w:p>
+      <w:pPr>
+        <w:pStyle w:val="Body"/>
+        <w:rPr>
+          <w:rFonts w:ascii="Courier New" w:hAnsi="Courier New" w:cs="Courier New"/>
+        </w:rPr>
+      </w:pPr>
+      <w:r>
+        <w:rPr>
+          <w:rFonts w:ascii="Courier New" w:hAnsi="Courier New" w:cs="Courier New"/>
+        </w:rPr>
+        <w:t>CREATE FUNCTION "</w:t>
+      </w:r>
+      <w:r>
+        <w:rPr>
+          <w:rFonts w:ascii="Courier New" w:hAnsi="Courier New" w:cs="Courier New"/>
+          <w:b/>
+          <w:bCs/>
+          <w:color w:val="FF0000"/>
+        </w:rPr>
+        <w:t>sp</w:t>
+      </w:r>
+      <w:r>
+        <w:rPr>
+          <w:rFonts w:ascii="Courier New" w:hAnsi="Courier New" w:cs="Courier New"/>
+          <w:b/>
+          <w:bCs/>
+          <w:color w:val="FF0000"/>
+        </w:rPr>
+        <w:t>Customer_Transaction</w:t>
+      </w:r>
+      <w:r>
+        <w:rPr>
+          <w:rFonts w:ascii="Courier New" w:hAnsi="Courier New" w:cs="Courier New"/>
+          <w:b/>
+          <w:bCs/>
+          <w:color w:val="FF0000"/>
+        </w:rPr>
+        <w:t>_GetById</w:t>
+      </w:r>
+      <w:r>
+        <w:rPr>
+          <w:rFonts w:ascii="Courier New" w:hAnsi="Courier New" w:cs="Courier New"/>
+        </w:rPr>
         <w:t>"(</w:t>
       </w:r>
       <w:r>
         <w:rPr>
           <w:rFonts w:ascii="Courier New" w:hAnsi="Courier New" w:cs="Courier New"/>
         </w:rPr>
+        <w:t>user_id</w:t>
+      </w:r>
+      <w:r>
+        <w:rPr>
+          <w:rFonts w:ascii="Courier New" w:hAnsi="Courier New" w:cs="Courier New"/>
+        </w:rPr>
+        <w:t xml:space="preserve"> in</w:t>
+      </w:r>
+      <w:r>
+        <w:rPr>
+          <w:rFonts w:ascii="Courier New" w:hAnsi="Courier New" w:cs="Courier New"/>
+        </w:rPr>
+        <w:t>t, tran_id int</w:t>
+      </w:r>
+      <w:r>
+        <w:rPr>
+          <w:rFonts w:ascii="Courier New" w:hAnsi="Courier New" w:cs="Courier New"/>
+        </w:rPr>
+        <w:t>) RETURNS "</w:t>
+      </w:r>
+      <w:r>
+        <w:rPr>
+          <w:rFonts w:ascii="Courier New" w:hAnsi="Courier New" w:cs="Courier New"/>
+        </w:rPr>
+        <w:t>Customer_Transaction</w:t>
+      </w:r>
+      <w:r>
+        <w:rPr>
+          <w:rFonts w:ascii="Courier New" w:hAnsi="Courier New" w:cs="Courier New"/>
+        </w:rPr>
+        <w:t>" AS 'SELECT * FROM "</w:t>
+      </w:r>
+      <w:r>
+        <w:rPr>
+          <w:rFonts w:ascii="Courier New" w:hAnsi="Courier New" w:cs="Courier New"/>
+        </w:rPr>
+        <w:t>C</w:t>
+      </w:r>
+      <w:r>
+        <w:rPr>
+          <w:rFonts w:ascii="Courier New" w:hAnsi="Courier New" w:cs="Courier New"/>
+        </w:rPr>
+        <w:t>s</w:t>
+      </w:r>
+      <w:r>
+        <w:rPr>
+          <w:rFonts w:ascii="Courier New" w:hAnsi="Courier New" w:cs="Courier New"/>
+        </w:rPr>
+        <w:t>ustomer_Transaction</w:t>
+      </w:r>
+      <w:r>
+        <w:rPr>
+          <w:rFonts w:ascii="Courier New" w:hAnsi="Courier New" w:cs="Courier New"/>
+        </w:rPr>
+        <w:t xml:space="preserve">" WHERE </w:t>
+      </w:r>
+      <w:r>
+        <w:rPr>
+          <w:rFonts w:ascii="Courier New" w:hAnsi="Courier New" w:cs="Courier New"/>
+        </w:rPr>
+        <w:t>user_id</w:t>
+      </w:r>
+      <w:r>
+        <w:rPr>
+          <w:rFonts w:ascii="Courier New" w:hAnsi="Courier New" w:cs="Courier New"/>
+        </w:rPr>
+        <w:t>="User_ID"</w:t>
+      </w:r>
+      <w:r>
+        <w:rPr>
+          <w:rFonts w:ascii="Courier New" w:hAnsi="Courier New" w:cs="Courier New"/>
+        </w:rPr>
+        <w:t xml:space="preserve"> AND tran_id=</w:t>
+      </w:r>
+      <w:r>
+        <w:rPr>
+          <w:rFonts w:ascii="Courier New" w:hAnsi="Courier New" w:cs="Courier New"/>
+        </w:rPr>
+        <w:t>"</w:t>
+      </w:r>
+      <w:r>
+        <w:rPr>
+          <w:rFonts w:ascii="Courier New" w:hAnsi="Courier New" w:cs="Courier New"/>
+        </w:rPr>
+        <w:t>Transaction_ID</w:t>
+      </w:r>
+      <w:r>
+        <w:rPr>
+          <w:rFonts w:ascii="Courier New" w:hAnsi="Courier New" w:cs="Courier New"/>
+        </w:rPr>
+        <w:t>"</w:t>
+      </w:r>
+      <w:r>
+        <w:rPr>
+          <w:rFonts w:ascii="Courier New" w:hAnsi="Courier New" w:cs="Courier New"/>
+        </w:rPr>
+        <w:t>;' LANGUAGE 'sql';</w:t>
+      </w:r>
+    </w:p>
+    <w:p>
+      <w:pPr>
+        <w:pStyle w:val="Body"/>
+      </w:pPr>
+    </w:p>
+    <w:p>
+      <w:pPr>
+        <w:pStyle w:val="Body"/>
+        <w:rPr>
+          <w:rFonts w:ascii="Courier New" w:hAnsi="Courier New" w:cs="Courier New"/>
+        </w:rPr>
+      </w:pPr>
+      <w:r>
+        <w:rPr>
+          <w:rFonts w:ascii="Courier New" w:hAnsi="Courier New" w:cs="Courier New"/>
+        </w:rPr>
+        <w:t>CREATE FUNCTION "</w:t>
+      </w:r>
+      <w:r>
+        <w:rPr>
+          <w:rFonts w:ascii="Courier New" w:hAnsi="Courier New" w:cs="Courier New"/>
+          <w:b/>
+          <w:bCs/>
+          <w:color w:val="FF0000"/>
+        </w:rPr>
+        <w:t>sp</w:t>
+      </w:r>
+      <w:r>
+        <w:rPr>
+          <w:rFonts w:ascii="Courier New" w:hAnsi="Courier New" w:cs="Courier New"/>
+          <w:b/>
+          <w:bCs/>
+          <w:color w:val="FF0000"/>
+        </w:rPr>
+        <w:t>Customer_Transaction</w:t>
+      </w:r>
+      <w:r>
+        <w:rPr>
+          <w:rFonts w:ascii="Courier New" w:hAnsi="Courier New" w:cs="Courier New"/>
+          <w:b/>
+          <w:bCs/>
+          <w:color w:val="FF0000"/>
+        </w:rPr>
+        <w:t>_InsertValue</w:t>
+      </w:r>
+      <w:r>
+        <w:rPr>
+          <w:rFonts w:ascii="Courier New" w:hAnsi="Courier New" w:cs="Courier New"/>
+        </w:rPr>
+        <w:t>"(user_id int,</w:t>
+      </w:r>
+      <w:r>
+        <w:rPr>
+          <w:rFonts w:ascii="Courier New" w:hAnsi="Courier New" w:cs="Courier New"/>
+        </w:rPr>
+        <w:t xml:space="preserve"> tran_id int</w:t>
+      </w:r>
+      <w:r>
+        <w:rPr>
+          <w:rFonts w:ascii="Courier New" w:hAnsi="Courier New" w:cs="Courier New"/>
+        </w:rPr>
+        <w:t>) RETURNS void AS 'INSERT INTO "</w:t>
+      </w:r>
+      <w:r>
+        <w:rPr>
+          <w:rFonts w:ascii="Courier New" w:hAnsi="Courier New" w:cs="Courier New"/>
+        </w:rPr>
+        <w:t>Customer_Transaction</w:t>
+      </w:r>
+      <w:r>
+        <w:rPr>
+          <w:rFonts w:ascii="Courier New" w:hAnsi="Courier New" w:cs="Courier New"/>
+        </w:rPr>
+        <w:t>"("User_ID", "</w:t>
+      </w:r>
+      <w:r>
+        <w:rPr>
+          <w:rFonts w:ascii="Courier New" w:hAnsi="Courier New" w:cs="Courier New"/>
+        </w:rPr>
+        <w:t>Transaction_ID</w:t>
+      </w:r>
+      <w:r>
+        <w:rPr>
+          <w:rFonts w:ascii="Courier New" w:hAnsi="Courier New" w:cs="Courier New"/>
+        </w:rPr>
+        <w:t xml:space="preserve">") VALUES (user_id, </w:t>
+      </w:r>
+      <w:r>
+        <w:rPr>
+          <w:rFonts w:ascii="Courier New" w:hAnsi="Courier New" w:cs="Courier New"/>
+        </w:rPr>
+        <w:t>tran_id</w:t>
+      </w:r>
+      <w:r>
+        <w:rPr>
+          <w:rFonts w:ascii="Courier New" w:hAnsi="Courier New" w:cs="Courier New"/>
+        </w:rPr>
+        <w:t>);' LANGUAGE 'sql';</w:t>
+      </w:r>
+    </w:p>
+    <w:p>
+      <w:pPr>
+        <w:pStyle w:val="Body"/>
+      </w:pPr>
+    </w:p>
+    <w:p>
+      <w:pPr>
+        <w:pStyle w:val="Body"/>
+        <w:rPr>
+          <w:rFonts w:ascii="Courier New" w:hAnsi="Courier New" w:cs="Courier New"/>
+        </w:rPr>
+      </w:pPr>
+      <w:r>
+        <w:rPr>
+          <w:rFonts w:ascii="Courier New" w:hAnsi="Courier New" w:cs="Courier New"/>
+        </w:rPr>
+        <w:t>CREATE FUNCTION "</w:t>
+      </w:r>
+      <w:r>
+        <w:rPr>
+          <w:rFonts w:ascii="Courier New" w:hAnsi="Courier New" w:cs="Courier New"/>
+          <w:b/>
+          <w:bCs/>
+          <w:color w:val="FF0000"/>
+        </w:rPr>
+        <w:t>sp</w:t>
+      </w:r>
+      <w:r>
+        <w:rPr>
+          <w:rFonts w:ascii="Courier New" w:hAnsi="Courier New" w:cs="Courier New"/>
+          <w:b/>
+          <w:bCs/>
+          <w:color w:val="FF0000"/>
+        </w:rPr>
+        <w:t>Customer_Transaction</w:t>
+      </w:r>
+      <w:r>
+        <w:rPr>
+          <w:rFonts w:ascii="Courier New" w:hAnsi="Courier New" w:cs="Courier New"/>
+          <w:b/>
+          <w:bCs/>
+          <w:color w:val="FF0000"/>
+        </w:rPr>
+        <w:t>_DeleteById</w:t>
+      </w:r>
+      <w:r>
+        <w:rPr>
+          <w:rFonts w:ascii="Courier New" w:hAnsi="Courier New" w:cs="Courier New"/>
+        </w:rPr>
+        <w:t>"(user_id int</w:t>
+      </w:r>
+      <w:r>
+        <w:rPr>
+          <w:rFonts w:ascii="Courier New" w:hAnsi="Courier New" w:cs="Courier New"/>
+        </w:rPr>
+        <w:t>, tran_id</w:t>
+      </w:r>
+      <w:r>
+        <w:rPr>
+          <w:rFonts w:ascii="Courier New" w:hAnsi="Courier New" w:cs="Courier New"/>
+        </w:rPr>
+        <w:t xml:space="preserve"> int</w:t>
+      </w:r>
+      <w:r>
+        <w:rPr>
+          <w:rFonts w:ascii="Courier New" w:hAnsi="Courier New" w:cs="Courier New"/>
+        </w:rPr>
+        <w:t>) RETURNS void AS 'DELETE FROM "</w:t>
+      </w:r>
+      <w:r>
+        <w:rPr>
+          <w:rFonts w:ascii="Courier New" w:hAnsi="Courier New" w:cs="Courier New"/>
+        </w:rPr>
+        <w:t>Customer_Transaction</w:t>
+      </w:r>
+      <w:r>
+        <w:rPr>
+          <w:rFonts w:ascii="Courier New" w:hAnsi="Courier New" w:cs="Courier New"/>
+        </w:rPr>
+        <w:t>" WHERE</w:t>
+      </w:r>
+      <w:r>
+        <w:rPr>
+          <w:rFonts w:ascii="Courier New" w:hAnsi="Courier New" w:cs="Courier New"/>
+        </w:rPr>
+        <w:t xml:space="preserve"> </w:t>
+      </w:r>
+      <w:r>
+        <w:rPr>
+          <w:rFonts w:ascii="Courier New" w:hAnsi="Courier New" w:cs="Courier New"/>
+        </w:rPr>
+        <w:t>user_id="User_ID"</w:t>
+      </w:r>
+      <w:r>
+        <w:rPr>
+          <w:rFonts w:ascii="Courier New" w:hAnsi="Courier New" w:cs="Courier New"/>
+        </w:rPr>
+        <w:t xml:space="preserve"> AND tran_id</w:t>
+      </w:r>
+      <w:r>
+        <w:rPr>
+          <w:rFonts w:ascii="Courier New" w:hAnsi="Courier New" w:cs="Courier New"/>
+        </w:rPr>
+        <w:t>="</w:t>
+      </w:r>
+      <w:r>
+        <w:rPr>
+          <w:rFonts w:ascii="Courier New" w:hAnsi="Courier New" w:cs="Courier New"/>
+        </w:rPr>
+        <w:t>Transaction</w:t>
+      </w:r>
+      <w:r>
+        <w:rPr>
+          <w:rFonts w:ascii="Courier New" w:hAnsi="Courier New" w:cs="Courier New"/>
+        </w:rPr>
+        <w:t>_ID"</w:t>
+      </w:r>
+      <w:r>
+        <w:rPr>
+          <w:rFonts w:ascii="Courier New" w:hAnsi="Courier New" w:cs="Courier New"/>
+        </w:rPr>
+        <w:t>;' LANGUAGE 'sql';</w:t>
+      </w:r>
+    </w:p>
+    <w:p>
+      <w:pPr>
+        <w:pStyle w:val="Body"/>
+        <w:rPr>
+          <w:rFonts w:ascii="Courier New" w:hAnsi="Courier New" w:cs="Courier New"/>
+        </w:rPr>
+      </w:pPr>
+    </w:p>
+    <w:p>
+      <w:pPr>
+        <w:pStyle w:val="Body"/>
+        <w:rPr>
+          <w:rFonts w:ascii="Courier New" w:hAnsi="Courier New" w:cs="Courier New"/>
+          <w:b/>
+          <w:bCs/>
+          <w:u w:val="single"/>
+        </w:rPr>
+      </w:pPr>
+      <w:r>
+        <w:rPr>
+          <w:rFonts w:ascii="Courier New" w:hAnsi="Courier New" w:cs="Courier New"/>
+          <w:b/>
+          <w:bCs/>
+          <w:u w:val="single"/>
+        </w:rPr>
+        <w:t>ORDER_DISH</w:t>
+      </w:r>
+      <w:r>
+        <w:rPr>
+          <w:rFonts w:ascii="Courier New" w:hAnsi="Courier New" w:cs="Courier New"/>
+          <w:b/>
+          <w:bCs/>
+          <w:u w:val="single"/>
+        </w:rPr>
+        <w:t xml:space="preserve"> </w:t>
+      </w:r>
+      <w:r>
+        <w:rPr>
+          <w:rFonts w:ascii="Courier New" w:hAnsi="Courier New" w:cs="Courier New"/>
+          <w:b/>
+          <w:bCs/>
+          <w:u w:val="single"/>
+        </w:rPr>
+        <w:t>STORED PROCEDURES</w:t>
+      </w:r>
+    </w:p>
+    <w:p>
+      <w:pPr>
+        <w:pStyle w:val="Body"/>
+      </w:pPr>
+    </w:p>
+    <w:p>
+      <w:pPr>
+        <w:pStyle w:val="Body"/>
+        <w:rPr>
+          <w:rFonts w:ascii="Courier New" w:hAnsi="Courier New" w:cs="Courier New"/>
+        </w:rPr>
+      </w:pPr>
+      <w:r>
+        <w:rPr>
+          <w:rFonts w:ascii="Courier New" w:hAnsi="Courier New" w:cs="Courier New"/>
+        </w:rPr>
+        <w:t>CREATE FUNCTION "</w:t>
+      </w:r>
+      <w:bookmarkStart w:id="18" w:name="OLE_LINK5"/>
+      <w:bookmarkStart w:id="19" w:name="OLE_LINK6"/>
+      <w:r>
+        <w:rPr>
+          <w:rFonts w:ascii="Courier New" w:hAnsi="Courier New" w:cs="Courier New"/>
+          <w:b/>
+          <w:bCs/>
+          <w:color w:val="FF0000"/>
+        </w:rPr>
+        <w:t>spOrder_Dish_GetAll</w:t>
+      </w:r>
+      <w:bookmarkEnd w:id="18"/>
+      <w:bookmarkEnd w:id="19"/>
+      <w:r>
+        <w:rPr>
+          <w:rFonts w:ascii="Courier New" w:hAnsi="Courier New" w:cs="Courier New"/>
+        </w:rPr>
+        <w:t>"() RETURNS SETOF "Order_Dish" AS 'SELECT * FROM "Order_Dish";' LANGUAGE 'sql';</w:t>
+      </w:r>
+    </w:p>
+    <w:p>
+      <w:pPr>
+        <w:pStyle w:val="Body"/>
+        <w:rPr>
+          <w:rFonts w:ascii="Courier New" w:hAnsi="Courier New" w:cs="Courier New"/>
+        </w:rPr>
+      </w:pPr>
+    </w:p>
+    <w:p>
+      <w:pPr>
+        <w:pStyle w:val="Body"/>
+        <w:rPr>
+          <w:rFonts w:ascii="Courier New" w:hAnsi="Courier New" w:cs="Courier New"/>
+        </w:rPr>
+      </w:pPr>
+      <w:r>
+        <w:rPr>
+          <w:rFonts w:ascii="Courier New" w:hAnsi="Courier New" w:cs="Courier New"/>
+        </w:rPr>
+        <w:lastRenderedPageBreak/>
+        <w:t>CREATE FUNCTION "</w:t>
+      </w:r>
+      <w:r>
+        <w:rPr>
+          <w:rFonts w:ascii="Courier New" w:hAnsi="Courier New" w:cs="Courier New"/>
+          <w:b/>
+          <w:bCs/>
+          <w:color w:val="FF0000"/>
+        </w:rPr>
+        <w:t>spOrder_Dish_GetById</w:t>
+      </w:r>
+      <w:r>
+        <w:rPr>
+          <w:rFonts w:ascii="Courier New" w:hAnsi="Courier New" w:cs="Courier New"/>
+        </w:rPr>
+        <w:t>"(order_id int, dish_id int) RETURNS "Order_Dish" AS 'SELECT * FROM "Order_Dish" WHERE order_id="Order_ID" AND dish_id="Dish_ID";' LANGUAGE 'sql';</w:t>
+      </w:r>
+    </w:p>
+    <w:p>
+      <w:pPr>
+        <w:pStyle w:val="Body"/>
+        <w:rPr>
+          <w:rFonts w:ascii="Courier New" w:hAnsi="Courier New" w:cs="Courier New"/>
+        </w:rPr>
+      </w:pPr>
+    </w:p>
+    <w:p>
+      <w:pPr>
+        <w:pStyle w:val="Body"/>
+        <w:rPr>
+          <w:rFonts w:ascii="Courier New" w:hAnsi="Courier New" w:cs="Courier New"/>
+        </w:rPr>
+      </w:pPr>
+      <w:r>
+        <w:rPr>
+          <w:rFonts w:ascii="Courier New" w:hAnsi="Courier New" w:cs="Courier New"/>
+        </w:rPr>
+        <w:t>CREATE FUNCTION "</w:t>
+      </w:r>
+      <w:r>
+        <w:rPr>
+          <w:rFonts w:ascii="Courier New" w:hAnsi="Courier New" w:cs="Courier New"/>
+          <w:b/>
+          <w:bCs/>
+          <w:color w:val="FF0000"/>
+        </w:rPr>
+        <w:t>spOrder_Dish_InsertValue</w:t>
+      </w:r>
+      <w:r>
+        <w:rPr>
+          <w:rFonts w:ascii="Courier New" w:hAnsi="Courier New" w:cs="Courier New"/>
+        </w:rPr>
+        <w:t>"(order_id int, dish_id int) RETURNS void AS 'INSERT INTO "Order_Dish"("Order_ID", "Dish_ID") VALUES (order_id, dish_id);' LANGUAGE 'sql';</w:t>
+      </w:r>
+    </w:p>
+    <w:p>
+      <w:pPr>
+        <w:pStyle w:val="Body"/>
+        <w:rPr>
+          <w:rFonts w:ascii="Courier New" w:hAnsi="Courier New" w:cs="Courier New"/>
+        </w:rPr>
+      </w:pPr>
+    </w:p>
+    <w:p>
+      <w:pPr>
+        <w:pStyle w:val="Body"/>
+        <w:rPr>
+          <w:rFonts w:ascii="Courier New" w:hAnsi="Courier New" w:cs="Courier New"/>
+        </w:rPr>
+      </w:pPr>
+      <w:r>
+        <w:rPr>
+          <w:rFonts w:ascii="Courier New" w:hAnsi="Courier New" w:cs="Courier New"/>
+        </w:rPr>
+        <w:t>CREATE FUNCTION "</w:t>
+      </w:r>
+      <w:r>
+        <w:rPr>
+          <w:rFonts w:ascii="Courier New" w:hAnsi="Courier New" w:cs="Courier New"/>
+          <w:b/>
+          <w:bCs/>
+          <w:color w:val="FF0000"/>
+        </w:rPr>
+        <w:t>spOrder_Dish_DeleteById</w:t>
+      </w:r>
+      <w:r>
+        <w:rPr>
+          <w:rFonts w:ascii="Courier New" w:hAnsi="Courier New" w:cs="Courier New"/>
+        </w:rPr>
+        <w:t>"(order_id int, dish_id int) RETURNS void AS 'DELETE FROM "Order_Dish" WHERE order_id="Order_ID" AND dish_id="Dish_ID";' LANGUAGE 'sql';</w:t>
+      </w:r>
+    </w:p>
+    <w:p>
+      <w:pPr>
+        <w:pStyle w:val="Body"/>
+        <w:rPr>
+          <w:rFonts w:ascii="Courier New" w:hAnsi="Courier New" w:cs="Courier New"/>
+        </w:rPr>
+      </w:pPr>
+    </w:p>
+    <w:p>
+      <w:pPr>
+        <w:pStyle w:val="Body"/>
+        <w:rPr>
+          <w:rFonts w:ascii="Courier New" w:hAnsi="Courier New" w:cs="Courier New"/>
+        </w:rPr>
+      </w:pPr>
+      <w:r>
+        <w:rPr>
+          <w:rFonts w:ascii="Courier New" w:hAnsi="Courier New" w:cs="Courier New"/>
+        </w:rPr>
+        <w:t>CREATE FUNCTION "</w:t>
+      </w:r>
+      <w:r>
+        <w:rPr>
+          <w:rFonts w:ascii="Courier New" w:hAnsi="Courier New" w:cs="Courier New"/>
+          <w:b/>
+          <w:bCs/>
+          <w:color w:val="FF0000"/>
+        </w:rPr>
+        <w:t>spOrder_Ingredient_NumIngredientInDish</w:t>
+      </w:r>
+      <w:r>
+        <w:rPr>
+          <w:rFonts w:ascii="Courier New" w:hAnsi="Courier New" w:cs="Courier New"/>
+        </w:rPr>
+        <w:t xml:space="preserve">"(in </w:t>
+      </w:r>
+      <w:r>
+        <w:rPr>
+          <w:rFonts w:ascii="Courier New" w:hAnsi="Courier New" w:cs="Courier New"/>
+        </w:rPr>
+        <w:t>dish</w:t>
+      </w:r>
+      <w:r>
+        <w:rPr>
+          <w:rFonts w:ascii="Courier New" w:hAnsi="Courier New" w:cs="Courier New"/>
+        </w:rPr>
+        <w:t xml:space="preserve">_id int, out </w:t>
+      </w:r>
+      <w:r>
+        <w:rPr>
+          <w:rFonts w:ascii="Courier New" w:hAnsi="Courier New" w:cs="Courier New"/>
+        </w:rPr>
+        <w:t>num_ing</w:t>
+      </w:r>
+      <w:r>
+        <w:rPr>
+          <w:rFonts w:ascii="Courier New" w:hAnsi="Courier New" w:cs="Courier New"/>
+        </w:rPr>
+        <w:t xml:space="preserve"> bigint) RETURNS bigint AS 'SELECT COUNT(*) FROM "</w:t>
+      </w:r>
+      <w:r>
+        <w:rPr>
+          <w:rFonts w:ascii="Courier New" w:hAnsi="Courier New" w:cs="Courier New"/>
+        </w:rPr>
+        <w:t>Dish</w:t>
+      </w:r>
+      <w:r>
+        <w:rPr>
+          <w:rFonts w:ascii="Courier New" w:hAnsi="Courier New" w:cs="Courier New"/>
+        </w:rPr>
+        <w:t>_</w:t>
+      </w:r>
+      <w:r>
+        <w:rPr>
+          <w:rFonts w:ascii="Courier New" w:hAnsi="Courier New" w:cs="Courier New"/>
+        </w:rPr>
+        <w:t>Ingredient</w:t>
+      </w:r>
+      <w:r>
+        <w:rPr>
+          <w:rFonts w:ascii="Courier New" w:hAnsi="Courier New" w:cs="Courier New"/>
+        </w:rPr>
+        <w:t xml:space="preserve">" WHERE </w:t>
+      </w:r>
+      <w:r>
+        <w:rPr>
+          <w:rFonts w:ascii="Courier New" w:hAnsi="Courier New" w:cs="Courier New"/>
+        </w:rPr>
+        <w:t>dish</w:t>
+      </w:r>
+      <w:r>
+        <w:rPr>
+          <w:rFonts w:ascii="Courier New" w:hAnsi="Courier New" w:cs="Courier New"/>
+        </w:rPr>
+        <w:t>_id="</w:t>
+      </w:r>
+      <w:r>
+        <w:rPr>
+          <w:rFonts w:ascii="Courier New" w:hAnsi="Courier New" w:cs="Courier New"/>
+        </w:rPr>
+        <w:t>D</w:t>
+      </w:r>
+      <w:r>
+        <w:rPr>
+          <w:rFonts w:ascii="Courier New" w:hAnsi="Courier New" w:cs="Courier New"/>
+        </w:rPr>
+        <w:t>ish</w:t>
+      </w:r>
+      <w:r>
+        <w:rPr>
+          <w:rFonts w:ascii="Courier New" w:hAnsi="Courier New" w:cs="Courier New"/>
+        </w:rPr>
+        <w:t>_ID"' LANGUAGE 'sql';</w:t>
+      </w:r>
+    </w:p>
+    <w:p>
+      <w:pPr>
+        <w:pStyle w:val="Body"/>
+        <w:rPr>
+          <w:rFonts w:ascii="Courier New" w:hAnsi="Courier New" w:cs="Courier New"/>
+        </w:rPr>
+      </w:pPr>
+    </w:p>
+    <w:p>
+      <w:pPr>
+        <w:pStyle w:val="Body"/>
+        <w:rPr>
+          <w:rFonts w:ascii="Courier New" w:hAnsi="Courier New" w:cs="Courier New"/>
+        </w:rPr>
+      </w:pPr>
+      <w:r>
+        <w:rPr>
+          <w:rFonts w:ascii="Courier New" w:hAnsi="Courier New" w:cs="Courier New"/>
+        </w:rPr>
+        <w:t>CREATE FUNCTION "</w:t>
+      </w:r>
+      <w:r>
+        <w:rPr>
+          <w:rFonts w:ascii="Courier New" w:hAnsi="Courier New" w:cs="Courier New"/>
+          <w:b/>
+          <w:bCs/>
+          <w:color w:val="FF0000"/>
+        </w:rPr>
+        <w:t>spOrder_Dish_GetOrderList</w:t>
+      </w:r>
+      <w:r>
+        <w:rPr>
+          <w:rFonts w:ascii="Courier New" w:hAnsi="Courier New" w:cs="Courier New"/>
+        </w:rPr>
+        <w:t>"(dish_id int) RETURNS SETOF "Order" AS $$</w:t>
+      </w:r>
+      <w:r>
+        <w:rPr>
+          <w:rFonts w:ascii="Courier New" w:hAnsi="Courier New" w:cs="Courier New"/>
+        </w:rPr>
+        <w:t xml:space="preserve"> </w:t>
+      </w:r>
+      <w:r>
+        <w:rPr>
+          <w:rFonts w:ascii="Courier New" w:hAnsi="Courier New" w:cs="Courier New"/>
+        </w:rPr>
+        <w:t>SELECT "Order_ID", "User_ID", "Transaction_ID", "Date_Time" FROM "Order_Dish" AS od NATURAL JOIN "Order" AS o WHERE</w:t>
+      </w:r>
+      <w:r>
+        <w:rPr>
+          <w:rFonts w:ascii="Courier New" w:hAnsi="Courier New" w:cs="Courier New"/>
+        </w:rPr>
+        <w:t xml:space="preserve"> </w:t>
+      </w:r>
+      <w:r>
+        <w:rPr>
+          <w:rFonts w:ascii="Courier New" w:hAnsi="Courier New" w:cs="Courier New"/>
+        </w:rPr>
+        <w:t>od."Dish_ID"=dish_id; $$</w:t>
+      </w:r>
+      <w:r>
+        <w:rPr>
+          <w:rFonts w:ascii="Courier New" w:hAnsi="Courier New" w:cs="Courier New"/>
+        </w:rPr>
+        <w:t xml:space="preserve"> </w:t>
+      </w:r>
+      <w:r>
+        <w:rPr>
+          <w:rFonts w:ascii="Courier New" w:hAnsi="Courier New" w:cs="Courier New"/>
+        </w:rPr>
+        <w:t>LANGUAGE 'sql';</w:t>
+      </w:r>
+    </w:p>
+    <w:p>
+      <w:pPr>
+        <w:pStyle w:val="Body"/>
+        <w:rPr>
+          <w:rFonts w:ascii="Courier New" w:hAnsi="Courier New" w:cs="Courier New"/>
+        </w:rPr>
+      </w:pPr>
+    </w:p>
+    <w:p>
+      <w:pPr>
+        <w:pStyle w:val="Body"/>
+        <w:rPr>
+          <w:rFonts w:ascii="Courier New" w:hAnsi="Courier New" w:cs="Courier New"/>
+          <w:b/>
+          <w:bCs/>
+          <w:u w:val="single"/>
+        </w:rPr>
+      </w:pPr>
+      <w:r>
+        <w:rPr>
+          <w:rFonts w:ascii="Courier New" w:hAnsi="Courier New" w:cs="Courier New"/>
+          <w:b/>
+          <w:bCs/>
+          <w:u w:val="single"/>
+        </w:rPr>
+        <w:t>ONLINE_ORDER</w:t>
+      </w:r>
+      <w:r>
+        <w:rPr>
+          <w:rFonts w:ascii="Courier New" w:hAnsi="Courier New" w:cs="Courier New"/>
+          <w:b/>
+          <w:bCs/>
+          <w:u w:val="single"/>
+        </w:rPr>
+        <w:t xml:space="preserve"> STORED PROCEDURES</w:t>
+      </w:r>
+    </w:p>
+    <w:p>
+      <w:pPr>
+        <w:pStyle w:val="Body"/>
+        <w:rPr>
+          <w:rFonts w:ascii="Courier New" w:hAnsi="Courier New" w:cs="Courier New"/>
+          <w:b/>
+          <w:bCs/>
+          <w:u w:val="single"/>
+        </w:rPr>
+      </w:pPr>
+    </w:p>
+    <w:p>
+      <w:pPr>
+        <w:pStyle w:val="Body"/>
+        <w:rPr>
+          <w:rFonts w:ascii="Courier New" w:hAnsi="Courier New" w:cs="Courier New"/>
+        </w:rPr>
+      </w:pPr>
+      <w:r>
+        <w:rPr>
+          <w:rFonts w:ascii="Courier New" w:hAnsi="Courier New" w:cs="Courier New"/>
+        </w:rPr>
+        <w:t>CREATE FUNCTION "</w:t>
+      </w:r>
+      <w:r>
+        <w:rPr>
+          <w:rFonts w:ascii="Courier New" w:hAnsi="Courier New" w:cs="Courier New"/>
+          <w:b/>
+          <w:bCs/>
+          <w:color w:val="FF0000"/>
+        </w:rPr>
+        <w:t>sp</w:t>
+      </w:r>
+      <w:r>
+        <w:rPr>
+          <w:rFonts w:ascii="Courier New" w:hAnsi="Courier New" w:cs="Courier New"/>
+          <w:b/>
+          <w:bCs/>
+          <w:color w:val="FF0000"/>
+        </w:rPr>
+        <w:t>Online_Order</w:t>
+      </w:r>
+      <w:r>
+        <w:rPr>
+          <w:rFonts w:ascii="Courier New" w:hAnsi="Courier New" w:cs="Courier New"/>
+          <w:b/>
+          <w:bCs/>
+          <w:color w:val="FF0000"/>
+        </w:rPr>
+        <w:t>_GetAll</w:t>
+      </w:r>
+      <w:r>
+        <w:rPr>
+          <w:rFonts w:ascii="Courier New" w:hAnsi="Courier New" w:cs="Courier New"/>
+        </w:rPr>
+        <w:t>"() RETURNS SETOF "</w:t>
+      </w:r>
+      <w:r>
+        <w:rPr>
+          <w:rFonts w:ascii="Courier New" w:hAnsi="Courier New" w:cs="Courier New"/>
+        </w:rPr>
+        <w:t>Online_Order</w:t>
+      </w:r>
+      <w:r>
+        <w:rPr>
+          <w:rFonts w:ascii="Courier New" w:hAnsi="Courier New" w:cs="Courier New"/>
+        </w:rPr>
+        <w:t>" AS 'SELECT * FROM "</w:t>
+      </w:r>
+      <w:r>
+        <w:rPr>
+          <w:rFonts w:ascii="Courier New" w:hAnsi="Courier New" w:cs="Courier New"/>
+        </w:rPr>
+        <w:t>Online_Order</w:t>
+      </w:r>
+      <w:r>
+        <w:rPr>
+          <w:rFonts w:ascii="Courier New" w:hAnsi="Courier New" w:cs="Courier New"/>
+        </w:rPr>
+        <w:t xml:space="preserve">";' LANGUAGE </w:t>
+      </w:r>
+      <w:r>
+        <w:rPr>
+          <w:rFonts w:ascii="Courier New" w:hAnsi="Courier New" w:cs="Courier New"/>
+          <w:lang w:val="fr-FR"/>
+        </w:rPr>
+        <w:t>'sql';</w:t>
+      </w:r>
+    </w:p>
+    <w:p>
+      <w:pPr>
+        <w:pStyle w:val="Body"/>
+        <w:rPr>
+          <w:rFonts w:ascii="Courier New" w:hAnsi="Courier New" w:cs="Courier New"/>
+        </w:rPr>
+      </w:pPr>
+    </w:p>
+    <w:p>
+      <w:pPr>
+        <w:pStyle w:val="Body"/>
+        <w:rPr>
+          <w:rFonts w:ascii="Courier New" w:hAnsi="Courier New" w:cs="Courier New"/>
+        </w:rPr>
+      </w:pPr>
+      <w:r>
+        <w:rPr>
+          <w:rFonts w:ascii="Courier New" w:hAnsi="Courier New" w:cs="Courier New"/>
+        </w:rPr>
+        <w:t>CREATE FUNCTION "</w:t>
+      </w:r>
+      <w:r>
+        <w:rPr>
+          <w:rFonts w:ascii="Courier New" w:hAnsi="Courier New" w:cs="Courier New"/>
+          <w:b/>
+          <w:bCs/>
+          <w:color w:val="FF0000"/>
+        </w:rPr>
+        <w:t>sp</w:t>
+      </w:r>
+      <w:r>
+        <w:rPr>
+          <w:rFonts w:ascii="Courier New" w:hAnsi="Courier New" w:cs="Courier New"/>
+          <w:b/>
+          <w:bCs/>
+          <w:color w:val="FF0000"/>
+        </w:rPr>
+        <w:t>Online_Order</w:t>
+      </w:r>
+      <w:r>
+        <w:rPr>
+          <w:rFonts w:ascii="Courier New" w:hAnsi="Courier New" w:cs="Courier New"/>
+          <w:b/>
+          <w:bCs/>
+          <w:color w:val="FF0000"/>
+        </w:rPr>
+        <w:t>_GetById</w:t>
+      </w:r>
+      <w:r>
+        <w:rPr>
+          <w:rFonts w:ascii="Courier New" w:hAnsi="Courier New" w:cs="Courier New"/>
+        </w:rPr>
+        <w:t>"(</w:t>
+      </w:r>
+      <w:r>
+        <w:rPr>
+          <w:rFonts w:ascii="Courier New" w:hAnsi="Courier New" w:cs="Courier New"/>
+        </w:rPr>
+        <w:t>order_id</w:t>
+      </w:r>
+      <w:r>
+        <w:rPr>
+          <w:rFonts w:ascii="Courier New" w:hAnsi="Courier New" w:cs="Courier New"/>
+        </w:rPr>
+        <w:t xml:space="preserve"> integer) RETURNS "</w:t>
+      </w:r>
+      <w:r>
+        <w:rPr>
+          <w:rFonts w:ascii="Courier New" w:hAnsi="Courier New" w:cs="Courier New"/>
+        </w:rPr>
+        <w:t>Online_Order</w:t>
+      </w:r>
+      <w:r>
+        <w:rPr>
+          <w:rFonts w:ascii="Courier New" w:hAnsi="Courier New" w:cs="Courier New"/>
+        </w:rPr>
+        <w:t>" AS 'SELECT * FROM "</w:t>
+      </w:r>
+      <w:r>
+        <w:rPr>
+          <w:rFonts w:ascii="Courier New" w:hAnsi="Courier New" w:cs="Courier New"/>
+        </w:rPr>
+        <w:t>Online_Order</w:t>
+      </w:r>
+      <w:r>
+        <w:rPr>
+          <w:rFonts w:ascii="Courier New" w:hAnsi="Courier New" w:cs="Courier New"/>
+        </w:rPr>
+        <w:t xml:space="preserve">" WHERE </w:t>
+      </w:r>
+      <w:r>
+        <w:rPr>
+          <w:rFonts w:ascii="Courier New" w:hAnsi="Courier New" w:cs="Courier New"/>
+        </w:rPr>
+        <w:t>order_id</w:t>
+      </w:r>
+      <w:r>
+        <w:rPr>
+          <w:rFonts w:ascii="Courier New" w:hAnsi="Courier New" w:cs="Courier New"/>
+        </w:rPr>
+        <w:t>="</w:t>
+      </w:r>
+      <w:r>
+        <w:rPr>
+          <w:rFonts w:ascii="Courier New" w:hAnsi="Courier New" w:cs="Courier New"/>
+        </w:rPr>
+        <w:t>Order</w:t>
+      </w:r>
+      <w:r>
+        <w:rPr>
+          <w:rFonts w:ascii="Courier New" w:hAnsi="Courier New" w:cs="Courier New"/>
+        </w:rPr>
+        <w:t>_ID";' LANGUAGE 'sql';</w:t>
+      </w:r>
+    </w:p>
+    <w:p>
+      <w:pPr>
+        <w:pStyle w:val="Body"/>
+        <w:rPr>
+          <w:rFonts w:ascii="Courier New" w:hAnsi="Courier New" w:cs="Courier New"/>
+        </w:rPr>
+      </w:pPr>
+    </w:p>
+    <w:p>
+      <w:pPr>
+        <w:pStyle w:val="Body"/>
+        <w:rPr>
+          <w:rFonts w:ascii="Courier New" w:hAnsi="Courier New" w:cs="Courier New"/>
+        </w:rPr>
+      </w:pPr>
+      <w:r>
+        <w:rPr>
+          <w:rFonts w:ascii="Courier New" w:hAnsi="Courier New" w:cs="Courier New"/>
+        </w:rPr>
+        <w:t>CREATE FUNCTION "</w:t>
+      </w:r>
+      <w:bookmarkStart w:id="20" w:name="OLE_LINK7"/>
+      <w:bookmarkStart w:id="21" w:name="OLE_LINK8"/>
+      <w:r>
+        <w:rPr>
+          <w:rFonts w:ascii="Courier New" w:hAnsi="Courier New" w:cs="Courier New"/>
+          <w:b/>
+          <w:bCs/>
+          <w:color w:val="FF0000"/>
+        </w:rPr>
+        <w:t>sp</w:t>
+      </w:r>
+      <w:r>
+        <w:rPr>
+          <w:rFonts w:ascii="Courier New" w:hAnsi="Courier New" w:cs="Courier New"/>
+          <w:b/>
+          <w:bCs/>
+          <w:color w:val="FF0000"/>
+        </w:rPr>
+        <w:t>Online_Order_</w:t>
+      </w:r>
+      <w:r>
+        <w:rPr>
+          <w:rFonts w:ascii="Courier New" w:hAnsi="Courier New" w:cs="Courier New"/>
+          <w:b/>
+          <w:bCs/>
+          <w:color w:val="FF0000"/>
+        </w:rPr>
+        <w:t>InsertValue</w:t>
+      </w:r>
+      <w:bookmarkEnd w:id="20"/>
+      <w:bookmarkEnd w:id="21"/>
+      <w:r>
+        <w:rPr>
+          <w:rFonts w:ascii="Courier New" w:hAnsi="Courier New" w:cs="Courier New"/>
+        </w:rPr>
+        <w:t>"(</w:t>
+      </w:r>
+      <w:r>
+        <w:rPr>
+          <w:rFonts w:ascii="Courier New" w:hAnsi="Courier New" w:cs="Courier New"/>
+        </w:rPr>
         <w:t>order</w:t>
       </w:r>
       <w:r>
@@ -11939,7 +12421,137 @@
     <w:p>
       <w:pPr>
         <w:pStyle w:val="Body"/>
-      </w:pPr>
+        <w:rPr>
+          <w:rFonts w:ascii="Courier New" w:hAnsi="Courier New" w:cs="Courier New"/>
+        </w:rPr>
+      </w:pPr>
+      <w:r>
+        <w:rPr>
+          <w:rFonts w:ascii="Courier New" w:hAnsi="Courier New" w:cs="Courier New"/>
+        </w:rPr>
+        <w:t>CREATE FUNCTION "</w:t>
+      </w:r>
+      <w:bookmarkStart w:id="22" w:name="OLE_LINK19"/>
+      <w:bookmarkStart w:id="23" w:name="OLE_LINK20"/>
+      <w:r>
+        <w:rPr>
+          <w:rFonts w:ascii="Courier New" w:hAnsi="Courier New" w:cs="Courier New"/>
+          <w:b/>
+          <w:bCs/>
+          <w:color w:val="FF0000"/>
+        </w:rPr>
+        <w:t>spIn_Store_Order_GetOrder</w:t>
+      </w:r>
+      <w:r>
+        <w:rPr>
+          <w:rFonts w:ascii="Courier New" w:hAnsi="Courier New" w:cs="Courier New"/>
+          <w:b/>
+          <w:bCs/>
+          <w:color w:val="FF0000"/>
+        </w:rPr>
+        <w:t>s</w:t>
+      </w:r>
+      <w:r>
+        <w:rPr>
+          <w:rFonts w:ascii="Courier New" w:hAnsi="Courier New" w:cs="Courier New"/>
+          <w:b/>
+          <w:bCs/>
+          <w:color w:val="FF0000"/>
+        </w:rPr>
+        <w:t>ByWaiter</w:t>
+      </w:r>
+      <w:bookmarkEnd w:id="22"/>
+      <w:bookmarkEnd w:id="23"/>
+      <w:r>
+        <w:rPr>
+          <w:rFonts w:ascii="Courier New" w:hAnsi="Courier New" w:cs="Courier New"/>
+        </w:rPr>
+        <w:t>"(waiter_id int) RETURNS "In_Store_Order" AS $$</w:t>
+      </w:r>
+      <w:r>
+        <w:rPr>
+          <w:rFonts w:ascii="Courier New" w:hAnsi="Courier New" w:cs="Courier New"/>
+        </w:rPr>
+        <w:t xml:space="preserve"> </w:t>
+      </w:r>
+      <w:r>
+        <w:rPr>
+          <w:rFonts w:ascii="Courier New" w:hAnsi="Courier New" w:cs="Courier New"/>
+        </w:rPr>
+        <w:t>SELECT io."Order_ID", io."TableNo" FROM "In_Store_Order" AS io, "Table" AS t WHERE io."TableNo"=t."TableNo"</w:t>
+      </w:r>
+      <w:r>
+        <w:rPr>
+          <w:rFonts w:ascii="Courier New" w:hAnsi="Courier New" w:cs="Courier New"/>
+        </w:rPr>
+        <w:t xml:space="preserve"> </w:t>
+      </w:r>
+      <w:r>
+        <w:rPr>
+          <w:rFonts w:ascii="Courier New" w:hAnsi="Courier New" w:cs="Courier New"/>
+        </w:rPr>
+        <w:t>AND t."waiter_ID"=waiter_id;</w:t>
+      </w:r>
+      <w:r>
+        <w:rPr>
+          <w:rFonts w:ascii="Courier New" w:hAnsi="Courier New" w:cs="Courier New"/>
+        </w:rPr>
+        <w:t xml:space="preserve"> </w:t>
+      </w:r>
+      <w:r>
+        <w:rPr>
+          <w:rFonts w:ascii="Courier New" w:hAnsi="Courier New" w:cs="Courier New"/>
+        </w:rPr>
+        <w:t>$$ LANGUAGE 'sql';</w:t>
+      </w:r>
+    </w:p>
+    <w:p>
+      <w:pPr>
+        <w:pStyle w:val="Body"/>
+      </w:pPr>
+    </w:p>
+    <w:p>
+      <w:pPr>
+        <w:pStyle w:val="Body"/>
+        <w:rPr>
+          <w:rFonts w:ascii="Courier New" w:hAnsi="Courier New" w:cs="Courier New"/>
+        </w:rPr>
+      </w:pPr>
+      <w:r>
+        <w:rPr>
+          <w:rFonts w:ascii="Courier New" w:hAnsi="Courier New" w:cs="Courier New"/>
+        </w:rPr>
+        <w:t>CREATE FUNCTION "</w:t>
+      </w:r>
+      <w:r>
+        <w:rPr>
+          <w:rFonts w:ascii="Courier New" w:hAnsi="Courier New" w:cs="Courier New"/>
+          <w:b/>
+          <w:bCs/>
+          <w:color w:val="FF0000"/>
+        </w:rPr>
+        <w:t>spIn_Store_Order_GetOrdersByTable</w:t>
+      </w:r>
+      <w:r>
+        <w:rPr>
+          <w:rFonts w:ascii="Courier New" w:hAnsi="Courier New" w:cs="Courier New"/>
+        </w:rPr>
+        <w:t xml:space="preserve">"(tableno int) RETURNS "In_Store_Order" AS $$ SELECT io."Order_ID", io."TableNo" FROM "In_Store_Order" AS io WHERE io."TableNo"=tableno; </w:t>
+      </w:r>
+    </w:p>
+    <w:p>
+      <w:pPr>
+        <w:pStyle w:val="Body"/>
+        <w:rPr>
+          <w:rFonts w:ascii="Courier New" w:hAnsi="Courier New" w:cs="Courier New"/>
+        </w:rPr>
+      </w:pPr>
+      <w:r>
+        <w:rPr>
+          <w:rFonts w:ascii="Courier New" w:hAnsi="Courier New" w:cs="Courier New"/>
+        </w:rPr>
+        <w:t>$$ LANGUAGE 'sql';</w:t>
+      </w:r>
     </w:p>
     <w:p>
       <w:pPr>

--- a/RestaurantAPI/SQL Queries/Stored Procedure Queries.docx
+++ b/RestaurantAPI/SQL Queries/Stored Procedure Queries.docx
@@ -2573,6 +2573,154 @@
       <w:r>
         <w:rPr>
           <w:rFonts w:ascii="Courier New" w:hAnsi="Courier New" w:cs="Courier New"/>
+        </w:rPr>
+        <w:t xml:space="preserve">CREATE FUNCTION </w:t>
+      </w:r>
+      <w:r>
+        <w:rPr>
+          <w:rFonts w:ascii="Courier New" w:hAnsi="Courier New" w:cs="Courier New"/>
+        </w:rPr>
+        <w:t>"</w:t>
+      </w:r>
+      <w:r>
+        <w:rPr>
+          <w:rFonts w:ascii="Courier New" w:hAnsi="Courier New" w:cs="Courier New"/>
+          <w:b/>
+          <w:bCs/>
+          <w:color w:val="FF0000"/>
+        </w:rPr>
+        <w:t>sp</w:t>
+      </w:r>
+      <w:r>
+        <w:rPr>
+          <w:rFonts w:ascii="Courier New" w:hAnsi="Courier New" w:cs="Courier New"/>
+          <w:b/>
+          <w:bCs/>
+          <w:color w:val="FF0000"/>
+        </w:rPr>
+        <w:t>Dish</w:t>
+      </w:r>
+      <w:r>
+        <w:rPr>
+          <w:rFonts w:ascii="Courier New" w:hAnsi="Courier New" w:cs="Courier New"/>
+          <w:b/>
+          <w:bCs/>
+          <w:color w:val="FF0000"/>
+        </w:rPr>
+        <w:t>_LastInserted</w:t>
+      </w:r>
+      <w:r>
+        <w:rPr>
+          <w:rFonts w:ascii="Courier New" w:hAnsi="Courier New" w:cs="Courier New"/>
+        </w:rPr>
+        <w:t>"(out cur_</w:t>
+      </w:r>
+      <w:r>
+        <w:rPr>
+          <w:rFonts w:ascii="Courier New" w:hAnsi="Courier New" w:cs="Courier New"/>
+        </w:rPr>
+        <w:t>dish</w:t>
+      </w:r>
+      <w:r>
+        <w:rPr>
+          <w:rFonts w:ascii="Courier New" w:hAnsi="Courier New" w:cs="Courier New"/>
+        </w:rPr>
+        <w:t>_id int) AS  $$ SELECT "</w:t>
+      </w:r>
+      <w:r>
+        <w:rPr>
+          <w:rFonts w:ascii="Courier New" w:hAnsi="Courier New" w:cs="Courier New"/>
+        </w:rPr>
+        <w:t>Dish_ID</w:t>
+      </w:r>
+      <w:r>
+        <w:rPr>
+          <w:rFonts w:ascii="Courier New" w:hAnsi="Courier New" w:cs="Courier New"/>
+        </w:rPr>
+        <w:t>" FROM "</w:t>
+      </w:r>
+      <w:r>
+        <w:rPr>
+          <w:rFonts w:ascii="Courier New" w:hAnsi="Courier New" w:cs="Courier New"/>
+        </w:rPr>
+        <w:t>Dish</w:t>
+      </w:r>
+      <w:r>
+        <w:rPr>
+          <w:rFonts w:ascii="Courier New" w:hAnsi="Courier New" w:cs="Courier New"/>
+        </w:rPr>
+        <w:t>" ORDER BY "</w:t>
+      </w:r>
+      <w:r>
+        <w:rPr>
+          <w:rFonts w:ascii="Courier New" w:hAnsi="Courier New" w:cs="Courier New"/>
+        </w:rPr>
+        <w:t>Dish_ID</w:t>
+      </w:r>
+      <w:r>
+        <w:rPr>
+          <w:rFonts w:ascii="Courier New" w:hAnsi="Courier New" w:cs="Courier New"/>
+        </w:rPr>
+        <w:t>" DESC LIMIT 1; $$</w:t>
+      </w:r>
+      <w:r>
+        <w:rPr>
+          <w:rFonts w:ascii="Courier New" w:hAnsi="Courier New" w:cs="Courier New"/>
+        </w:rPr>
+        <w:t xml:space="preserve"> </w:t>
+      </w:r>
+      <w:r>
+        <w:rPr>
+          <w:rFonts w:ascii="Courier New" w:hAnsi="Courier New" w:cs="Courier New"/>
+        </w:rPr>
+        <w:t xml:space="preserve">LANGUAGE </w:t>
+      </w:r>
+      <w:r>
+        <w:rPr>
+          <w:rFonts w:ascii="Courier New" w:hAnsi="Courier New" w:cs="Courier New"/>
+          <w:lang w:val="fr-FR"/>
+        </w:rPr>
+        <w:t>'</w:t>
+      </w:r>
+      <w:r>
+        <w:rPr>
+          <w:rFonts w:ascii="Courier New" w:hAnsi="Courier New" w:cs="Courier New"/>
+          <w:lang w:val="fr-FR"/>
+        </w:rPr>
+        <w:t>sql</w:t>
+      </w:r>
+      <w:r>
+        <w:rPr>
+          <w:rFonts w:ascii="Courier New" w:hAnsi="Courier New" w:cs="Courier New"/>
+          <w:lang w:val="fr-FR"/>
+        </w:rPr>
+        <w:t>'</w:t>
+      </w:r>
+      <w:r>
+        <w:rPr>
+          <w:rFonts w:ascii="Courier New" w:hAnsi="Courier New" w:cs="Courier New"/>
+        </w:rPr>
+        <w:t>;</w:t>
+      </w:r>
+    </w:p>
+    <w:p>
+      <w:pPr>
+        <w:pStyle w:val="Body"/>
+        <w:rPr>
+          <w:rFonts w:ascii="Courier New" w:hAnsi="Courier New" w:cs="Courier New"/>
+        </w:rPr>
+      </w:pPr>
+    </w:p>
+    <w:p>
+      <w:pPr>
+        <w:pStyle w:val="Body"/>
+        <w:rPr>
+          <w:rFonts w:ascii="Courier New" w:hAnsi="Courier New" w:cs="Courier New"/>
+        </w:rPr>
+      </w:pPr>
+      <w:r>
+        <w:rPr>
+          <w:rFonts w:ascii="Courier New" w:hAnsi="Courier New" w:cs="Courier New"/>
           <w:b/>
           <w:bCs/>
           <w:u w:val="single"/>
@@ -3042,6 +3190,7 @@
         <w:rPr>
           <w:rFonts w:ascii="Courier New" w:hAnsi="Courier New" w:cs="Courier New"/>
         </w:rPr>
+        <w:lastRenderedPageBreak/>
         <w:t>CREATE FUNCTION "</w:t>
       </w:r>
       <w:r>
@@ -4522,6 +4671,7 @@
         <w:rPr>
           <w:rFonts w:ascii="Courier New" w:hAnsi="Courier New" w:cs="Courier New"/>
         </w:rPr>
+        <w:lastRenderedPageBreak/>
         <w:t>CREATE FUNCTION "</w:t>
       </w:r>
       <w:r>
@@ -4604,7 +4754,6 @@
           <w:bCs/>
           <w:u w:val="single"/>
         </w:rPr>
-        <w:lastRenderedPageBreak/>
         <w:t>INGREDIENT</w:t>
       </w:r>
       <w:r>
@@ -5870,6 +6019,7 @@
         <w:rPr>
           <w:rFonts w:ascii="Courier New" w:hAnsi="Courier New" w:cs="Courier New"/>
         </w:rPr>
+        <w:lastRenderedPageBreak/>
         <w:t>CREATE FUNCTION "</w:t>
       </w:r>
       <w:r>
@@ -6056,7 +6206,6 @@
         <w:rPr>
           <w:rFonts w:ascii="Courier New" w:hAnsi="Courier New" w:cs="Courier New"/>
         </w:rPr>
-        <w:lastRenderedPageBreak/>
         <w:t>CREATE FUNCTION "</w:t>
       </w:r>
       <w:r>
@@ -7594,43 +7743,6 @@
         <w:rPr>
           <w:rFonts w:ascii="Courier New" w:hAnsi="Courier New" w:cs="Courier New"/>
         </w:rPr>
-        <w:t>CREATE FUNCTION "</w:t>
-      </w:r>
-      <w:r>
-        <w:rPr>
-          <w:rFonts w:ascii="Courier New" w:hAnsi="Courier New" w:cs="Courier New"/>
-          <w:b/>
-          <w:bCs/>
-          <w:color w:val="FF0000"/>
-        </w:rPr>
-        <w:t>spMenu_GetByType</w:t>
-      </w:r>
-      <w:r>
-        <w:rPr>
-          <w:rFonts w:ascii="Courier New" w:hAnsi="Courier New" w:cs="Courier New"/>
-        </w:rPr>
-        <w:t>"(type varchar) RETURNS "Menu" AS 'SELECT * FROM "Menu" WHERE type="Type";' LANGUAGE 'sql';</w:t>
-      </w:r>
-    </w:p>
-    <w:p>
-      <w:pPr>
-        <w:pStyle w:val="Body"/>
-        <w:rPr>
-          <w:rFonts w:ascii="Courier New" w:hAnsi="Courier New" w:cs="Courier New"/>
-        </w:rPr>
-      </w:pPr>
-    </w:p>
-    <w:p>
-      <w:pPr>
-        <w:pStyle w:val="Body"/>
-        <w:rPr>
-          <w:rFonts w:ascii="Courier New" w:hAnsi="Courier New" w:cs="Courier New"/>
-        </w:rPr>
-      </w:pPr>
-      <w:r>
-        <w:rPr>
-          <w:rFonts w:ascii="Courier New" w:hAnsi="Courier New" w:cs="Courier New"/>
-        </w:rPr>
         <w:lastRenderedPageBreak/>
         <w:t>CREATE FUNCTION "</w:t>
       </w:r>
@@ -7641,6 +7753,43 @@
           <w:bCs/>
           <w:color w:val="FF0000"/>
         </w:rPr>
+        <w:t>spMenu_GetByType</w:t>
+      </w:r>
+      <w:r>
+        <w:rPr>
+          <w:rFonts w:ascii="Courier New" w:hAnsi="Courier New" w:cs="Courier New"/>
+        </w:rPr>
+        <w:t>"(type varchar) RETURNS "Menu" AS 'SELECT * FROM "Menu" WHERE type="Type";' LANGUAGE 'sql';</w:t>
+      </w:r>
+    </w:p>
+    <w:p>
+      <w:pPr>
+        <w:pStyle w:val="Body"/>
+        <w:rPr>
+          <w:rFonts w:ascii="Courier New" w:hAnsi="Courier New" w:cs="Courier New"/>
+        </w:rPr>
+      </w:pPr>
+    </w:p>
+    <w:p>
+      <w:pPr>
+        <w:pStyle w:val="Body"/>
+        <w:rPr>
+          <w:rFonts w:ascii="Courier New" w:hAnsi="Courier New" w:cs="Courier New"/>
+        </w:rPr>
+      </w:pPr>
+      <w:r>
+        <w:rPr>
+          <w:rFonts w:ascii="Courier New" w:hAnsi="Courier New" w:cs="Courier New"/>
+        </w:rPr>
+        <w:t>CREATE FUNCTION "</w:t>
+      </w:r>
+      <w:r>
+        <w:rPr>
+          <w:rFonts w:ascii="Courier New" w:hAnsi="Courier New" w:cs="Courier New"/>
+          <w:b/>
+          <w:bCs/>
+          <w:color w:val="FF0000"/>
+        </w:rPr>
         <w:t>spMenu_InsertValue</w:t>
       </w:r>
       <w:r>
@@ -8254,6 +8403,1224 @@
         <w:rPr>
           <w:rFonts w:ascii="Courier New" w:hAnsi="Courier New" w:cs="Courier New"/>
         </w:rPr>
+        <w:t>CREATE FUNCTION "</w:t>
+      </w:r>
+      <w:r>
+        <w:rPr>
+          <w:rFonts w:ascii="Courier New" w:hAnsi="Courier New" w:cs="Courier New"/>
+          <w:b/>
+          <w:bCs/>
+          <w:color w:val="FF0000"/>
+        </w:rPr>
+        <w:t>spTable_InsertValue</w:t>
+      </w:r>
+      <w:r>
+        <w:rPr>
+          <w:rFonts w:ascii="Courier New" w:hAnsi="Courier New" w:cs="Courier New"/>
+        </w:rPr>
+        <w:t>"(location varchar, isoccupied boolean, waiter_id int) RETURNS void AS 'INSERT INTO "Table"("Location", "isOccupied", "waiter_ID") VALUES (location, isoccupied, waiter_id);' LANGUAGE 'sql';</w:t>
+      </w:r>
+    </w:p>
+    <w:p>
+      <w:pPr>
+        <w:pStyle w:val="Body"/>
+        <w:rPr>
+          <w:rFonts w:ascii="Courier New" w:hAnsi="Courier New" w:cs="Courier New"/>
+        </w:rPr>
+      </w:pPr>
+    </w:p>
+    <w:p>
+      <w:pPr>
+        <w:pStyle w:val="Body"/>
+        <w:rPr>
+          <w:rFonts w:ascii="Courier New" w:hAnsi="Courier New" w:cs="Courier New"/>
+        </w:rPr>
+      </w:pPr>
+      <w:r>
+        <w:rPr>
+          <w:rFonts w:ascii="Courier New" w:hAnsi="Courier New" w:cs="Courier New"/>
+        </w:rPr>
+        <w:t>CREATE FUNCTION "</w:t>
+      </w:r>
+      <w:r>
+        <w:rPr>
+          <w:rFonts w:ascii="Courier New" w:hAnsi="Courier New" w:cs="Courier New"/>
+          <w:b/>
+          <w:bCs/>
+          <w:color w:val="FF0000"/>
+        </w:rPr>
+        <w:t>spTable_ModifyById</w:t>
+      </w:r>
+      <w:r>
+        <w:rPr>
+          <w:rFonts w:ascii="Courier New" w:hAnsi="Courier New" w:cs="Courier New"/>
+        </w:rPr>
+        <w:t>"(tableno int, location varchar, isoccupied boolean, waiter_id int)RETURNS void AS 'UPDATE "Table" SET "Location" = location, "isOccupied" = isoc</w:t>
+      </w:r>
+      <w:r>
+        <w:rPr>
+          <w:rFonts w:ascii="Courier New" w:hAnsi="Courier New" w:cs="Courier New"/>
+        </w:rPr>
+        <w:t>c</w:t>
+      </w:r>
+      <w:r>
+        <w:rPr>
+          <w:rFonts w:ascii="Courier New" w:hAnsi="Courier New" w:cs="Courier New"/>
+        </w:rPr>
+        <w:t>upied, "waiter_ID" = waiter_id WHERE tableno="TableNo";' LANGUAGE 'sql';</w:t>
+      </w:r>
+    </w:p>
+    <w:p>
+      <w:pPr>
+        <w:pStyle w:val="Body"/>
+        <w:rPr>
+          <w:rFonts w:ascii="Courier New" w:hAnsi="Courier New" w:cs="Courier New"/>
+        </w:rPr>
+      </w:pPr>
+    </w:p>
+    <w:p>
+      <w:pPr>
+        <w:pStyle w:val="Body"/>
+        <w:rPr>
+          <w:rFonts w:ascii="Courier New" w:hAnsi="Courier New" w:cs="Courier New"/>
+        </w:rPr>
+      </w:pPr>
+      <w:r>
+        <w:rPr>
+          <w:rFonts w:ascii="Courier New" w:hAnsi="Courier New" w:cs="Courier New"/>
+        </w:rPr>
+        <w:t>CREATE FUNCTION "</w:t>
+      </w:r>
+      <w:r>
+        <w:rPr>
+          <w:rFonts w:ascii="Courier New" w:hAnsi="Courier New" w:cs="Courier New"/>
+          <w:b/>
+          <w:bCs/>
+          <w:color w:val="FF0000"/>
+        </w:rPr>
+        <w:t>spTable_DeleteById</w:t>
+      </w:r>
+      <w:r>
+        <w:rPr>
+          <w:rFonts w:ascii="Courier New" w:hAnsi="Courier New" w:cs="Courier New"/>
+        </w:rPr>
+        <w:t>"(tableno int) RETURNS void AS 'DELETE FROM "Table" WHERE tableno ="TableNo";' LANGUAGE 'sql';</w:t>
+      </w:r>
+    </w:p>
+    <w:p>
+      <w:pPr>
+        <w:pStyle w:val="Body"/>
+        <w:rPr>
+          <w:rFonts w:ascii="Courier New" w:hAnsi="Courier New" w:cs="Courier New"/>
+        </w:rPr>
+      </w:pPr>
+    </w:p>
+    <w:p>
+      <w:pPr>
+        <w:pStyle w:val="Body"/>
+        <w:rPr>
+          <w:rFonts w:ascii="Courier New" w:hAnsi="Courier New" w:cs="Courier New"/>
+        </w:rPr>
+      </w:pPr>
+      <w:r>
+        <w:rPr>
+          <w:rFonts w:ascii="Courier New" w:hAnsi="Courier New" w:cs="Courier New"/>
+        </w:rPr>
+        <w:t>CREATE FUNCTION "</w:t>
+      </w:r>
+      <w:r>
+        <w:rPr>
+          <w:rFonts w:ascii="Courier New" w:hAnsi="Courier New" w:cs="Courier New"/>
+          <w:b/>
+          <w:bCs/>
+          <w:color w:val="FF0000"/>
+        </w:rPr>
+        <w:t>s</w:t>
+      </w:r>
+      <w:r>
+        <w:rPr>
+          <w:rFonts w:ascii="Courier New" w:hAnsi="Courier New" w:cs="Courier New"/>
+          <w:b/>
+          <w:bCs/>
+          <w:color w:val="FF0000"/>
+        </w:rPr>
+        <w:t>pTable</w:t>
+      </w:r>
+      <w:r>
+        <w:rPr>
+          <w:rFonts w:ascii="Courier New" w:hAnsi="Courier New" w:cs="Courier New"/>
+          <w:b/>
+          <w:bCs/>
+          <w:color w:val="FF0000"/>
+        </w:rPr>
+        <w:t>_</w:t>
+      </w:r>
+      <w:r>
+        <w:rPr>
+          <w:rFonts w:ascii="Courier New" w:hAnsi="Courier New" w:cs="Courier New"/>
+          <w:b/>
+          <w:bCs/>
+          <w:color w:val="FF0000"/>
+        </w:rPr>
+        <w:t>GetWaitedBy</w:t>
+      </w:r>
+      <w:r>
+        <w:rPr>
+          <w:rFonts w:ascii="Courier New" w:hAnsi="Courier New" w:cs="Courier New"/>
+        </w:rPr>
+        <w:t>"(</w:t>
+      </w:r>
+      <w:r>
+        <w:rPr>
+          <w:rFonts w:ascii="Courier New" w:hAnsi="Courier New" w:cs="Courier New"/>
+        </w:rPr>
+        <w:t>waiter</w:t>
+      </w:r>
+      <w:r>
+        <w:rPr>
+          <w:rFonts w:ascii="Courier New" w:hAnsi="Courier New" w:cs="Courier New"/>
+        </w:rPr>
+        <w:t xml:space="preserve">_id integer) RETURNS </w:t>
+      </w:r>
+      <w:r>
+        <w:rPr>
+          <w:rFonts w:ascii="Courier New" w:hAnsi="Courier New" w:cs="Courier New"/>
+        </w:rPr>
+        <w:t xml:space="preserve">SETOF </w:t>
+      </w:r>
+      <w:r>
+        <w:rPr>
+          <w:rFonts w:ascii="Courier New" w:hAnsi="Courier New" w:cs="Courier New"/>
+        </w:rPr>
+        <w:t>"</w:t>
+      </w:r>
+      <w:r>
+        <w:rPr>
+          <w:rFonts w:ascii="Courier New" w:hAnsi="Courier New" w:cs="Courier New"/>
+        </w:rPr>
+        <w:t>Table</w:t>
+      </w:r>
+      <w:r>
+        <w:rPr>
+          <w:rFonts w:ascii="Courier New" w:hAnsi="Courier New" w:cs="Courier New"/>
+        </w:rPr>
+        <w:t>" AS $$</w:t>
+      </w:r>
+      <w:r>
+        <w:rPr>
+          <w:rFonts w:ascii="Courier New" w:hAnsi="Courier New" w:cs="Courier New"/>
+        </w:rPr>
+        <w:t xml:space="preserve"> </w:t>
+      </w:r>
+      <w:r>
+        <w:rPr>
+          <w:rFonts w:ascii="Courier New" w:hAnsi="Courier New" w:cs="Courier New"/>
+        </w:rPr>
+        <w:t>SELECT * FROM "</w:t>
+      </w:r>
+      <w:r>
+        <w:rPr>
+          <w:rFonts w:ascii="Courier New" w:hAnsi="Courier New" w:cs="Courier New"/>
+        </w:rPr>
+        <w:t>Table</w:t>
+      </w:r>
+      <w:r>
+        <w:rPr>
+          <w:rFonts w:ascii="Courier New" w:hAnsi="Courier New" w:cs="Courier New"/>
+        </w:rPr>
+        <w:t xml:space="preserve">" AS </w:t>
+      </w:r>
+      <w:r>
+        <w:rPr>
+          <w:rFonts w:ascii="Courier New" w:hAnsi="Courier New" w:cs="Courier New"/>
+        </w:rPr>
+        <w:t>t</w:t>
+      </w:r>
+      <w:r>
+        <w:rPr>
+          <w:rFonts w:ascii="Courier New" w:hAnsi="Courier New" w:cs="Courier New"/>
+        </w:rPr>
+        <w:t xml:space="preserve"> WHERE </w:t>
+      </w:r>
+      <w:r>
+        <w:rPr>
+          <w:rFonts w:ascii="Courier New" w:hAnsi="Courier New" w:cs="Courier New"/>
+        </w:rPr>
+        <w:t>t</w:t>
+      </w:r>
+      <w:r>
+        <w:rPr>
+          <w:rFonts w:ascii="Courier New" w:hAnsi="Courier New" w:cs="Courier New"/>
+        </w:rPr>
+        <w:t>."</w:t>
+      </w:r>
+      <w:r>
+        <w:rPr>
+          <w:rFonts w:ascii="Courier New" w:hAnsi="Courier New" w:cs="Courier New"/>
+        </w:rPr>
+        <w:t>waiter_ID</w:t>
+      </w:r>
+      <w:r>
+        <w:rPr>
+          <w:rFonts w:ascii="Courier New" w:hAnsi="Courier New" w:cs="Courier New"/>
+        </w:rPr>
+        <w:t>"=</w:t>
+      </w:r>
+      <w:r>
+        <w:rPr>
+          <w:rFonts w:ascii="Courier New" w:hAnsi="Courier New" w:cs="Courier New"/>
+        </w:rPr>
+        <w:t>waiter</w:t>
+      </w:r>
+      <w:r>
+        <w:rPr>
+          <w:rFonts w:ascii="Courier New" w:hAnsi="Courier New" w:cs="Courier New"/>
+        </w:rPr>
+        <w:t>_id;</w:t>
+      </w:r>
+      <w:r>
+        <w:rPr>
+          <w:rFonts w:ascii="Courier New" w:hAnsi="Courier New" w:cs="Courier New"/>
+        </w:rPr>
+        <w:t xml:space="preserve"> </w:t>
+      </w:r>
+      <w:r>
+        <w:rPr>
+          <w:rFonts w:ascii="Courier New" w:hAnsi="Courier New" w:cs="Courier New"/>
+        </w:rPr>
+        <w:t>$$ LANGUAGE 'sql';</w:t>
+      </w:r>
+    </w:p>
+    <w:p>
+      <w:pPr>
+        <w:pStyle w:val="Body"/>
+        <w:rPr>
+          <w:rFonts w:ascii="Courier New" w:hAnsi="Courier New" w:cs="Courier New"/>
+        </w:rPr>
+      </w:pPr>
+    </w:p>
+    <w:p>
+      <w:pPr>
+        <w:pStyle w:val="Body"/>
+        <w:rPr>
+          <w:rFonts w:ascii="Courier New" w:hAnsi="Courier New" w:cs="Courier New"/>
+        </w:rPr>
+      </w:pPr>
+      <w:r>
+        <w:rPr>
+          <w:rFonts w:ascii="Courier New" w:hAnsi="Courier New" w:cs="Courier New"/>
+        </w:rPr>
+        <w:t>CREATE FUNCTION "</w:t>
+      </w:r>
+      <w:r>
+        <w:rPr>
+          <w:rFonts w:ascii="Courier New" w:hAnsi="Courier New" w:cs="Courier New"/>
+          <w:b/>
+          <w:bCs/>
+          <w:color w:val="FF0000"/>
+        </w:rPr>
+        <w:t>spTable_MakeOccupied</w:t>
+      </w:r>
+      <w:r>
+        <w:rPr>
+          <w:rFonts w:ascii="Courier New" w:hAnsi="Courier New" w:cs="Courier New"/>
+        </w:rPr>
+        <w:t>"(tableno int)RETURNS void AS 'UPDATE "Table" SET "</w:t>
+      </w:r>
+      <w:r>
+        <w:rPr>
+          <w:rFonts w:ascii="Courier New" w:hAnsi="Courier New" w:cs="Courier New"/>
+        </w:rPr>
+        <w:t>isOccupied</w:t>
+      </w:r>
+      <w:r>
+        <w:rPr>
+          <w:rFonts w:ascii="Courier New" w:hAnsi="Courier New" w:cs="Courier New"/>
+        </w:rPr>
+        <w:t xml:space="preserve">" = </w:t>
+      </w:r>
+      <w:r>
+        <w:rPr>
+          <w:rFonts w:ascii="Courier New" w:hAnsi="Courier New" w:cs="Courier New"/>
+        </w:rPr>
+        <w:t>true</w:t>
+      </w:r>
+      <w:r>
+        <w:rPr>
+          <w:rFonts w:ascii="Courier New" w:hAnsi="Courier New" w:cs="Courier New"/>
+        </w:rPr>
+        <w:t xml:space="preserve"> WHERE tableno="TableNo";' LANGUAGE 'sql';</w:t>
+      </w:r>
+    </w:p>
+    <w:p>
+      <w:pPr>
+        <w:pStyle w:val="Body"/>
+        <w:rPr>
+          <w:rFonts w:ascii="Courier New" w:hAnsi="Courier New" w:cs="Courier New"/>
+        </w:rPr>
+      </w:pPr>
+    </w:p>
+    <w:p>
+      <w:pPr>
+        <w:pStyle w:val="Body"/>
+        <w:rPr>
+          <w:rFonts w:ascii="Courier New" w:hAnsi="Courier New" w:cs="Courier New"/>
+        </w:rPr>
+      </w:pPr>
+      <w:r>
+        <w:rPr>
+          <w:rFonts w:ascii="Courier New" w:hAnsi="Courier New" w:cs="Courier New"/>
+        </w:rPr>
+        <w:t xml:space="preserve">CREATE FUNCTION </w:t>
+      </w:r>
+      <w:r>
+        <w:rPr>
+          <w:rFonts w:ascii="Courier New" w:hAnsi="Courier New" w:cs="Courier New"/>
+        </w:rPr>
+        <w:t>"</w:t>
+      </w:r>
+      <w:r>
+        <w:rPr>
+          <w:rFonts w:ascii="Courier New" w:hAnsi="Courier New" w:cs="Courier New"/>
+          <w:b/>
+          <w:bCs/>
+          <w:color w:val="FF0000"/>
+        </w:rPr>
+        <w:t>spTable_MakeDisoccupied</w:t>
+      </w:r>
+      <w:r>
+        <w:rPr>
+          <w:rFonts w:ascii="Courier New" w:hAnsi="Courier New" w:cs="Courier New"/>
+        </w:rPr>
+        <w:t>"(t</w:t>
+      </w:r>
+      <w:r>
+        <w:rPr>
+          <w:rFonts w:ascii="Courier New" w:hAnsi="Courier New" w:cs="Courier New"/>
+        </w:rPr>
+        <w:t>ableno int)RETURNS void AS 'UPDATE "Table" SET "</w:t>
+      </w:r>
+      <w:r>
+        <w:rPr>
+          <w:rFonts w:ascii="Courier New" w:hAnsi="Courier New" w:cs="Courier New"/>
+        </w:rPr>
+        <w:t>isOccupied</w:t>
+      </w:r>
+      <w:r>
+        <w:rPr>
+          <w:rFonts w:ascii="Courier New" w:hAnsi="Courier New" w:cs="Courier New"/>
+        </w:rPr>
+        <w:t>" =</w:t>
+      </w:r>
+      <w:r>
+        <w:rPr>
+          <w:rFonts w:ascii="Courier New" w:hAnsi="Courier New" w:cs="Courier New"/>
+        </w:rPr>
+        <w:t xml:space="preserve"> false</w:t>
+      </w:r>
+      <w:r>
+        <w:rPr>
+          <w:rFonts w:ascii="Courier New" w:hAnsi="Courier New" w:cs="Courier New"/>
+        </w:rPr>
+        <w:t xml:space="preserve"> WHERE tableno="TableNo";' LANGUAGE 'sql';</w:t>
+      </w:r>
+    </w:p>
+    <w:p>
+      <w:pPr>
+        <w:pStyle w:val="Body"/>
+        <w:rPr>
+          <w:rFonts w:ascii="Courier New" w:hAnsi="Courier New" w:cs="Courier New"/>
+        </w:rPr>
+      </w:pPr>
+    </w:p>
+    <w:p>
+      <w:pPr>
+        <w:pStyle w:val="Body"/>
+        <w:rPr>
+          <w:rFonts w:ascii="Courier New" w:hAnsi="Courier New" w:cs="Courier New"/>
+        </w:rPr>
+      </w:pPr>
+      <w:r>
+        <w:rPr>
+          <w:rFonts w:ascii="Courier New" w:hAnsi="Courier New" w:cs="Courier New"/>
+        </w:rPr>
+        <w:t>CREATE FUNCTION "</w:t>
+      </w:r>
+      <w:r>
+        <w:rPr>
+          <w:rFonts w:ascii="Courier New" w:hAnsi="Courier New" w:cs="Courier New"/>
+          <w:b/>
+          <w:bCs/>
+          <w:color w:val="FF0000"/>
+        </w:rPr>
+        <w:t>spTable_</w:t>
+      </w:r>
+      <w:bookmarkStart w:id="12" w:name="OLE_LINK13"/>
+      <w:bookmarkStart w:id="13" w:name="OLE_LINK14"/>
+      <w:r>
+        <w:rPr>
+          <w:rFonts w:ascii="Courier New" w:hAnsi="Courier New" w:cs="Courier New"/>
+          <w:b/>
+          <w:bCs/>
+          <w:color w:val="FF0000"/>
+        </w:rPr>
+        <w:t>G</w:t>
+      </w:r>
+      <w:r>
+        <w:rPr>
+          <w:rFonts w:ascii="Courier New" w:hAnsi="Courier New" w:cs="Courier New"/>
+          <w:b/>
+          <w:bCs/>
+          <w:color w:val="FF0000"/>
+        </w:rPr>
+        <w:t>etOccupied</w:t>
+      </w:r>
+      <w:bookmarkEnd w:id="12"/>
+      <w:bookmarkEnd w:id="13"/>
+      <w:r>
+        <w:rPr>
+          <w:rFonts w:ascii="Courier New" w:hAnsi="Courier New" w:cs="Courier New"/>
+        </w:rPr>
+        <w:t>"()</w:t>
+      </w:r>
+      <w:r>
+        <w:rPr>
+          <w:rFonts w:ascii="Courier New" w:hAnsi="Courier New" w:cs="Courier New"/>
+        </w:rPr>
+        <w:t xml:space="preserve"> </w:t>
+      </w:r>
+      <w:r>
+        <w:rPr>
+          <w:rFonts w:ascii="Courier New" w:hAnsi="Courier New" w:cs="Courier New"/>
+        </w:rPr>
+        <w:t>RETURNS SETOF "Table" AS $$</w:t>
+      </w:r>
+      <w:r>
+        <w:rPr>
+          <w:rFonts w:ascii="Courier New" w:hAnsi="Courier New" w:cs="Courier New"/>
+        </w:rPr>
+        <w:t xml:space="preserve"> </w:t>
+      </w:r>
+      <w:r>
+        <w:rPr>
+          <w:rFonts w:ascii="Courier New" w:hAnsi="Courier New" w:cs="Courier New"/>
+        </w:rPr>
+        <w:t>SELECT * FROM "Table" WHERE "isOccupied"=true;</w:t>
+      </w:r>
+      <w:r>
+        <w:rPr>
+          <w:rFonts w:ascii="Courier New" w:hAnsi="Courier New" w:cs="Courier New"/>
+        </w:rPr>
+        <w:t xml:space="preserve"> </w:t>
+      </w:r>
+      <w:r>
+        <w:rPr>
+          <w:rFonts w:ascii="Courier New" w:hAnsi="Courier New" w:cs="Courier New"/>
+        </w:rPr>
+        <w:t>$$</w:t>
+      </w:r>
+      <w:r>
+        <w:rPr>
+          <w:rFonts w:ascii="Courier New" w:hAnsi="Courier New" w:cs="Courier New"/>
+        </w:rPr>
+        <w:t xml:space="preserve"> </w:t>
+      </w:r>
+      <w:r>
+        <w:rPr>
+          <w:rFonts w:ascii="Courier New" w:hAnsi="Courier New" w:cs="Courier New"/>
+        </w:rPr>
+        <w:t>LANGUAGE 'sql';</w:t>
+      </w:r>
+    </w:p>
+    <w:p>
+      <w:pPr>
+        <w:pStyle w:val="Body"/>
+      </w:pPr>
+    </w:p>
+    <w:p>
+      <w:pPr>
+        <w:pStyle w:val="Body"/>
+        <w:rPr>
+          <w:rFonts w:ascii="Courier New" w:hAnsi="Courier New" w:cs="Courier New"/>
+          <w:b/>
+          <w:bCs/>
+          <w:u w:val="single"/>
+        </w:rPr>
+      </w:pPr>
+      <w:r>
+        <w:rPr>
+          <w:rFonts w:ascii="Courier New" w:hAnsi="Courier New" w:cs="Courier New"/>
+          <w:b/>
+          <w:bCs/>
+          <w:u w:val="single"/>
+        </w:rPr>
+        <w:t>DISH_INGREDIENT</w:t>
+      </w:r>
+      <w:r>
+        <w:rPr>
+          <w:rFonts w:ascii="Courier New" w:hAnsi="Courier New" w:cs="Courier New"/>
+          <w:b/>
+          <w:bCs/>
+          <w:u w:val="single"/>
+        </w:rPr>
+        <w:t xml:space="preserve"> STORED PROCEDURES</w:t>
+      </w:r>
+    </w:p>
+    <w:p>
+      <w:pPr>
+        <w:pStyle w:val="Body"/>
+      </w:pPr>
+    </w:p>
+    <w:p>
+      <w:pPr>
+        <w:pStyle w:val="Body"/>
+        <w:rPr>
+          <w:rFonts w:ascii="Courier New" w:hAnsi="Courier New" w:cs="Courier New"/>
+        </w:rPr>
+      </w:pPr>
+      <w:r>
+        <w:rPr>
+          <w:rFonts w:ascii="Courier New" w:hAnsi="Courier New" w:cs="Courier New"/>
+        </w:rPr>
+        <w:t>CREATE FUNCTION "</w:t>
+      </w:r>
+      <w:r>
+        <w:rPr>
+          <w:rFonts w:ascii="Courier New" w:hAnsi="Courier New" w:cs="Courier New"/>
+          <w:b/>
+          <w:bCs/>
+          <w:color w:val="FF0000"/>
+        </w:rPr>
+        <w:t>sp</w:t>
+      </w:r>
+      <w:r>
+        <w:rPr>
+          <w:rFonts w:ascii="Courier New" w:hAnsi="Courier New" w:cs="Courier New"/>
+          <w:b/>
+          <w:bCs/>
+          <w:color w:val="FF0000"/>
+        </w:rPr>
+        <w:t>Dish_Ingredient</w:t>
+      </w:r>
+      <w:r>
+        <w:rPr>
+          <w:rFonts w:ascii="Courier New" w:hAnsi="Courier New" w:cs="Courier New"/>
+          <w:b/>
+          <w:bCs/>
+          <w:color w:val="FF0000"/>
+        </w:rPr>
+        <w:t>_GetAll</w:t>
+      </w:r>
+      <w:r>
+        <w:rPr>
+          <w:rFonts w:ascii="Courier New" w:hAnsi="Courier New" w:cs="Courier New"/>
+        </w:rPr>
+        <w:t>"() RETURNS SETOF "</w:t>
+      </w:r>
+      <w:r>
+        <w:rPr>
+          <w:rFonts w:ascii="Courier New" w:hAnsi="Courier New" w:cs="Courier New"/>
+        </w:rPr>
+        <w:t>Dish_Ingredient</w:t>
+      </w:r>
+      <w:r>
+        <w:rPr>
+          <w:rFonts w:ascii="Courier New" w:hAnsi="Courier New" w:cs="Courier New"/>
+        </w:rPr>
+        <w:t>" AS 'SELECT * FROM "</w:t>
+      </w:r>
+      <w:r>
+        <w:rPr>
+          <w:rFonts w:ascii="Courier New" w:hAnsi="Courier New" w:cs="Courier New"/>
+        </w:rPr>
+        <w:t>Dish_Ingredient</w:t>
+      </w:r>
+      <w:r>
+        <w:rPr>
+          <w:rFonts w:ascii="Courier New" w:hAnsi="Courier New" w:cs="Courier New"/>
+        </w:rPr>
+        <w:t>";' LANGUAGE 'sql';</w:t>
+      </w:r>
+    </w:p>
+    <w:p>
+      <w:pPr>
+        <w:pStyle w:val="Body"/>
+        <w:rPr>
+          <w:rFonts w:ascii="Courier New" w:hAnsi="Courier New" w:cs="Courier New"/>
+        </w:rPr>
+      </w:pPr>
+    </w:p>
+    <w:p>
+      <w:pPr>
+        <w:pStyle w:val="Body"/>
+        <w:rPr>
+          <w:rFonts w:ascii="Courier New" w:hAnsi="Courier New" w:cs="Courier New"/>
+        </w:rPr>
+      </w:pPr>
+      <w:r>
+        <w:rPr>
+          <w:rFonts w:ascii="Courier New" w:hAnsi="Courier New" w:cs="Courier New"/>
+        </w:rPr>
+        <w:t>CREATE FUNCTION "</w:t>
+      </w:r>
+      <w:r>
+        <w:rPr>
+          <w:rFonts w:ascii="Courier New" w:hAnsi="Courier New" w:cs="Courier New"/>
+          <w:b/>
+          <w:bCs/>
+          <w:color w:val="FF0000"/>
+        </w:rPr>
+        <w:t>sp</w:t>
+      </w:r>
+      <w:r>
+        <w:rPr>
+          <w:rFonts w:ascii="Courier New" w:hAnsi="Courier New" w:cs="Courier New"/>
+          <w:b/>
+          <w:bCs/>
+          <w:color w:val="FF0000"/>
+        </w:rPr>
+        <w:t>Dish_Ingredient</w:t>
+      </w:r>
+      <w:r>
+        <w:rPr>
+          <w:rFonts w:ascii="Courier New" w:hAnsi="Courier New" w:cs="Courier New"/>
+          <w:b/>
+          <w:bCs/>
+          <w:color w:val="FF0000"/>
+        </w:rPr>
+        <w:t>_GetById</w:t>
+      </w:r>
+      <w:r>
+        <w:rPr>
+          <w:rFonts w:ascii="Courier New" w:hAnsi="Courier New" w:cs="Courier New"/>
+        </w:rPr>
+        <w:t>"(</w:t>
+      </w:r>
+      <w:r>
+        <w:rPr>
+          <w:rFonts w:ascii="Courier New" w:hAnsi="Courier New" w:cs="Courier New"/>
+        </w:rPr>
+        <w:t>dish</w:t>
+      </w:r>
+      <w:r>
+        <w:rPr>
+          <w:rFonts w:ascii="Courier New" w:hAnsi="Courier New" w:cs="Courier New"/>
+        </w:rPr>
+        <w:t>_id</w:t>
+      </w:r>
+      <w:r>
+        <w:rPr>
+          <w:rFonts w:ascii="Courier New" w:hAnsi="Courier New" w:cs="Courier New"/>
+        </w:rPr>
+        <w:t xml:space="preserve"> int</w:t>
+      </w:r>
+      <w:r>
+        <w:rPr>
+          <w:rFonts w:ascii="Courier New" w:hAnsi="Courier New" w:cs="Courier New"/>
+        </w:rPr>
+        <w:t>, ing_name varchar</w:t>
+      </w:r>
+      <w:r>
+        <w:rPr>
+          <w:rFonts w:ascii="Courier New" w:hAnsi="Courier New" w:cs="Courier New"/>
+        </w:rPr>
+        <w:t>) RETURNS "</w:t>
+      </w:r>
+      <w:r>
+        <w:rPr>
+          <w:rFonts w:ascii="Courier New" w:hAnsi="Courier New" w:cs="Courier New"/>
+        </w:rPr>
+        <w:t>Dish_Ingredient</w:t>
+      </w:r>
+      <w:r>
+        <w:rPr>
+          <w:rFonts w:ascii="Courier New" w:hAnsi="Courier New" w:cs="Courier New"/>
+        </w:rPr>
+        <w:t>" AS 'SELECT * FROM "</w:t>
+      </w:r>
+      <w:r>
+        <w:rPr>
+          <w:rFonts w:ascii="Courier New" w:hAnsi="Courier New" w:cs="Courier New"/>
+        </w:rPr>
+        <w:t>Dish_Ingredient</w:t>
+      </w:r>
+      <w:r>
+        <w:rPr>
+          <w:rFonts w:ascii="Courier New" w:hAnsi="Courier New" w:cs="Courier New"/>
+        </w:rPr>
+        <w:t xml:space="preserve">" WHERE </w:t>
+      </w:r>
+      <w:r>
+        <w:rPr>
+          <w:rFonts w:ascii="Courier New" w:hAnsi="Courier New" w:cs="Courier New"/>
+        </w:rPr>
+        <w:t>dish</w:t>
+      </w:r>
+      <w:r>
+        <w:rPr>
+          <w:rFonts w:ascii="Courier New" w:hAnsi="Courier New" w:cs="Courier New"/>
+        </w:rPr>
+        <w:t>_id</w:t>
+      </w:r>
+      <w:r>
+        <w:rPr>
+          <w:rFonts w:ascii="Courier New" w:hAnsi="Courier New" w:cs="Courier New"/>
+        </w:rPr>
+        <w:t>="</w:t>
+      </w:r>
+      <w:r>
+        <w:rPr>
+          <w:rFonts w:ascii="Courier New" w:hAnsi="Courier New" w:cs="Courier New"/>
+        </w:rPr>
+        <w:t>Dish</w:t>
+      </w:r>
+      <w:r>
+        <w:rPr>
+          <w:rFonts w:ascii="Courier New" w:hAnsi="Courier New" w:cs="Courier New"/>
+        </w:rPr>
+        <w:t>_ID</w:t>
+      </w:r>
+      <w:r>
+        <w:rPr>
+          <w:rFonts w:ascii="Courier New" w:hAnsi="Courier New" w:cs="Courier New"/>
+        </w:rPr>
+        <w:t>"</w:t>
+      </w:r>
+      <w:r>
+        <w:rPr>
+          <w:rFonts w:ascii="Courier New" w:hAnsi="Courier New" w:cs="Courier New"/>
+        </w:rPr>
+        <w:t xml:space="preserve"> AND ing_name</w:t>
+      </w:r>
+      <w:r>
+        <w:rPr>
+          <w:rFonts w:ascii="Courier New" w:hAnsi="Courier New" w:cs="Courier New"/>
+        </w:rPr>
+        <w:t>="</w:t>
+      </w:r>
+      <w:r>
+        <w:rPr>
+          <w:rFonts w:ascii="Courier New" w:hAnsi="Courier New" w:cs="Courier New"/>
+        </w:rPr>
+        <w:t>Ing_Name</w:t>
+      </w:r>
+      <w:r>
+        <w:rPr>
+          <w:rFonts w:ascii="Courier New" w:hAnsi="Courier New" w:cs="Courier New"/>
+        </w:rPr>
+        <w:t>"</w:t>
+      </w:r>
+      <w:r>
+        <w:rPr>
+          <w:rFonts w:ascii="Courier New" w:hAnsi="Courier New" w:cs="Courier New"/>
+        </w:rPr>
+        <w:t>;' LANGUAGE 'sql';</w:t>
+      </w:r>
+    </w:p>
+    <w:p>
+      <w:pPr>
+        <w:pStyle w:val="Body"/>
+        <w:rPr>
+          <w:rFonts w:ascii="Courier New" w:hAnsi="Courier New" w:cs="Courier New"/>
+        </w:rPr>
+      </w:pPr>
+    </w:p>
+    <w:p>
+      <w:pPr>
+        <w:pStyle w:val="Body"/>
+        <w:rPr>
+          <w:rFonts w:ascii="Courier New" w:hAnsi="Courier New" w:cs="Courier New"/>
+        </w:rPr>
+      </w:pPr>
+      <w:r>
+        <w:rPr>
+          <w:rFonts w:ascii="Courier New" w:hAnsi="Courier New" w:cs="Courier New"/>
+        </w:rPr>
+        <w:t>CREATE FUNCTION "</w:t>
+      </w:r>
+      <w:r>
+        <w:rPr>
+          <w:rFonts w:ascii="Courier New" w:hAnsi="Courier New" w:cs="Courier New"/>
+          <w:b/>
+          <w:bCs/>
+          <w:color w:val="FF0000"/>
+        </w:rPr>
+        <w:t>sp</w:t>
+      </w:r>
+      <w:r>
+        <w:rPr>
+          <w:rFonts w:ascii="Courier New" w:hAnsi="Courier New" w:cs="Courier New"/>
+          <w:b/>
+          <w:bCs/>
+          <w:color w:val="FF0000"/>
+        </w:rPr>
+        <w:t>Dish_Ingredient</w:t>
+      </w:r>
+      <w:r>
+        <w:rPr>
+          <w:rFonts w:ascii="Courier New" w:hAnsi="Courier New" w:cs="Courier New"/>
+          <w:b/>
+          <w:bCs/>
+          <w:color w:val="FF0000"/>
+        </w:rPr>
+        <w:t>_InsertValue</w:t>
+      </w:r>
+      <w:r>
+        <w:rPr>
+          <w:rFonts w:ascii="Courier New" w:hAnsi="Courier New" w:cs="Courier New"/>
+        </w:rPr>
+        <w:t>"(</w:t>
+      </w:r>
+      <w:r>
+        <w:rPr>
+          <w:rFonts w:ascii="Courier New" w:hAnsi="Courier New" w:cs="Courier New"/>
+        </w:rPr>
+        <w:t>dish</w:t>
+      </w:r>
+      <w:r>
+        <w:rPr>
+          <w:rFonts w:ascii="Courier New" w:hAnsi="Courier New" w:cs="Courier New"/>
+        </w:rPr>
+        <w:t>_id</w:t>
+      </w:r>
+      <w:r>
+        <w:rPr>
+          <w:rFonts w:ascii="Courier New" w:hAnsi="Courier New" w:cs="Courier New"/>
+        </w:rPr>
+        <w:t xml:space="preserve"> </w:t>
+      </w:r>
+      <w:r>
+        <w:rPr>
+          <w:rFonts w:ascii="Courier New" w:hAnsi="Courier New" w:cs="Courier New"/>
+        </w:rPr>
+        <w:t>int, ing_name varchar</w:t>
+      </w:r>
+      <w:r>
+        <w:rPr>
+          <w:rFonts w:ascii="Courier New" w:hAnsi="Courier New" w:cs="Courier New"/>
+        </w:rPr>
+        <w:t>) RETURNS void AS 'INSERT INTO "</w:t>
+      </w:r>
+      <w:r>
+        <w:rPr>
+          <w:rFonts w:ascii="Courier New" w:hAnsi="Courier New" w:cs="Courier New"/>
+        </w:rPr>
+        <w:t>Dish_Ingredient</w:t>
+      </w:r>
+      <w:r>
+        <w:rPr>
+          <w:rFonts w:ascii="Courier New" w:hAnsi="Courier New" w:cs="Courier New"/>
+        </w:rPr>
+        <w:t>"("</w:t>
+      </w:r>
+      <w:r>
+        <w:rPr>
+          <w:rFonts w:ascii="Courier New" w:hAnsi="Courier New" w:cs="Courier New"/>
+        </w:rPr>
+        <w:t>Dish</w:t>
+      </w:r>
+      <w:r>
+        <w:rPr>
+          <w:rFonts w:ascii="Courier New" w:hAnsi="Courier New" w:cs="Courier New"/>
+        </w:rPr>
+        <w:t>_ID</w:t>
+      </w:r>
+      <w:r>
+        <w:rPr>
+          <w:rFonts w:ascii="Courier New" w:hAnsi="Courier New" w:cs="Courier New"/>
+        </w:rPr>
+        <w:t>", "</w:t>
+      </w:r>
+      <w:r>
+        <w:rPr>
+          <w:rFonts w:ascii="Courier New" w:hAnsi="Courier New" w:cs="Courier New"/>
+        </w:rPr>
+        <w:t>Ing_Name</w:t>
+      </w:r>
+      <w:r>
+        <w:rPr>
+          <w:rFonts w:ascii="Courier New" w:hAnsi="Courier New" w:cs="Courier New"/>
+        </w:rPr>
+        <w:t>") VALUES (</w:t>
+      </w:r>
+      <w:r>
+        <w:rPr>
+          <w:rFonts w:ascii="Courier New" w:hAnsi="Courier New" w:cs="Courier New"/>
+        </w:rPr>
+        <w:t>dish</w:t>
+      </w:r>
+      <w:r>
+        <w:rPr>
+          <w:rFonts w:ascii="Courier New" w:hAnsi="Courier New" w:cs="Courier New"/>
+        </w:rPr>
+        <w:t>_id</w:t>
+      </w:r>
+      <w:r>
+        <w:rPr>
+          <w:rFonts w:ascii="Courier New" w:hAnsi="Courier New" w:cs="Courier New"/>
+        </w:rPr>
+        <w:t xml:space="preserve">, </w:t>
+      </w:r>
+      <w:r>
+        <w:rPr>
+          <w:rFonts w:ascii="Courier New" w:hAnsi="Courier New" w:cs="Courier New"/>
+        </w:rPr>
+        <w:t>ing_name</w:t>
+      </w:r>
+      <w:r>
+        <w:rPr>
+          <w:rFonts w:ascii="Courier New" w:hAnsi="Courier New" w:cs="Courier New"/>
+        </w:rPr>
+        <w:t>);' LANGUAGE 'sql';</w:t>
+      </w:r>
+    </w:p>
+    <w:p>
+      <w:pPr>
+        <w:pStyle w:val="Body"/>
+        <w:rPr>
+          <w:rFonts w:ascii="Courier New" w:hAnsi="Courier New" w:cs="Courier New"/>
+        </w:rPr>
+      </w:pPr>
+    </w:p>
+    <w:p>
+      <w:pPr>
+        <w:pStyle w:val="Body"/>
+        <w:rPr>
+          <w:rFonts w:ascii="Courier New" w:hAnsi="Courier New" w:cs="Courier New"/>
+        </w:rPr>
+      </w:pPr>
+      <w:r>
+        <w:rPr>
+          <w:rFonts w:ascii="Courier New" w:hAnsi="Courier New" w:cs="Courier New"/>
+        </w:rPr>
+        <w:t>CREATE FUNCTION "</w:t>
+      </w:r>
+      <w:r>
+        <w:rPr>
+          <w:rFonts w:ascii="Courier New" w:hAnsi="Courier New" w:cs="Courier New"/>
+          <w:b/>
+          <w:bCs/>
+          <w:color w:val="FF0000"/>
+        </w:rPr>
+        <w:t>sp</w:t>
+      </w:r>
+      <w:r>
+        <w:rPr>
+          <w:rFonts w:ascii="Courier New" w:hAnsi="Courier New" w:cs="Courier New"/>
+          <w:b/>
+          <w:bCs/>
+          <w:color w:val="FF0000"/>
+        </w:rPr>
+        <w:t>Dish_Ingredient</w:t>
+      </w:r>
+      <w:r>
+        <w:rPr>
+          <w:rFonts w:ascii="Courier New" w:hAnsi="Courier New" w:cs="Courier New"/>
+          <w:b/>
+          <w:bCs/>
+          <w:color w:val="FF0000"/>
+        </w:rPr>
+        <w:t>_DeleteById</w:t>
+      </w:r>
+      <w:r>
+        <w:rPr>
+          <w:rFonts w:ascii="Courier New" w:hAnsi="Courier New" w:cs="Courier New"/>
+        </w:rPr>
+        <w:t>"(</w:t>
+      </w:r>
+      <w:r>
+        <w:rPr>
+          <w:rFonts w:ascii="Courier New" w:hAnsi="Courier New" w:cs="Courier New"/>
+        </w:rPr>
+        <w:t>dish</w:t>
+      </w:r>
+      <w:r>
+        <w:rPr>
+          <w:rFonts w:ascii="Courier New" w:hAnsi="Courier New" w:cs="Courier New"/>
+        </w:rPr>
+        <w:t>_id</w:t>
+      </w:r>
+      <w:r>
+        <w:rPr>
+          <w:rFonts w:ascii="Courier New" w:hAnsi="Courier New" w:cs="Courier New"/>
+        </w:rPr>
+        <w:t xml:space="preserve"> int</w:t>
+      </w:r>
+      <w:r>
+        <w:rPr>
+          <w:rFonts w:ascii="Courier New" w:hAnsi="Courier New" w:cs="Courier New"/>
+        </w:rPr>
+        <w:t>, ing_name varchar</w:t>
+      </w:r>
+      <w:r>
+        <w:rPr>
+          <w:rFonts w:ascii="Courier New" w:hAnsi="Courier New" w:cs="Courier New"/>
+        </w:rPr>
+        <w:t>) RETURNS void AS 'DELETE FROM "</w:t>
+      </w:r>
+      <w:r>
+        <w:rPr>
+          <w:rFonts w:ascii="Courier New" w:hAnsi="Courier New" w:cs="Courier New"/>
+        </w:rPr>
+        <w:t>Dish_Ingredient</w:t>
+      </w:r>
+      <w:r>
+        <w:rPr>
+          <w:rFonts w:ascii="Courier New" w:hAnsi="Courier New" w:cs="Courier New"/>
+        </w:rPr>
+        <w:t xml:space="preserve">" WHERE </w:t>
+      </w:r>
+      <w:r>
+        <w:rPr>
+          <w:rFonts w:ascii="Courier New" w:hAnsi="Courier New" w:cs="Courier New"/>
+        </w:rPr>
+        <w:t>dish</w:t>
+      </w:r>
+      <w:r>
+        <w:rPr>
+          <w:rFonts w:ascii="Courier New" w:hAnsi="Courier New" w:cs="Courier New"/>
+        </w:rPr>
+        <w:t>_id</w:t>
+      </w:r>
+      <w:r>
+        <w:rPr>
+          <w:rFonts w:ascii="Courier New" w:hAnsi="Courier New" w:cs="Courier New"/>
+        </w:rPr>
+        <w:t xml:space="preserve"> ="</w:t>
+      </w:r>
+      <w:r>
+        <w:rPr>
+          <w:rFonts w:ascii="Courier New" w:hAnsi="Courier New" w:cs="Courier New"/>
+        </w:rPr>
+        <w:t>Dish</w:t>
+      </w:r>
+      <w:r>
+        <w:rPr>
+          <w:rFonts w:ascii="Courier New" w:hAnsi="Courier New" w:cs="Courier New"/>
+        </w:rPr>
+        <w:t>_ID</w:t>
+      </w:r>
+      <w:r>
+        <w:rPr>
+          <w:rFonts w:ascii="Courier New" w:hAnsi="Courier New" w:cs="Courier New"/>
+        </w:rPr>
+        <w:t>"</w:t>
+      </w:r>
+      <w:r>
+        <w:rPr>
+          <w:rFonts w:ascii="Courier New" w:hAnsi="Courier New" w:cs="Courier New"/>
+        </w:rPr>
+        <w:t xml:space="preserve"> AND ing_name=</w:t>
+      </w:r>
+      <w:r>
+        <w:rPr>
+          <w:rFonts w:ascii="Courier New" w:hAnsi="Courier New" w:cs="Courier New"/>
+        </w:rPr>
+        <w:t>"</w:t>
+      </w:r>
+      <w:r>
+        <w:rPr>
+          <w:rFonts w:ascii="Courier New" w:hAnsi="Courier New" w:cs="Courier New"/>
+        </w:rPr>
+        <w:t>Ing_Name</w:t>
+      </w:r>
+      <w:r>
+        <w:rPr>
+          <w:rFonts w:ascii="Courier New" w:hAnsi="Courier New" w:cs="Courier New"/>
+        </w:rPr>
+        <w:t>"</w:t>
+      </w:r>
+      <w:r>
+        <w:rPr>
+          <w:rFonts w:ascii="Courier New" w:hAnsi="Courier New" w:cs="Courier New"/>
+        </w:rPr>
+        <w:t>;' LANGUAGE 'sql';</w:t>
+      </w:r>
+    </w:p>
+    <w:p>
+      <w:pPr>
+        <w:pStyle w:val="Body"/>
+        <w:rPr>
+          <w:rFonts w:ascii="Courier New" w:hAnsi="Courier New" w:cs="Courier New"/>
+        </w:rPr>
+      </w:pPr>
+    </w:p>
+    <w:p>
+      <w:pPr>
+        <w:pStyle w:val="Body"/>
+      </w:pPr>
+      <w:r>
+        <w:rPr>
+          <w:rFonts w:ascii="Courier New" w:hAnsi="Courier New" w:cs="Courier New"/>
+        </w:rPr>
+        <w:t>CREATE FUNCTION "</w:t>
+      </w:r>
+      <w:r>
+        <w:rPr>
+          <w:rFonts w:ascii="Courier New" w:hAnsi="Courier New" w:cs="Courier New"/>
+          <w:b/>
+          <w:bCs/>
+          <w:color w:val="FF0000"/>
+        </w:rPr>
+        <w:t>spOrder_Dish_getNumberOfDishes</w:t>
+      </w:r>
+      <w:r>
+        <w:rPr>
+          <w:rFonts w:ascii="Courier New" w:hAnsi="Courier New" w:cs="Courier New"/>
+        </w:rPr>
+        <w:t>"(in order_id int, out num_dishes bigint) RETURNS bigint AS 'SELECT COUNT(*) FROM "Order_Dish" WHERE order_id="Order_ID"' LANGUAGE 'sql';</w:t>
+      </w:r>
+    </w:p>
+    <w:p>
+      <w:pPr>
+        <w:pStyle w:val="Body"/>
+      </w:pPr>
+    </w:p>
+    <w:p>
+      <w:pPr>
+        <w:pStyle w:val="Body"/>
+        <w:rPr>
+          <w:rFonts w:ascii="Courier New" w:hAnsi="Courier New" w:cs="Courier New"/>
+          <w:b/>
+          <w:bCs/>
+          <w:u w:val="single"/>
+        </w:rPr>
+      </w:pPr>
+      <w:r>
+        <w:rPr>
+          <w:rFonts w:ascii="Courier New" w:hAnsi="Courier New" w:cs="Courier New"/>
+          <w:b/>
+          <w:bCs/>
+          <w:u w:val="single"/>
+        </w:rPr>
+        <w:t>INGREDIENT_SUPPLIER</w:t>
+      </w:r>
+      <w:r>
+        <w:rPr>
+          <w:rFonts w:ascii="Courier New" w:hAnsi="Courier New" w:cs="Courier New"/>
+          <w:b/>
+          <w:bCs/>
+          <w:u w:val="single"/>
+        </w:rPr>
+        <w:t xml:space="preserve"> STORED PROCEDURES</w:t>
+      </w:r>
+    </w:p>
+    <w:p>
+      <w:pPr>
+        <w:pStyle w:val="Body"/>
+      </w:pPr>
+    </w:p>
+    <w:p>
+      <w:pPr>
+        <w:pStyle w:val="Body"/>
+        <w:rPr>
+          <w:rFonts w:ascii="Courier New" w:hAnsi="Courier New" w:cs="Courier New"/>
+        </w:rPr>
+      </w:pPr>
+      <w:r>
+        <w:rPr>
+          <w:rFonts w:ascii="Courier New" w:hAnsi="Courier New" w:cs="Courier New"/>
+        </w:rPr>
         <w:lastRenderedPageBreak/>
         <w:t>CREATE FUNCTION "</w:t>
       </w:r>
@@ -8264,13 +9631,31 @@
           <w:bCs/>
           <w:color w:val="FF0000"/>
         </w:rPr>
-        <w:t>spTable_InsertValue</w:t>
-      </w:r>
-      <w:r>
-        <w:rPr>
-          <w:rFonts w:ascii="Courier New" w:hAnsi="Courier New" w:cs="Courier New"/>
-        </w:rPr>
-        <w:t>"(location varchar, isoccupied boolean, waiter_id int) RETURNS void AS 'INSERT INTO "Table"("Location", "isOccupied", "waiter_ID") VALUES (location, isoccupied, waiter_id);' LANGUAGE 'sql';</w:t>
+        <w:t>spIngredient_Supplie</w:t>
+      </w:r>
+      <w:r>
+        <w:rPr>
+          <w:rFonts w:ascii="Courier New" w:hAnsi="Courier New" w:cs="Courier New"/>
+          <w:b/>
+          <w:bCs/>
+          <w:color w:val="FF0000"/>
+        </w:rPr>
+        <w:t>r</w:t>
+      </w:r>
+      <w:r>
+        <w:rPr>
+          <w:rFonts w:ascii="Courier New" w:hAnsi="Courier New" w:cs="Courier New"/>
+          <w:b/>
+          <w:bCs/>
+          <w:color w:val="FF0000"/>
+        </w:rPr>
+        <w:t>_GetAll</w:t>
+      </w:r>
+      <w:r>
+        <w:rPr>
+          <w:rFonts w:ascii="Courier New" w:hAnsi="Courier New" w:cs="Courier New"/>
+        </w:rPr>
+        <w:t>"() RETURNS SETOF "Ingredient_Supplier" AS 'SELECT * FROM "Ingredient_Supplier";' LANGUAGE 'sql';</w:t>
       </w:r>
     </w:p>
     <w:p>
@@ -8301,25 +9686,116 @@
           <w:bCs/>
           <w:color w:val="FF0000"/>
         </w:rPr>
-        <w:t>spTable_ModifyById</w:t>
-      </w:r>
-      <w:r>
-        <w:rPr>
-          <w:rFonts w:ascii="Courier New" w:hAnsi="Courier New" w:cs="Courier New"/>
-        </w:rPr>
-        <w:t>"(tableno int, location varchar, isoccupied boolean, waiter_id int)RETURNS void AS 'UPDATE "Table" SET "Location" = location, "isOccupied" = isoc</w:t>
-      </w:r>
-      <w:r>
-        <w:rPr>
-          <w:rFonts w:ascii="Courier New" w:hAnsi="Courier New" w:cs="Courier New"/>
-        </w:rPr>
-        <w:t>c</w:t>
-      </w:r>
-      <w:r>
-        <w:rPr>
-          <w:rFonts w:ascii="Courier New" w:hAnsi="Courier New" w:cs="Courier New"/>
-        </w:rPr>
-        <w:t>upied, "waiter_ID" = waiter_id WHERE tableno="TableNo";' LANGUAGE 'sql';</w:t>
+        <w:t>spIngredient_Supplier_GetById</w:t>
+      </w:r>
+      <w:r>
+        <w:rPr>
+          <w:rFonts w:ascii="Courier New" w:hAnsi="Courier New" w:cs="Courier New"/>
+          <w:color w:val="000000" w:themeColor="text1"/>
+        </w:rPr>
+        <w:t>"(</w:t>
+      </w:r>
+      <w:r>
+        <w:rPr>
+          <w:rFonts w:ascii="Courier New" w:hAnsi="Courier New" w:cs="Courier New"/>
+        </w:rPr>
+        <w:t xml:space="preserve">supplier varchar, ing_name varchar) RETURNS "Ingredient_Supplier" AS 'SELECT * FROM "Ingredient_Supplier" WHERE </w:t>
+      </w:r>
+      <w:r>
+        <w:rPr>
+          <w:rFonts w:ascii="Courier New" w:hAnsi="Courier New" w:cs="Courier New"/>
+        </w:rPr>
+        <w:t>LOWER(</w:t>
+      </w:r>
+      <w:r>
+        <w:rPr>
+          <w:rFonts w:ascii="Courier New" w:hAnsi="Courier New" w:cs="Courier New"/>
+        </w:rPr>
+        <w:t>supplier</w:t>
+      </w:r>
+      <w:r>
+        <w:rPr>
+          <w:rFonts w:ascii="Courier New" w:hAnsi="Courier New" w:cs="Courier New"/>
+        </w:rPr>
+        <w:t>)</w:t>
+      </w:r>
+      <w:r>
+        <w:rPr>
+          <w:rFonts w:ascii="Courier New" w:hAnsi="Courier New" w:cs="Courier New"/>
+        </w:rPr>
+        <w:t>=</w:t>
+      </w:r>
+      <w:r>
+        <w:rPr>
+          <w:rFonts w:ascii="Courier New" w:hAnsi="Courier New" w:cs="Courier New"/>
+        </w:rPr>
+        <w:t>LOWER(</w:t>
+      </w:r>
+      <w:r>
+        <w:rPr>
+          <w:rFonts w:ascii="Courier New" w:hAnsi="Courier New" w:cs="Courier New"/>
+        </w:rPr>
+        <w:t>"Supplier"</w:t>
+      </w:r>
+      <w:r>
+        <w:rPr>
+          <w:rFonts w:ascii="Courier New" w:hAnsi="Courier New" w:cs="Courier New"/>
+        </w:rPr>
+        <w:t>)</w:t>
+      </w:r>
+      <w:r>
+        <w:rPr>
+          <w:rFonts w:ascii="Courier New" w:hAnsi="Courier New" w:cs="Courier New"/>
+        </w:rPr>
+        <w:t xml:space="preserve"> AND </w:t>
+      </w:r>
+      <w:r>
+        <w:rPr>
+          <w:rFonts w:ascii="Courier New" w:hAnsi="Courier New" w:cs="Courier New"/>
+        </w:rPr>
+        <w:t>LOWER(</w:t>
+      </w:r>
+      <w:r>
+        <w:rPr>
+          <w:rFonts w:ascii="Courier New" w:hAnsi="Courier New" w:cs="Courier New"/>
+        </w:rPr>
+        <w:t>ing_name</w:t>
+      </w:r>
+      <w:r>
+        <w:rPr>
+          <w:rFonts w:ascii="Courier New" w:hAnsi="Courier New" w:cs="Courier New"/>
+        </w:rPr>
+        <w:t>)</w:t>
+      </w:r>
+      <w:r>
+        <w:rPr>
+          <w:rFonts w:ascii="Courier New" w:hAnsi="Courier New" w:cs="Courier New"/>
+        </w:rPr>
+        <w:t>=</w:t>
+      </w:r>
+      <w:r>
+        <w:rPr>
+          <w:rFonts w:ascii="Courier New" w:hAnsi="Courier New" w:cs="Courier New"/>
+        </w:rPr>
+        <w:t>LOWER(</w:t>
+      </w:r>
+      <w:r>
+        <w:rPr>
+          <w:rFonts w:ascii="Courier New" w:hAnsi="Courier New" w:cs="Courier New"/>
+        </w:rPr>
+        <w:t>"Ing_Name"</w:t>
+      </w:r>
+      <w:r>
+        <w:rPr>
+          <w:rFonts w:ascii="Courier New" w:hAnsi="Courier New" w:cs="Courier New"/>
+        </w:rPr>
+        <w:t>)</w:t>
+      </w:r>
+      <w:r>
+        <w:rPr>
+          <w:rFonts w:ascii="Courier New" w:hAnsi="Courier New" w:cs="Courier New"/>
+        </w:rPr>
+        <w:t>;' LANGUAGE 'sql';</w:t>
       </w:r>
     </w:p>
     <w:p>
@@ -8350,29 +9826,44 @@
           <w:bCs/>
           <w:color w:val="FF0000"/>
         </w:rPr>
-        <w:t>spTable_DeleteById</w:t>
-      </w:r>
-      <w:r>
-        <w:rPr>
-          <w:rFonts w:ascii="Courier New" w:hAnsi="Courier New" w:cs="Courier New"/>
-        </w:rPr>
-        <w:t>"(tableno int) RETURNS void AS 'DELETE FROM "Table" WHERE tableno ="TableNo";' LANGUAGE 'sql';</w:t>
-      </w:r>
-    </w:p>
-    <w:p>
-      <w:pPr>
-        <w:pStyle w:val="Body"/>
-        <w:rPr>
-          <w:rFonts w:ascii="Courier New" w:hAnsi="Courier New" w:cs="Courier New"/>
-        </w:rPr>
-      </w:pPr>
-    </w:p>
-    <w:p>
-      <w:pPr>
-        <w:pStyle w:val="Body"/>
-        <w:rPr>
-          <w:rFonts w:ascii="Courier New" w:hAnsi="Courier New" w:cs="Courier New"/>
-        </w:rPr>
+        <w:t>spIngredient_Supplier</w:t>
+      </w:r>
+      <w:r>
+        <w:rPr>
+          <w:rFonts w:ascii="Courier New" w:hAnsi="Courier New" w:cs="Courier New"/>
+          <w:b/>
+          <w:bCs/>
+          <w:color w:val="FF0000"/>
+        </w:rPr>
+        <w:t>_</w:t>
+      </w:r>
+      <w:r>
+        <w:rPr>
+          <w:rFonts w:ascii="Courier New" w:hAnsi="Courier New" w:cs="Courier New"/>
+          <w:b/>
+          <w:bCs/>
+          <w:color w:val="FF0000"/>
+        </w:rPr>
+        <w:t>InsertValue</w:t>
+      </w:r>
+      <w:r>
+        <w:rPr>
+          <w:rFonts w:ascii="Courier New" w:hAnsi="Courier New" w:cs="Courier New"/>
+        </w:rPr>
+        <w:t>"(supplier varchar, ing_name varchar) RETURNS void AS 'INSERT INTO "Ingredient_Supplier"("Supplier", "Ing_Name") VALUES (supplier, ing_name);' LANGUAGE 'sql';</w:t>
+      </w:r>
+    </w:p>
+    <w:p>
+      <w:pPr>
+        <w:pStyle w:val="Body"/>
+        <w:rPr>
+          <w:rFonts w:ascii="Courier New" w:hAnsi="Courier New" w:cs="Courier New"/>
+        </w:rPr>
+      </w:pPr>
+    </w:p>
+    <w:p>
+      <w:pPr>
+        <w:pStyle w:val="Body"/>
       </w:pPr>
       <w:r>
         <w:rPr>
@@ -8387,34 +9878,25 @@
           <w:bCs/>
           <w:color w:val="FF0000"/>
         </w:rPr>
-        <w:t>s</w:t>
-      </w:r>
-      <w:r>
-        <w:rPr>
-          <w:rFonts w:ascii="Courier New" w:hAnsi="Courier New" w:cs="Courier New"/>
-          <w:b/>
-          <w:bCs/>
-          <w:color w:val="FF0000"/>
-        </w:rPr>
-        <w:t>pTable</w:t>
-      </w:r>
-      <w:r>
-        <w:rPr>
-          <w:rFonts w:ascii="Courier New" w:hAnsi="Courier New" w:cs="Courier New"/>
-          <w:b/>
-          <w:bCs/>
-          <w:color w:val="FF0000"/>
-        </w:rPr>
-        <w:t>_</w:t>
-      </w:r>
-      <w:r>
-        <w:rPr>
-          <w:rFonts w:ascii="Courier New" w:hAnsi="Courier New" w:cs="Courier New"/>
-          <w:b/>
-          <w:bCs/>
-          <w:color w:val="FF0000"/>
-        </w:rPr>
-        <w:t>GetWaitedBy</w:t>
+        <w:t>sp</w:t>
+      </w:r>
+      <w:r>
+        <w:rPr>
+          <w:rFonts w:ascii="Courier New" w:hAnsi="Courier New" w:cs="Courier New"/>
+          <w:b/>
+          <w:bCs/>
+          <w:color w:val="FF0000"/>
+        </w:rPr>
+        <w:t>Ingredient_Supplier</w:t>
+      </w:r>
+      <w:r>
+        <w:rPr>
+          <w:rFonts w:ascii="Courier New" w:hAnsi="Courier New" w:cs="Courier New"/>
+          <w:b/>
+          <w:bCs/>
+          <w:color w:val="FF0000"/>
+        </w:rPr>
+        <w:t>_DeleteById</w:t>
       </w:r>
       <w:r>
         <w:rPr>
@@ -8426,19 +9908,67 @@
         <w:rPr>
           <w:rFonts w:ascii="Courier New" w:hAnsi="Courier New" w:cs="Courier New"/>
         </w:rPr>
-        <w:t>waiter</w:t>
-      </w:r>
-      <w:r>
-        <w:rPr>
-          <w:rFonts w:ascii="Courier New" w:hAnsi="Courier New" w:cs="Courier New"/>
-        </w:rPr>
-        <w:t xml:space="preserve">_id integer) RETURNS </w:t>
-      </w:r>
-      <w:r>
-        <w:rPr>
-          <w:rFonts w:ascii="Courier New" w:hAnsi="Courier New" w:cs="Courier New"/>
-        </w:rPr>
-        <w:t xml:space="preserve">SETOF </w:t>
+        <w:t>supplier</w:t>
+      </w:r>
+      <w:r>
+        <w:rPr>
+          <w:rFonts w:ascii="Courier New" w:hAnsi="Courier New" w:cs="Courier New"/>
+        </w:rPr>
+        <w:t xml:space="preserve"> </w:t>
+      </w:r>
+      <w:r>
+        <w:rPr>
+          <w:rFonts w:ascii="Courier New" w:hAnsi="Courier New" w:cs="Courier New"/>
+        </w:rPr>
+        <w:t>varchar</w:t>
+      </w:r>
+      <w:r>
+        <w:rPr>
+          <w:rFonts w:ascii="Courier New" w:hAnsi="Courier New" w:cs="Courier New"/>
+        </w:rPr>
+        <w:t>, ing_name varchar</w:t>
+      </w:r>
+      <w:r>
+        <w:rPr>
+          <w:rFonts w:ascii="Courier New" w:hAnsi="Courier New" w:cs="Courier New"/>
+        </w:rPr>
+        <w:t>) RETURNS void AS 'DELETE FROM "</w:t>
+      </w:r>
+      <w:r>
+        <w:rPr>
+          <w:rFonts w:ascii="Courier New" w:hAnsi="Courier New" w:cs="Courier New"/>
+        </w:rPr>
+        <w:t>Ingredient</w:t>
+      </w:r>
+      <w:r>
+        <w:rPr>
+          <w:rFonts w:ascii="Courier New" w:hAnsi="Courier New" w:cs="Courier New"/>
+        </w:rPr>
+        <w:t>_Supplier</w:t>
+      </w:r>
+      <w:r>
+        <w:rPr>
+          <w:rFonts w:ascii="Courier New" w:hAnsi="Courier New" w:cs="Courier New"/>
+        </w:rPr>
+        <w:t xml:space="preserve">" WHERE </w:t>
+      </w:r>
+      <w:r>
+        <w:rPr>
+          <w:rFonts w:ascii="Courier New" w:hAnsi="Courier New" w:cs="Courier New"/>
+        </w:rPr>
+        <w:t>LOWER(supplier)</w:t>
+      </w:r>
+      <w:r>
+        <w:rPr>
+          <w:rFonts w:ascii="Courier New" w:hAnsi="Courier New" w:cs="Courier New"/>
+        </w:rPr>
+        <w:t>=</w:t>
+      </w:r>
+      <w:r>
+        <w:rPr>
+          <w:rFonts w:ascii="Courier New" w:hAnsi="Courier New" w:cs="Courier New"/>
+        </w:rPr>
+        <w:t>LOWER(</w:t>
       </w:r>
       <w:r>
         <w:rPr>
@@ -8450,97 +9980,85 @@
         <w:rPr>
           <w:rFonts w:ascii="Courier New" w:hAnsi="Courier New" w:cs="Courier New"/>
         </w:rPr>
-        <w:t>Table</w:t>
-      </w:r>
-      <w:r>
-        <w:rPr>
-          <w:rFonts w:ascii="Courier New" w:hAnsi="Courier New" w:cs="Courier New"/>
-        </w:rPr>
-        <w:t>" AS $$</w:t>
-      </w:r>
-      <w:r>
-        <w:rPr>
-          <w:rFonts w:ascii="Courier New" w:hAnsi="Courier New" w:cs="Courier New"/>
-        </w:rPr>
-        <w:t xml:space="preserve"> </w:t>
-      </w:r>
-      <w:r>
-        <w:rPr>
-          <w:rFonts w:ascii="Courier New" w:hAnsi="Courier New" w:cs="Courier New"/>
-        </w:rPr>
-        <w:t>SELECT * FROM "</w:t>
-      </w:r>
-      <w:r>
-        <w:rPr>
-          <w:rFonts w:ascii="Courier New" w:hAnsi="Courier New" w:cs="Courier New"/>
-        </w:rPr>
-        <w:t>Table</w:t>
-      </w:r>
-      <w:r>
-        <w:rPr>
-          <w:rFonts w:ascii="Courier New" w:hAnsi="Courier New" w:cs="Courier New"/>
-        </w:rPr>
-        <w:t xml:space="preserve">" AS </w:t>
-      </w:r>
-      <w:r>
-        <w:rPr>
-          <w:rFonts w:ascii="Courier New" w:hAnsi="Courier New" w:cs="Courier New"/>
-        </w:rPr>
-        <w:t>t</w:t>
-      </w:r>
-      <w:r>
-        <w:rPr>
-          <w:rFonts w:ascii="Courier New" w:hAnsi="Courier New" w:cs="Courier New"/>
-        </w:rPr>
-        <w:t xml:space="preserve"> WHERE </w:t>
-      </w:r>
-      <w:r>
-        <w:rPr>
-          <w:rFonts w:ascii="Courier New" w:hAnsi="Courier New" w:cs="Courier New"/>
-        </w:rPr>
-        <w:t>t</w:t>
-      </w:r>
-      <w:r>
-        <w:rPr>
-          <w:rFonts w:ascii="Courier New" w:hAnsi="Courier New" w:cs="Courier New"/>
-        </w:rPr>
-        <w:t>."</w:t>
-      </w:r>
-      <w:r>
-        <w:rPr>
-          <w:rFonts w:ascii="Courier New" w:hAnsi="Courier New" w:cs="Courier New"/>
-        </w:rPr>
-        <w:t>waiter_ID</w:t>
-      </w:r>
-      <w:r>
-        <w:rPr>
-          <w:rFonts w:ascii="Courier New" w:hAnsi="Courier New" w:cs="Courier New"/>
-        </w:rPr>
-        <w:t>"=</w:t>
-      </w:r>
-      <w:r>
-        <w:rPr>
-          <w:rFonts w:ascii="Courier New" w:hAnsi="Courier New" w:cs="Courier New"/>
-        </w:rPr>
-        <w:t>waiter</w:t>
-      </w:r>
-      <w:r>
-        <w:rPr>
-          <w:rFonts w:ascii="Courier New" w:hAnsi="Courier New" w:cs="Courier New"/>
-        </w:rPr>
-        <w:t>_id;</w:t>
-      </w:r>
-      <w:r>
-        <w:rPr>
-          <w:rFonts w:ascii="Courier New" w:hAnsi="Courier New" w:cs="Courier New"/>
-        </w:rPr>
-        <w:t xml:space="preserve"> </w:t>
-      </w:r>
-      <w:r>
-        <w:rPr>
-          <w:rFonts w:ascii="Courier New" w:hAnsi="Courier New" w:cs="Courier New"/>
-        </w:rPr>
-        <w:t>$$ LANGUAGE 'sql';</w:t>
+        <w:t>Supplier</w:t>
+      </w:r>
+      <w:r>
+        <w:rPr>
+          <w:rFonts w:ascii="Courier New" w:hAnsi="Courier New" w:cs="Courier New"/>
+        </w:rPr>
+        <w:t>"</w:t>
+      </w:r>
+      <w:r>
+        <w:rPr>
+          <w:rFonts w:ascii="Courier New" w:hAnsi="Courier New" w:cs="Courier New"/>
+        </w:rPr>
+        <w:t>)</w:t>
+      </w:r>
+      <w:r>
+        <w:rPr>
+          <w:rFonts w:ascii="Courier New" w:hAnsi="Courier New" w:cs="Courier New"/>
+        </w:rPr>
+        <w:t xml:space="preserve"> AND </w:t>
+      </w:r>
+      <w:r>
+        <w:rPr>
+          <w:rFonts w:ascii="Courier New" w:hAnsi="Courier New" w:cs="Courier New"/>
+        </w:rPr>
+        <w:t>LOWER(</w:t>
+      </w:r>
+      <w:r>
+        <w:rPr>
+          <w:rFonts w:ascii="Courier New" w:hAnsi="Courier New" w:cs="Courier New"/>
+        </w:rPr>
+        <w:t>ing_name</w:t>
+      </w:r>
+      <w:r>
+        <w:rPr>
+          <w:rFonts w:ascii="Courier New" w:hAnsi="Courier New" w:cs="Courier New"/>
+        </w:rPr>
+        <w:t>)</w:t>
+      </w:r>
+      <w:r>
+        <w:rPr>
+          <w:rFonts w:ascii="Courier New" w:hAnsi="Courier New" w:cs="Courier New"/>
+        </w:rPr>
+        <w:t>=</w:t>
+      </w:r>
+      <w:r>
+        <w:rPr>
+          <w:rFonts w:ascii="Courier New" w:hAnsi="Courier New" w:cs="Courier New"/>
+        </w:rPr>
+        <w:t>LOWER(</w:t>
+      </w:r>
+      <w:r>
+        <w:rPr>
+          <w:rFonts w:ascii="Courier New" w:hAnsi="Courier New" w:cs="Courier New"/>
+        </w:rPr>
+        <w:t>"</w:t>
+      </w:r>
+      <w:r>
+        <w:rPr>
+          <w:rFonts w:ascii="Courier New" w:hAnsi="Courier New" w:cs="Courier New"/>
+        </w:rPr>
+        <w:t>Ing_Name</w:t>
+      </w:r>
+      <w:r>
+        <w:rPr>
+          <w:rFonts w:ascii="Courier New" w:hAnsi="Courier New" w:cs="Courier New"/>
+        </w:rPr>
+        <w:t>"</w:t>
+      </w:r>
+      <w:r>
+        <w:rPr>
+          <w:rFonts w:ascii="Courier New" w:hAnsi="Courier New" w:cs="Courier New"/>
+        </w:rPr>
+        <w:t>)</w:t>
+      </w:r>
+      <w:r>
+        <w:rPr>
+          <w:rFonts w:ascii="Courier New" w:hAnsi="Courier New" w:cs="Courier New"/>
+        </w:rPr>
+        <w:t>;' LANGUAGE 'sql';</w:t>
       </w:r>
     </w:p>
     <w:p>
@@ -8571,496 +10089,55 @@
           <w:bCs/>
           <w:color w:val="FF0000"/>
         </w:rPr>
-        <w:t>spTable_MakeOccupied</w:t>
-      </w:r>
-      <w:r>
-        <w:rPr>
-          <w:rFonts w:ascii="Courier New" w:hAnsi="Courier New" w:cs="Courier New"/>
-        </w:rPr>
-        <w:t>"(tableno int)RETURNS void AS 'UPDATE "Table" SET "</w:t>
-      </w:r>
-      <w:r>
-        <w:rPr>
-          <w:rFonts w:ascii="Courier New" w:hAnsi="Courier New" w:cs="Courier New"/>
-        </w:rPr>
-        <w:t>isOccupied</w:t>
-      </w:r>
-      <w:r>
-        <w:rPr>
-          <w:rFonts w:ascii="Courier New" w:hAnsi="Courier New" w:cs="Courier New"/>
-        </w:rPr>
-        <w:t xml:space="preserve">" = </w:t>
-      </w:r>
-      <w:r>
-        <w:rPr>
-          <w:rFonts w:ascii="Courier New" w:hAnsi="Courier New" w:cs="Courier New"/>
-        </w:rPr>
-        <w:t>true</w:t>
-      </w:r>
-      <w:r>
-        <w:rPr>
-          <w:rFonts w:ascii="Courier New" w:hAnsi="Courier New" w:cs="Courier New"/>
-        </w:rPr>
-        <w:t xml:space="preserve"> WHERE tableno="TableNo";' LANGUAGE 'sql';</w:t>
-      </w:r>
-    </w:p>
-    <w:p>
-      <w:pPr>
-        <w:pStyle w:val="Body"/>
-        <w:rPr>
-          <w:rFonts w:ascii="Courier New" w:hAnsi="Courier New" w:cs="Courier New"/>
-        </w:rPr>
-      </w:pPr>
-    </w:p>
-    <w:p>
-      <w:pPr>
-        <w:pStyle w:val="Body"/>
-        <w:rPr>
-          <w:rFonts w:ascii="Courier New" w:hAnsi="Courier New" w:cs="Courier New"/>
-        </w:rPr>
-      </w:pPr>
-      <w:r>
-        <w:rPr>
-          <w:rFonts w:ascii="Courier New" w:hAnsi="Courier New" w:cs="Courier New"/>
-        </w:rPr>
-        <w:t xml:space="preserve">CREATE FUNCTION </w:t>
-      </w:r>
-      <w:r>
-        <w:rPr>
-          <w:rFonts w:ascii="Courier New" w:hAnsi="Courier New" w:cs="Courier New"/>
-        </w:rPr>
-        <w:t>"</w:t>
-      </w:r>
-      <w:r>
-        <w:rPr>
-          <w:rFonts w:ascii="Courier New" w:hAnsi="Courier New" w:cs="Courier New"/>
-          <w:b/>
-          <w:bCs/>
-          <w:color w:val="FF0000"/>
-        </w:rPr>
-        <w:t>spTable_MakeDisoccupied</w:t>
-      </w:r>
-      <w:r>
-        <w:rPr>
-          <w:rFonts w:ascii="Courier New" w:hAnsi="Courier New" w:cs="Courier New"/>
-        </w:rPr>
-        <w:t>"(t</w:t>
-      </w:r>
-      <w:r>
-        <w:rPr>
-          <w:rFonts w:ascii="Courier New" w:hAnsi="Courier New" w:cs="Courier New"/>
-        </w:rPr>
-        <w:t>ableno int)RETURNS void AS 'UPDATE "Table" SET "</w:t>
-      </w:r>
-      <w:r>
-        <w:rPr>
-          <w:rFonts w:ascii="Courier New" w:hAnsi="Courier New" w:cs="Courier New"/>
-        </w:rPr>
-        <w:t>isOccupied</w:t>
-      </w:r>
-      <w:r>
-        <w:rPr>
-          <w:rFonts w:ascii="Courier New" w:hAnsi="Courier New" w:cs="Courier New"/>
-        </w:rPr>
-        <w:t>" =</w:t>
-      </w:r>
-      <w:r>
-        <w:rPr>
-          <w:rFonts w:ascii="Courier New" w:hAnsi="Courier New" w:cs="Courier New"/>
-        </w:rPr>
-        <w:t xml:space="preserve"> false</w:t>
-      </w:r>
-      <w:r>
-        <w:rPr>
-          <w:rFonts w:ascii="Courier New" w:hAnsi="Courier New" w:cs="Courier New"/>
-        </w:rPr>
-        <w:t xml:space="preserve"> WHERE tableno="TableNo";' LANGUAGE 'sql';</w:t>
-      </w:r>
-    </w:p>
-    <w:p>
-      <w:pPr>
-        <w:pStyle w:val="Body"/>
-        <w:rPr>
-          <w:rFonts w:ascii="Courier New" w:hAnsi="Courier New" w:cs="Courier New"/>
-        </w:rPr>
-      </w:pPr>
-    </w:p>
-    <w:p>
-      <w:pPr>
-        <w:pStyle w:val="Body"/>
-        <w:rPr>
-          <w:rFonts w:ascii="Courier New" w:hAnsi="Courier New" w:cs="Courier New"/>
-        </w:rPr>
-      </w:pPr>
-      <w:r>
-        <w:rPr>
-          <w:rFonts w:ascii="Courier New" w:hAnsi="Courier New" w:cs="Courier New"/>
-        </w:rPr>
-        <w:t>CREATE FUNCTION "</w:t>
-      </w:r>
-      <w:r>
-        <w:rPr>
-          <w:rFonts w:ascii="Courier New" w:hAnsi="Courier New" w:cs="Courier New"/>
-          <w:b/>
-          <w:bCs/>
-          <w:color w:val="FF0000"/>
-        </w:rPr>
-        <w:t>spTable_</w:t>
-      </w:r>
-      <w:bookmarkStart w:id="12" w:name="OLE_LINK13"/>
-      <w:bookmarkStart w:id="13" w:name="OLE_LINK14"/>
-      <w:r>
-        <w:rPr>
-          <w:rFonts w:ascii="Courier New" w:hAnsi="Courier New" w:cs="Courier New"/>
-          <w:b/>
-          <w:bCs/>
-          <w:color w:val="FF0000"/>
-        </w:rPr>
-        <w:t>G</w:t>
-      </w:r>
-      <w:r>
-        <w:rPr>
-          <w:rFonts w:ascii="Courier New" w:hAnsi="Courier New" w:cs="Courier New"/>
-          <w:b/>
-          <w:bCs/>
-          <w:color w:val="FF0000"/>
-        </w:rPr>
-        <w:t>etOccupied</w:t>
-      </w:r>
-      <w:bookmarkEnd w:id="12"/>
-      <w:bookmarkEnd w:id="13"/>
-      <w:r>
-        <w:rPr>
-          <w:rFonts w:ascii="Courier New" w:hAnsi="Courier New" w:cs="Courier New"/>
-        </w:rPr>
-        <w:t>"()</w:t>
-      </w:r>
-      <w:r>
-        <w:rPr>
-          <w:rFonts w:ascii="Courier New" w:hAnsi="Courier New" w:cs="Courier New"/>
-        </w:rPr>
-        <w:t xml:space="preserve"> </w:t>
-      </w:r>
-      <w:r>
-        <w:rPr>
-          <w:rFonts w:ascii="Courier New" w:hAnsi="Courier New" w:cs="Courier New"/>
-        </w:rPr>
-        <w:t>RETURNS SETOF "Table" AS $$</w:t>
-      </w:r>
-      <w:r>
-        <w:rPr>
-          <w:rFonts w:ascii="Courier New" w:hAnsi="Courier New" w:cs="Courier New"/>
-        </w:rPr>
-        <w:t xml:space="preserve"> </w:t>
-      </w:r>
-      <w:r>
-        <w:rPr>
-          <w:rFonts w:ascii="Courier New" w:hAnsi="Courier New" w:cs="Courier New"/>
-        </w:rPr>
-        <w:t>SELECT * FROM "Table" WHERE "isOccupied"=true;</w:t>
-      </w:r>
-      <w:r>
-        <w:rPr>
-          <w:rFonts w:ascii="Courier New" w:hAnsi="Courier New" w:cs="Courier New"/>
-        </w:rPr>
-        <w:t xml:space="preserve"> </w:t>
-      </w:r>
-      <w:r>
-        <w:rPr>
-          <w:rFonts w:ascii="Courier New" w:hAnsi="Courier New" w:cs="Courier New"/>
-        </w:rPr>
-        <w:t>$$</w:t>
-      </w:r>
-      <w:r>
-        <w:rPr>
-          <w:rFonts w:ascii="Courier New" w:hAnsi="Courier New" w:cs="Courier New"/>
-        </w:rPr>
-        <w:t xml:space="preserve"> </w:t>
-      </w:r>
-      <w:r>
-        <w:rPr>
-          <w:rFonts w:ascii="Courier New" w:hAnsi="Courier New" w:cs="Courier New"/>
-        </w:rPr>
-        <w:t>LANGUAGE 'sql';</w:t>
-      </w:r>
-    </w:p>
-    <w:p>
-      <w:pPr>
-        <w:pStyle w:val="Body"/>
-      </w:pPr>
-    </w:p>
-    <w:p>
-      <w:pPr>
-        <w:pStyle w:val="Body"/>
-        <w:rPr>
-          <w:rFonts w:ascii="Courier New" w:hAnsi="Courier New" w:cs="Courier New"/>
-          <w:b/>
-          <w:bCs/>
-          <w:u w:val="single"/>
-        </w:rPr>
-      </w:pPr>
-      <w:r>
-        <w:rPr>
-          <w:rFonts w:ascii="Courier New" w:hAnsi="Courier New" w:cs="Courier New"/>
-          <w:b/>
-          <w:bCs/>
-          <w:u w:val="single"/>
-        </w:rPr>
-        <w:t>DISH_INGREDIENT</w:t>
-      </w:r>
-      <w:r>
-        <w:rPr>
-          <w:rFonts w:ascii="Courier New" w:hAnsi="Courier New" w:cs="Courier New"/>
-          <w:b/>
-          <w:bCs/>
-          <w:u w:val="single"/>
-        </w:rPr>
-        <w:t xml:space="preserve"> STORED PROCEDURES</w:t>
-      </w:r>
-    </w:p>
-    <w:p>
-      <w:pPr>
-        <w:pStyle w:val="Body"/>
-      </w:pPr>
-    </w:p>
-    <w:p>
-      <w:pPr>
-        <w:pStyle w:val="Body"/>
-        <w:rPr>
-          <w:rFonts w:ascii="Courier New" w:hAnsi="Courier New" w:cs="Courier New"/>
-        </w:rPr>
-      </w:pPr>
-      <w:r>
-        <w:rPr>
-          <w:rFonts w:ascii="Courier New" w:hAnsi="Courier New" w:cs="Courier New"/>
-        </w:rPr>
-        <w:t>CREATE FUNCTION "</w:t>
-      </w:r>
-      <w:r>
-        <w:rPr>
-          <w:rFonts w:ascii="Courier New" w:hAnsi="Courier New" w:cs="Courier New"/>
-          <w:b/>
-          <w:bCs/>
-          <w:color w:val="FF0000"/>
-        </w:rPr>
-        <w:t>sp</w:t>
-      </w:r>
-      <w:r>
-        <w:rPr>
-          <w:rFonts w:ascii="Courier New" w:hAnsi="Courier New" w:cs="Courier New"/>
-          <w:b/>
-          <w:bCs/>
-          <w:color w:val="FF0000"/>
-        </w:rPr>
-        <w:t>Dish_Ingredient</w:t>
-      </w:r>
-      <w:r>
-        <w:rPr>
-          <w:rFonts w:ascii="Courier New" w:hAnsi="Courier New" w:cs="Courier New"/>
-          <w:b/>
-          <w:bCs/>
-          <w:color w:val="FF0000"/>
-        </w:rPr>
-        <w:t>_GetAll</w:t>
-      </w:r>
-      <w:r>
-        <w:rPr>
-          <w:rFonts w:ascii="Courier New" w:hAnsi="Courier New" w:cs="Courier New"/>
-        </w:rPr>
-        <w:t>"() RETURNS SETOF "</w:t>
-      </w:r>
-      <w:r>
-        <w:rPr>
-          <w:rFonts w:ascii="Courier New" w:hAnsi="Courier New" w:cs="Courier New"/>
-        </w:rPr>
-        <w:t>Dish_Ingredient</w:t>
-      </w:r>
-      <w:r>
-        <w:rPr>
-          <w:rFonts w:ascii="Courier New" w:hAnsi="Courier New" w:cs="Courier New"/>
-        </w:rPr>
-        <w:t>" AS 'SELECT * FROM "</w:t>
-      </w:r>
-      <w:r>
-        <w:rPr>
-          <w:rFonts w:ascii="Courier New" w:hAnsi="Courier New" w:cs="Courier New"/>
-        </w:rPr>
-        <w:t>Dish_Ingredient</w:t>
-      </w:r>
-      <w:r>
-        <w:rPr>
-          <w:rFonts w:ascii="Courier New" w:hAnsi="Courier New" w:cs="Courier New"/>
-        </w:rPr>
-        <w:t>";' LANGUAGE 'sql';</w:t>
-      </w:r>
-    </w:p>
-    <w:p>
-      <w:pPr>
-        <w:pStyle w:val="Body"/>
-        <w:rPr>
-          <w:rFonts w:ascii="Courier New" w:hAnsi="Courier New" w:cs="Courier New"/>
-        </w:rPr>
-      </w:pPr>
-    </w:p>
-    <w:p>
-      <w:pPr>
-        <w:pStyle w:val="Body"/>
-        <w:rPr>
-          <w:rFonts w:ascii="Courier New" w:hAnsi="Courier New" w:cs="Courier New"/>
-        </w:rPr>
-      </w:pPr>
-      <w:r>
-        <w:rPr>
-          <w:rFonts w:ascii="Courier New" w:hAnsi="Courier New" w:cs="Courier New"/>
-        </w:rPr>
-        <w:t>CREATE FUNCTION "</w:t>
-      </w:r>
-      <w:r>
-        <w:rPr>
-          <w:rFonts w:ascii="Courier New" w:hAnsi="Courier New" w:cs="Courier New"/>
-          <w:b/>
-          <w:bCs/>
-          <w:color w:val="FF0000"/>
-        </w:rPr>
-        <w:t>sp</w:t>
-      </w:r>
-      <w:r>
-        <w:rPr>
-          <w:rFonts w:ascii="Courier New" w:hAnsi="Courier New" w:cs="Courier New"/>
-          <w:b/>
-          <w:bCs/>
-          <w:color w:val="FF0000"/>
-        </w:rPr>
-        <w:t>Dish_Ingredient</w:t>
-      </w:r>
-      <w:r>
-        <w:rPr>
-          <w:rFonts w:ascii="Courier New" w:hAnsi="Courier New" w:cs="Courier New"/>
-          <w:b/>
-          <w:bCs/>
-          <w:color w:val="FF0000"/>
-        </w:rPr>
-        <w:t>_GetById</w:t>
-      </w:r>
-      <w:r>
-        <w:rPr>
-          <w:rFonts w:ascii="Courier New" w:hAnsi="Courier New" w:cs="Courier New"/>
-        </w:rPr>
-        <w:t>"(</w:t>
-      </w:r>
-      <w:r>
-        <w:rPr>
-          <w:rFonts w:ascii="Courier New" w:hAnsi="Courier New" w:cs="Courier New"/>
-        </w:rPr>
-        <w:t>dish</w:t>
-      </w:r>
-      <w:r>
-        <w:rPr>
-          <w:rFonts w:ascii="Courier New" w:hAnsi="Courier New" w:cs="Courier New"/>
-        </w:rPr>
-        <w:t>_id</w:t>
-      </w:r>
-      <w:r>
-        <w:rPr>
-          <w:rFonts w:ascii="Courier New" w:hAnsi="Courier New" w:cs="Courier New"/>
-        </w:rPr>
-        <w:t xml:space="preserve"> int</w:t>
-      </w:r>
-      <w:r>
-        <w:rPr>
-          <w:rFonts w:ascii="Courier New" w:hAnsi="Courier New" w:cs="Courier New"/>
-        </w:rPr>
-        <w:t>, ing_name varchar</w:t>
-      </w:r>
-      <w:r>
-        <w:rPr>
-          <w:rFonts w:ascii="Courier New" w:hAnsi="Courier New" w:cs="Courier New"/>
-        </w:rPr>
-        <w:t>) RETURNS "</w:t>
-      </w:r>
-      <w:r>
-        <w:rPr>
-          <w:rFonts w:ascii="Courier New" w:hAnsi="Courier New" w:cs="Courier New"/>
-        </w:rPr>
-        <w:t>Dish_Ingredient</w:t>
-      </w:r>
-      <w:r>
-        <w:rPr>
-          <w:rFonts w:ascii="Courier New" w:hAnsi="Courier New" w:cs="Courier New"/>
-        </w:rPr>
-        <w:t>" AS 'SELECT * FROM "</w:t>
-      </w:r>
-      <w:r>
-        <w:rPr>
-          <w:rFonts w:ascii="Courier New" w:hAnsi="Courier New" w:cs="Courier New"/>
-        </w:rPr>
-        <w:t>Dish_Ingredient</w:t>
-      </w:r>
-      <w:r>
-        <w:rPr>
-          <w:rFonts w:ascii="Courier New" w:hAnsi="Courier New" w:cs="Courier New"/>
-        </w:rPr>
-        <w:t xml:space="preserve">" WHERE </w:t>
-      </w:r>
-      <w:r>
-        <w:rPr>
-          <w:rFonts w:ascii="Courier New" w:hAnsi="Courier New" w:cs="Courier New"/>
-        </w:rPr>
-        <w:t>dish</w:t>
-      </w:r>
-      <w:r>
-        <w:rPr>
-          <w:rFonts w:ascii="Courier New" w:hAnsi="Courier New" w:cs="Courier New"/>
-        </w:rPr>
-        <w:t>_id</w:t>
-      </w:r>
-      <w:r>
-        <w:rPr>
-          <w:rFonts w:ascii="Courier New" w:hAnsi="Courier New" w:cs="Courier New"/>
-        </w:rPr>
-        <w:t>="</w:t>
-      </w:r>
-      <w:r>
-        <w:rPr>
-          <w:rFonts w:ascii="Courier New" w:hAnsi="Courier New" w:cs="Courier New"/>
-        </w:rPr>
-        <w:t>Dish</w:t>
-      </w:r>
-      <w:r>
-        <w:rPr>
-          <w:rFonts w:ascii="Courier New" w:hAnsi="Courier New" w:cs="Courier New"/>
-        </w:rPr>
-        <w:t>_ID</w:t>
-      </w:r>
-      <w:r>
-        <w:rPr>
-          <w:rFonts w:ascii="Courier New" w:hAnsi="Courier New" w:cs="Courier New"/>
-        </w:rPr>
-        <w:t>"</w:t>
-      </w:r>
-      <w:r>
-        <w:rPr>
-          <w:rFonts w:ascii="Courier New" w:hAnsi="Courier New" w:cs="Courier New"/>
-        </w:rPr>
-        <w:t xml:space="preserve"> AND ing_name</w:t>
-      </w:r>
-      <w:r>
-        <w:rPr>
-          <w:rFonts w:ascii="Courier New" w:hAnsi="Courier New" w:cs="Courier New"/>
-        </w:rPr>
-        <w:t>="</w:t>
-      </w:r>
-      <w:r>
-        <w:rPr>
-          <w:rFonts w:ascii="Courier New" w:hAnsi="Courier New" w:cs="Courier New"/>
-        </w:rPr>
-        <w:t>Ing_Name</w:t>
-      </w:r>
-      <w:r>
-        <w:rPr>
-          <w:rFonts w:ascii="Courier New" w:hAnsi="Courier New" w:cs="Courier New"/>
-        </w:rPr>
-        <w:t>"</w:t>
+        <w:t>spIngredient_Supplier_getNumberOfSuppliers</w:t>
+      </w:r>
+      <w:r>
+        <w:rPr>
+          <w:rFonts w:ascii="Courier New" w:hAnsi="Courier New" w:cs="Courier New"/>
+        </w:rPr>
+        <w:t xml:space="preserve">"(in ing_name varchar, out num_supplier bigint) RETURNS bigint AS 'SELECT COUNT(*) FROM "Ingredient_Supplier" WHERE </w:t>
+      </w:r>
+      <w:r>
+        <w:rPr>
+          <w:rFonts w:ascii="Courier New" w:hAnsi="Courier New" w:cs="Courier New"/>
+        </w:rPr>
+        <w:t>LOWER(</w:t>
+      </w:r>
+      <w:r>
+        <w:rPr>
+          <w:rFonts w:ascii="Courier New" w:hAnsi="Courier New" w:cs="Courier New"/>
+        </w:rPr>
+        <w:t>ing_name</w:t>
+      </w:r>
+      <w:r>
+        <w:rPr>
+          <w:rFonts w:ascii="Courier New" w:hAnsi="Courier New" w:cs="Courier New"/>
+        </w:rPr>
+        <w:t>)</w:t>
+      </w:r>
+      <w:r>
+        <w:rPr>
+          <w:rFonts w:ascii="Courier New" w:hAnsi="Courier New" w:cs="Courier New"/>
+        </w:rPr>
+        <w:t>=</w:t>
+      </w:r>
+      <w:r>
+        <w:rPr>
+          <w:rFonts w:ascii="Courier New" w:hAnsi="Courier New" w:cs="Courier New"/>
+        </w:rPr>
+        <w:t>LOWER(</w:t>
+      </w:r>
+      <w:r>
+        <w:rPr>
+          <w:rFonts w:ascii="Courier New" w:hAnsi="Courier New" w:cs="Courier New"/>
+        </w:rPr>
+        <w:t>"Ing_Name"</w:t>
+      </w:r>
+      <w:r>
+        <w:rPr>
+          <w:rFonts w:ascii="Courier New" w:hAnsi="Courier New" w:cs="Courier New"/>
+        </w:rPr>
+        <w:t>)</w:t>
       </w:r>
       <w:r>
         <w:rPr>
@@ -9068,951 +10145,6 @@
         </w:rPr>
         <w:t>;' LANGUAGE 'sql';</w:t>
       </w:r>
-    </w:p>
-    <w:p>
-      <w:pPr>
-        <w:pStyle w:val="Body"/>
-        <w:rPr>
-          <w:rFonts w:ascii="Courier New" w:hAnsi="Courier New" w:cs="Courier New"/>
-        </w:rPr>
-      </w:pPr>
-    </w:p>
-    <w:p>
-      <w:pPr>
-        <w:pStyle w:val="Body"/>
-        <w:rPr>
-          <w:rFonts w:ascii="Courier New" w:hAnsi="Courier New" w:cs="Courier New"/>
-        </w:rPr>
-      </w:pPr>
-      <w:r>
-        <w:rPr>
-          <w:rFonts w:ascii="Courier New" w:hAnsi="Courier New" w:cs="Courier New"/>
-        </w:rPr>
-        <w:t>CREATE FUNCTION "</w:t>
-      </w:r>
-      <w:r>
-        <w:rPr>
-          <w:rFonts w:ascii="Courier New" w:hAnsi="Courier New" w:cs="Courier New"/>
-          <w:b/>
-          <w:bCs/>
-          <w:color w:val="FF0000"/>
-        </w:rPr>
-        <w:t>sp</w:t>
-      </w:r>
-      <w:r>
-        <w:rPr>
-          <w:rFonts w:ascii="Courier New" w:hAnsi="Courier New" w:cs="Courier New"/>
-          <w:b/>
-          <w:bCs/>
-          <w:color w:val="FF0000"/>
-        </w:rPr>
-        <w:t>Dish_Ingredient</w:t>
-      </w:r>
-      <w:r>
-        <w:rPr>
-          <w:rFonts w:ascii="Courier New" w:hAnsi="Courier New" w:cs="Courier New"/>
-          <w:b/>
-          <w:bCs/>
-          <w:color w:val="FF0000"/>
-        </w:rPr>
-        <w:t>_InsertValue</w:t>
-      </w:r>
-      <w:r>
-        <w:rPr>
-          <w:rFonts w:ascii="Courier New" w:hAnsi="Courier New" w:cs="Courier New"/>
-        </w:rPr>
-        <w:t>"(</w:t>
-      </w:r>
-      <w:r>
-        <w:rPr>
-          <w:rFonts w:ascii="Courier New" w:hAnsi="Courier New" w:cs="Courier New"/>
-        </w:rPr>
-        <w:t>dish</w:t>
-      </w:r>
-      <w:r>
-        <w:rPr>
-          <w:rFonts w:ascii="Courier New" w:hAnsi="Courier New" w:cs="Courier New"/>
-        </w:rPr>
-        <w:t>_id</w:t>
-      </w:r>
-      <w:r>
-        <w:rPr>
-          <w:rFonts w:ascii="Courier New" w:hAnsi="Courier New" w:cs="Courier New"/>
-        </w:rPr>
-        <w:t xml:space="preserve"> </w:t>
-      </w:r>
-      <w:r>
-        <w:rPr>
-          <w:rFonts w:ascii="Courier New" w:hAnsi="Courier New" w:cs="Courier New"/>
-        </w:rPr>
-        <w:t>int, ing_name varchar</w:t>
-      </w:r>
-      <w:r>
-        <w:rPr>
-          <w:rFonts w:ascii="Courier New" w:hAnsi="Courier New" w:cs="Courier New"/>
-        </w:rPr>
-        <w:t>) RETURNS void AS 'INSERT INTO "</w:t>
-      </w:r>
-      <w:r>
-        <w:rPr>
-          <w:rFonts w:ascii="Courier New" w:hAnsi="Courier New" w:cs="Courier New"/>
-        </w:rPr>
-        <w:t>Dish_Ingredient</w:t>
-      </w:r>
-      <w:r>
-        <w:rPr>
-          <w:rFonts w:ascii="Courier New" w:hAnsi="Courier New" w:cs="Courier New"/>
-        </w:rPr>
-        <w:t>"("</w:t>
-      </w:r>
-      <w:r>
-        <w:rPr>
-          <w:rFonts w:ascii="Courier New" w:hAnsi="Courier New" w:cs="Courier New"/>
-        </w:rPr>
-        <w:t>Dish</w:t>
-      </w:r>
-      <w:r>
-        <w:rPr>
-          <w:rFonts w:ascii="Courier New" w:hAnsi="Courier New" w:cs="Courier New"/>
-        </w:rPr>
-        <w:t>_ID</w:t>
-      </w:r>
-      <w:r>
-        <w:rPr>
-          <w:rFonts w:ascii="Courier New" w:hAnsi="Courier New" w:cs="Courier New"/>
-        </w:rPr>
-        <w:t>", "</w:t>
-      </w:r>
-      <w:r>
-        <w:rPr>
-          <w:rFonts w:ascii="Courier New" w:hAnsi="Courier New" w:cs="Courier New"/>
-        </w:rPr>
-        <w:t>Ing_Name</w:t>
-      </w:r>
-      <w:r>
-        <w:rPr>
-          <w:rFonts w:ascii="Courier New" w:hAnsi="Courier New" w:cs="Courier New"/>
-        </w:rPr>
-        <w:t>") VALUES (</w:t>
-      </w:r>
-      <w:r>
-        <w:rPr>
-          <w:rFonts w:ascii="Courier New" w:hAnsi="Courier New" w:cs="Courier New"/>
-        </w:rPr>
-        <w:t>dish</w:t>
-      </w:r>
-      <w:r>
-        <w:rPr>
-          <w:rFonts w:ascii="Courier New" w:hAnsi="Courier New" w:cs="Courier New"/>
-        </w:rPr>
-        <w:t>_id</w:t>
-      </w:r>
-      <w:r>
-        <w:rPr>
-          <w:rFonts w:ascii="Courier New" w:hAnsi="Courier New" w:cs="Courier New"/>
-        </w:rPr>
-        <w:t xml:space="preserve">, </w:t>
-      </w:r>
-      <w:r>
-        <w:rPr>
-          <w:rFonts w:ascii="Courier New" w:hAnsi="Courier New" w:cs="Courier New"/>
-        </w:rPr>
-        <w:t>ing_name</w:t>
-      </w:r>
-      <w:r>
-        <w:rPr>
-          <w:rFonts w:ascii="Courier New" w:hAnsi="Courier New" w:cs="Courier New"/>
-        </w:rPr>
-        <w:t>);' LANGUAGE 'sql';</w:t>
-      </w:r>
-    </w:p>
-    <w:p>
-      <w:pPr>
-        <w:pStyle w:val="Body"/>
-        <w:rPr>
-          <w:rFonts w:ascii="Courier New" w:hAnsi="Courier New" w:cs="Courier New"/>
-        </w:rPr>
-      </w:pPr>
-    </w:p>
-    <w:p>
-      <w:pPr>
-        <w:pStyle w:val="Body"/>
-        <w:rPr>
-          <w:rFonts w:ascii="Courier New" w:hAnsi="Courier New" w:cs="Courier New"/>
-        </w:rPr>
-      </w:pPr>
-      <w:r>
-        <w:rPr>
-          <w:rFonts w:ascii="Courier New" w:hAnsi="Courier New" w:cs="Courier New"/>
-        </w:rPr>
-        <w:t>CREATE FUNCTION "</w:t>
-      </w:r>
-      <w:r>
-        <w:rPr>
-          <w:rFonts w:ascii="Courier New" w:hAnsi="Courier New" w:cs="Courier New"/>
-          <w:b/>
-          <w:bCs/>
-          <w:color w:val="FF0000"/>
-        </w:rPr>
-        <w:t>sp</w:t>
-      </w:r>
-      <w:r>
-        <w:rPr>
-          <w:rFonts w:ascii="Courier New" w:hAnsi="Courier New" w:cs="Courier New"/>
-          <w:b/>
-          <w:bCs/>
-          <w:color w:val="FF0000"/>
-        </w:rPr>
-        <w:t>Dish_Ingredient</w:t>
-      </w:r>
-      <w:r>
-        <w:rPr>
-          <w:rFonts w:ascii="Courier New" w:hAnsi="Courier New" w:cs="Courier New"/>
-          <w:b/>
-          <w:bCs/>
-          <w:color w:val="FF0000"/>
-        </w:rPr>
-        <w:t>_DeleteById</w:t>
-      </w:r>
-      <w:r>
-        <w:rPr>
-          <w:rFonts w:ascii="Courier New" w:hAnsi="Courier New" w:cs="Courier New"/>
-        </w:rPr>
-        <w:t>"(</w:t>
-      </w:r>
-      <w:r>
-        <w:rPr>
-          <w:rFonts w:ascii="Courier New" w:hAnsi="Courier New" w:cs="Courier New"/>
-        </w:rPr>
-        <w:t>dish</w:t>
-      </w:r>
-      <w:r>
-        <w:rPr>
-          <w:rFonts w:ascii="Courier New" w:hAnsi="Courier New" w:cs="Courier New"/>
-        </w:rPr>
-        <w:t>_id</w:t>
-      </w:r>
-      <w:r>
-        <w:rPr>
-          <w:rFonts w:ascii="Courier New" w:hAnsi="Courier New" w:cs="Courier New"/>
-        </w:rPr>
-        <w:t xml:space="preserve"> int</w:t>
-      </w:r>
-      <w:r>
-        <w:rPr>
-          <w:rFonts w:ascii="Courier New" w:hAnsi="Courier New" w:cs="Courier New"/>
-        </w:rPr>
-        <w:t>, ing_name varchar</w:t>
-      </w:r>
-      <w:r>
-        <w:rPr>
-          <w:rFonts w:ascii="Courier New" w:hAnsi="Courier New" w:cs="Courier New"/>
-        </w:rPr>
-        <w:t>) RETURNS void AS 'DELETE FROM "</w:t>
-      </w:r>
-      <w:r>
-        <w:rPr>
-          <w:rFonts w:ascii="Courier New" w:hAnsi="Courier New" w:cs="Courier New"/>
-        </w:rPr>
-        <w:t>Dish_Ingredient</w:t>
-      </w:r>
-      <w:r>
-        <w:rPr>
-          <w:rFonts w:ascii="Courier New" w:hAnsi="Courier New" w:cs="Courier New"/>
-        </w:rPr>
-        <w:t xml:space="preserve">" WHERE </w:t>
-      </w:r>
-      <w:r>
-        <w:rPr>
-          <w:rFonts w:ascii="Courier New" w:hAnsi="Courier New" w:cs="Courier New"/>
-        </w:rPr>
-        <w:t>dish</w:t>
-      </w:r>
-      <w:r>
-        <w:rPr>
-          <w:rFonts w:ascii="Courier New" w:hAnsi="Courier New" w:cs="Courier New"/>
-        </w:rPr>
-        <w:t>_id</w:t>
-      </w:r>
-      <w:r>
-        <w:rPr>
-          <w:rFonts w:ascii="Courier New" w:hAnsi="Courier New" w:cs="Courier New"/>
-        </w:rPr>
-        <w:t xml:space="preserve"> ="</w:t>
-      </w:r>
-      <w:r>
-        <w:rPr>
-          <w:rFonts w:ascii="Courier New" w:hAnsi="Courier New" w:cs="Courier New"/>
-        </w:rPr>
-        <w:t>Dish</w:t>
-      </w:r>
-      <w:r>
-        <w:rPr>
-          <w:rFonts w:ascii="Courier New" w:hAnsi="Courier New" w:cs="Courier New"/>
-        </w:rPr>
-        <w:t>_ID</w:t>
-      </w:r>
-      <w:r>
-        <w:rPr>
-          <w:rFonts w:ascii="Courier New" w:hAnsi="Courier New" w:cs="Courier New"/>
-        </w:rPr>
-        <w:t>"</w:t>
-      </w:r>
-      <w:r>
-        <w:rPr>
-          <w:rFonts w:ascii="Courier New" w:hAnsi="Courier New" w:cs="Courier New"/>
-        </w:rPr>
-        <w:t xml:space="preserve"> AND ing_name=</w:t>
-      </w:r>
-      <w:r>
-        <w:rPr>
-          <w:rFonts w:ascii="Courier New" w:hAnsi="Courier New" w:cs="Courier New"/>
-        </w:rPr>
-        <w:t>"</w:t>
-      </w:r>
-      <w:r>
-        <w:rPr>
-          <w:rFonts w:ascii="Courier New" w:hAnsi="Courier New" w:cs="Courier New"/>
-        </w:rPr>
-        <w:t>Ing_Name</w:t>
-      </w:r>
-      <w:r>
-        <w:rPr>
-          <w:rFonts w:ascii="Courier New" w:hAnsi="Courier New" w:cs="Courier New"/>
-        </w:rPr>
-        <w:t>"</w:t>
-      </w:r>
-      <w:r>
-        <w:rPr>
-          <w:rFonts w:ascii="Courier New" w:hAnsi="Courier New" w:cs="Courier New"/>
-        </w:rPr>
-        <w:t>;' LANGUAGE 'sql';</w:t>
-      </w:r>
-    </w:p>
-    <w:p>
-      <w:pPr>
-        <w:pStyle w:val="Body"/>
-        <w:rPr>
-          <w:rFonts w:ascii="Courier New" w:hAnsi="Courier New" w:cs="Courier New"/>
-        </w:rPr>
-      </w:pPr>
-    </w:p>
-    <w:p>
-      <w:pPr>
-        <w:pStyle w:val="Body"/>
-      </w:pPr>
-      <w:r>
-        <w:rPr>
-          <w:rFonts w:ascii="Courier New" w:hAnsi="Courier New" w:cs="Courier New"/>
-        </w:rPr>
-        <w:t>CREATE FUNCTION "</w:t>
-      </w:r>
-      <w:r>
-        <w:rPr>
-          <w:rFonts w:ascii="Courier New" w:hAnsi="Courier New" w:cs="Courier New"/>
-          <w:b/>
-          <w:bCs/>
-          <w:color w:val="FF0000"/>
-        </w:rPr>
-        <w:t>spOrder_Dish_getNumberOfDishes</w:t>
-      </w:r>
-      <w:r>
-        <w:rPr>
-          <w:rFonts w:ascii="Courier New" w:hAnsi="Courier New" w:cs="Courier New"/>
-        </w:rPr>
-        <w:t>"(in order_id int, out num_dishes bigint) RETURNS bigint AS 'SELECT COUNT(*) FROM "Order_Dish" WHERE order_id="Order_ID"' LANGUAGE 'sql';</w:t>
-      </w:r>
-    </w:p>
-    <w:p>
-      <w:pPr>
-        <w:pStyle w:val="Body"/>
-      </w:pPr>
-    </w:p>
-    <w:p>
-      <w:pPr>
-        <w:pStyle w:val="Body"/>
-        <w:rPr>
-          <w:rFonts w:ascii="Courier New" w:hAnsi="Courier New" w:cs="Courier New"/>
-          <w:b/>
-          <w:bCs/>
-          <w:u w:val="single"/>
-        </w:rPr>
-      </w:pPr>
-      <w:r>
-        <w:rPr>
-          <w:rFonts w:ascii="Courier New" w:hAnsi="Courier New" w:cs="Courier New"/>
-          <w:b/>
-          <w:bCs/>
-          <w:u w:val="single"/>
-        </w:rPr>
-        <w:t>INGREDIENT_SUPPLIER</w:t>
-      </w:r>
-      <w:r>
-        <w:rPr>
-          <w:rFonts w:ascii="Courier New" w:hAnsi="Courier New" w:cs="Courier New"/>
-          <w:b/>
-          <w:bCs/>
-          <w:u w:val="single"/>
-        </w:rPr>
-        <w:t xml:space="preserve"> STORED PROCEDURES</w:t>
-      </w:r>
-    </w:p>
-    <w:p>
-      <w:pPr>
-        <w:pStyle w:val="Body"/>
-      </w:pPr>
-    </w:p>
-    <w:p>
-      <w:pPr>
-        <w:pStyle w:val="Body"/>
-        <w:rPr>
-          <w:rFonts w:ascii="Courier New" w:hAnsi="Courier New" w:cs="Courier New"/>
-        </w:rPr>
-      </w:pPr>
-      <w:r>
-        <w:rPr>
-          <w:rFonts w:ascii="Courier New" w:hAnsi="Courier New" w:cs="Courier New"/>
-        </w:rPr>
-        <w:lastRenderedPageBreak/>
-        <w:t>CREATE FUNCTION "</w:t>
-      </w:r>
-      <w:r>
-        <w:rPr>
-          <w:rFonts w:ascii="Courier New" w:hAnsi="Courier New" w:cs="Courier New"/>
-          <w:b/>
-          <w:bCs/>
-          <w:color w:val="FF0000"/>
-        </w:rPr>
-        <w:t>spIngredient_Supplie</w:t>
-      </w:r>
-      <w:r>
-        <w:rPr>
-          <w:rFonts w:ascii="Courier New" w:hAnsi="Courier New" w:cs="Courier New"/>
-          <w:b/>
-          <w:bCs/>
-          <w:color w:val="FF0000"/>
-        </w:rPr>
-        <w:t>r</w:t>
-      </w:r>
-      <w:r>
-        <w:rPr>
-          <w:rFonts w:ascii="Courier New" w:hAnsi="Courier New" w:cs="Courier New"/>
-          <w:b/>
-          <w:bCs/>
-          <w:color w:val="FF0000"/>
-        </w:rPr>
-        <w:t>_GetAll</w:t>
-      </w:r>
-      <w:r>
-        <w:rPr>
-          <w:rFonts w:ascii="Courier New" w:hAnsi="Courier New" w:cs="Courier New"/>
-        </w:rPr>
-        <w:t>"() RETURNS SETOF "Ingredient_Supplier" AS 'SELECT * FROM "Ingredient_Supplier";' LANGUAGE 'sql';</w:t>
-      </w:r>
-    </w:p>
-    <w:p>
-      <w:pPr>
-        <w:pStyle w:val="Body"/>
-        <w:rPr>
-          <w:rFonts w:ascii="Courier New" w:hAnsi="Courier New" w:cs="Courier New"/>
-        </w:rPr>
-      </w:pPr>
-    </w:p>
-    <w:p>
-      <w:pPr>
-        <w:pStyle w:val="Body"/>
-        <w:rPr>
-          <w:rFonts w:ascii="Courier New" w:hAnsi="Courier New" w:cs="Courier New"/>
-        </w:rPr>
-      </w:pPr>
-      <w:r>
-        <w:rPr>
-          <w:rFonts w:ascii="Courier New" w:hAnsi="Courier New" w:cs="Courier New"/>
-        </w:rPr>
-        <w:t>CREATE FUNCTION "</w:t>
-      </w:r>
-      <w:r>
-        <w:rPr>
-          <w:rFonts w:ascii="Courier New" w:hAnsi="Courier New" w:cs="Courier New"/>
-          <w:b/>
-          <w:bCs/>
-          <w:color w:val="FF0000"/>
-        </w:rPr>
-        <w:t>spIngredient_Supplier_GetById</w:t>
-      </w:r>
-      <w:r>
-        <w:rPr>
-          <w:rFonts w:ascii="Courier New" w:hAnsi="Courier New" w:cs="Courier New"/>
-          <w:color w:val="000000" w:themeColor="text1"/>
-        </w:rPr>
-        <w:t>"(</w:t>
-      </w:r>
-      <w:r>
-        <w:rPr>
-          <w:rFonts w:ascii="Courier New" w:hAnsi="Courier New" w:cs="Courier New"/>
-        </w:rPr>
-        <w:t xml:space="preserve">supplier varchar, ing_name varchar) RETURNS "Ingredient_Supplier" AS 'SELECT * FROM "Ingredient_Supplier" WHERE </w:t>
-      </w:r>
-      <w:r>
-        <w:rPr>
-          <w:rFonts w:ascii="Courier New" w:hAnsi="Courier New" w:cs="Courier New"/>
-        </w:rPr>
-        <w:t>LOWER(</w:t>
-      </w:r>
-      <w:r>
-        <w:rPr>
-          <w:rFonts w:ascii="Courier New" w:hAnsi="Courier New" w:cs="Courier New"/>
-        </w:rPr>
-        <w:t>supplier</w:t>
-      </w:r>
-      <w:r>
-        <w:rPr>
-          <w:rFonts w:ascii="Courier New" w:hAnsi="Courier New" w:cs="Courier New"/>
-        </w:rPr>
-        <w:t>)</w:t>
-      </w:r>
-      <w:r>
-        <w:rPr>
-          <w:rFonts w:ascii="Courier New" w:hAnsi="Courier New" w:cs="Courier New"/>
-        </w:rPr>
-        <w:t>=</w:t>
-      </w:r>
-      <w:r>
-        <w:rPr>
-          <w:rFonts w:ascii="Courier New" w:hAnsi="Courier New" w:cs="Courier New"/>
-        </w:rPr>
-        <w:t>LOWER(</w:t>
-      </w:r>
-      <w:r>
-        <w:rPr>
-          <w:rFonts w:ascii="Courier New" w:hAnsi="Courier New" w:cs="Courier New"/>
-        </w:rPr>
-        <w:t>"Supplier"</w:t>
-      </w:r>
-      <w:r>
-        <w:rPr>
-          <w:rFonts w:ascii="Courier New" w:hAnsi="Courier New" w:cs="Courier New"/>
-        </w:rPr>
-        <w:t>)</w:t>
-      </w:r>
-      <w:r>
-        <w:rPr>
-          <w:rFonts w:ascii="Courier New" w:hAnsi="Courier New" w:cs="Courier New"/>
-        </w:rPr>
-        <w:t xml:space="preserve"> AND </w:t>
-      </w:r>
-      <w:r>
-        <w:rPr>
-          <w:rFonts w:ascii="Courier New" w:hAnsi="Courier New" w:cs="Courier New"/>
-        </w:rPr>
-        <w:t>LOWER(</w:t>
-      </w:r>
-      <w:r>
-        <w:rPr>
-          <w:rFonts w:ascii="Courier New" w:hAnsi="Courier New" w:cs="Courier New"/>
-        </w:rPr>
-        <w:t>ing_name</w:t>
-      </w:r>
-      <w:r>
-        <w:rPr>
-          <w:rFonts w:ascii="Courier New" w:hAnsi="Courier New" w:cs="Courier New"/>
-        </w:rPr>
-        <w:t>)</w:t>
-      </w:r>
-      <w:r>
-        <w:rPr>
-          <w:rFonts w:ascii="Courier New" w:hAnsi="Courier New" w:cs="Courier New"/>
-        </w:rPr>
-        <w:t>=</w:t>
-      </w:r>
-      <w:r>
-        <w:rPr>
-          <w:rFonts w:ascii="Courier New" w:hAnsi="Courier New" w:cs="Courier New"/>
-        </w:rPr>
-        <w:t>LOWER(</w:t>
-      </w:r>
-      <w:r>
-        <w:rPr>
-          <w:rFonts w:ascii="Courier New" w:hAnsi="Courier New" w:cs="Courier New"/>
-        </w:rPr>
-        <w:t>"Ing_Name"</w:t>
-      </w:r>
-      <w:r>
-        <w:rPr>
-          <w:rFonts w:ascii="Courier New" w:hAnsi="Courier New" w:cs="Courier New"/>
-        </w:rPr>
-        <w:t>)</w:t>
-      </w:r>
-      <w:r>
-        <w:rPr>
-          <w:rFonts w:ascii="Courier New" w:hAnsi="Courier New" w:cs="Courier New"/>
-        </w:rPr>
-        <w:t>;' LANGUAGE 'sql';</w:t>
-      </w:r>
-    </w:p>
-    <w:p>
-      <w:pPr>
-        <w:pStyle w:val="Body"/>
-        <w:rPr>
-          <w:rFonts w:ascii="Courier New" w:hAnsi="Courier New" w:cs="Courier New"/>
-        </w:rPr>
-      </w:pPr>
-    </w:p>
-    <w:p>
-      <w:pPr>
-        <w:pStyle w:val="Body"/>
-        <w:rPr>
-          <w:rFonts w:ascii="Courier New" w:hAnsi="Courier New" w:cs="Courier New"/>
-        </w:rPr>
-      </w:pPr>
-      <w:r>
-        <w:rPr>
-          <w:rFonts w:ascii="Courier New" w:hAnsi="Courier New" w:cs="Courier New"/>
-        </w:rPr>
-        <w:t>CREATE FUNCTION "</w:t>
-      </w:r>
-      <w:r>
-        <w:rPr>
-          <w:rFonts w:ascii="Courier New" w:hAnsi="Courier New" w:cs="Courier New"/>
-          <w:b/>
-          <w:bCs/>
-          <w:color w:val="FF0000"/>
-        </w:rPr>
-        <w:t>spIngredient_Supplier</w:t>
-      </w:r>
-      <w:r>
-        <w:rPr>
-          <w:rFonts w:ascii="Courier New" w:hAnsi="Courier New" w:cs="Courier New"/>
-          <w:b/>
-          <w:bCs/>
-          <w:color w:val="FF0000"/>
-        </w:rPr>
-        <w:t>_</w:t>
-      </w:r>
-      <w:r>
-        <w:rPr>
-          <w:rFonts w:ascii="Courier New" w:hAnsi="Courier New" w:cs="Courier New"/>
-          <w:b/>
-          <w:bCs/>
-          <w:color w:val="FF0000"/>
-        </w:rPr>
-        <w:t>InsertValue</w:t>
-      </w:r>
-      <w:r>
-        <w:rPr>
-          <w:rFonts w:ascii="Courier New" w:hAnsi="Courier New" w:cs="Courier New"/>
-        </w:rPr>
-        <w:t>"(supplier varchar, ing_name varchar) RETURNS void AS 'INSERT INTO "Ingredient_Supplier"("Supplier", "Ing_Name") VALUES (supplier, ing_name);' LANGUAGE 'sql';</w:t>
-      </w:r>
-    </w:p>
-    <w:p>
-      <w:pPr>
-        <w:pStyle w:val="Body"/>
-        <w:rPr>
-          <w:rFonts w:ascii="Courier New" w:hAnsi="Courier New" w:cs="Courier New"/>
-        </w:rPr>
-      </w:pPr>
-    </w:p>
-    <w:p>
-      <w:pPr>
-        <w:pStyle w:val="Body"/>
-      </w:pPr>
-      <w:r>
-        <w:rPr>
-          <w:rFonts w:ascii="Courier New" w:hAnsi="Courier New" w:cs="Courier New"/>
-        </w:rPr>
-        <w:t>CREATE FUNCTION "</w:t>
-      </w:r>
-      <w:r>
-        <w:rPr>
-          <w:rFonts w:ascii="Courier New" w:hAnsi="Courier New" w:cs="Courier New"/>
-          <w:b/>
-          <w:bCs/>
-          <w:color w:val="FF0000"/>
-        </w:rPr>
-        <w:t>sp</w:t>
-      </w:r>
-      <w:r>
-        <w:rPr>
-          <w:rFonts w:ascii="Courier New" w:hAnsi="Courier New" w:cs="Courier New"/>
-          <w:b/>
-          <w:bCs/>
-          <w:color w:val="FF0000"/>
-        </w:rPr>
-        <w:t>Ingredient_Supplier</w:t>
-      </w:r>
-      <w:r>
-        <w:rPr>
-          <w:rFonts w:ascii="Courier New" w:hAnsi="Courier New" w:cs="Courier New"/>
-          <w:b/>
-          <w:bCs/>
-          <w:color w:val="FF0000"/>
-        </w:rPr>
-        <w:t>_DeleteById</w:t>
-      </w:r>
-      <w:r>
-        <w:rPr>
-          <w:rFonts w:ascii="Courier New" w:hAnsi="Courier New" w:cs="Courier New"/>
-        </w:rPr>
-        <w:t>"(</w:t>
-      </w:r>
-      <w:r>
-        <w:rPr>
-          <w:rFonts w:ascii="Courier New" w:hAnsi="Courier New" w:cs="Courier New"/>
-        </w:rPr>
-        <w:t>supplier</w:t>
-      </w:r>
-      <w:r>
-        <w:rPr>
-          <w:rFonts w:ascii="Courier New" w:hAnsi="Courier New" w:cs="Courier New"/>
-        </w:rPr>
-        <w:t xml:space="preserve"> </w:t>
-      </w:r>
-      <w:r>
-        <w:rPr>
-          <w:rFonts w:ascii="Courier New" w:hAnsi="Courier New" w:cs="Courier New"/>
-        </w:rPr>
-        <w:t>varchar</w:t>
-      </w:r>
-      <w:r>
-        <w:rPr>
-          <w:rFonts w:ascii="Courier New" w:hAnsi="Courier New" w:cs="Courier New"/>
-        </w:rPr>
-        <w:t>, ing_name varchar</w:t>
-      </w:r>
-      <w:r>
-        <w:rPr>
-          <w:rFonts w:ascii="Courier New" w:hAnsi="Courier New" w:cs="Courier New"/>
-        </w:rPr>
-        <w:t>) RETURNS void AS 'DELETE FROM "</w:t>
-      </w:r>
-      <w:r>
-        <w:rPr>
-          <w:rFonts w:ascii="Courier New" w:hAnsi="Courier New" w:cs="Courier New"/>
-        </w:rPr>
-        <w:t>Ingredient</w:t>
-      </w:r>
-      <w:r>
-        <w:rPr>
-          <w:rFonts w:ascii="Courier New" w:hAnsi="Courier New" w:cs="Courier New"/>
-        </w:rPr>
-        <w:t>_Supplier</w:t>
-      </w:r>
-      <w:r>
-        <w:rPr>
-          <w:rFonts w:ascii="Courier New" w:hAnsi="Courier New" w:cs="Courier New"/>
-        </w:rPr>
-        <w:t xml:space="preserve">" WHERE </w:t>
-      </w:r>
-      <w:r>
-        <w:rPr>
-          <w:rFonts w:ascii="Courier New" w:hAnsi="Courier New" w:cs="Courier New"/>
-        </w:rPr>
-        <w:t>LOWER(supplier)</w:t>
-      </w:r>
-      <w:r>
-        <w:rPr>
-          <w:rFonts w:ascii="Courier New" w:hAnsi="Courier New" w:cs="Courier New"/>
-        </w:rPr>
-        <w:t>=</w:t>
-      </w:r>
-      <w:r>
-        <w:rPr>
-          <w:rFonts w:ascii="Courier New" w:hAnsi="Courier New" w:cs="Courier New"/>
-        </w:rPr>
-        <w:t>LOWER(</w:t>
-      </w:r>
-      <w:r>
-        <w:rPr>
-          <w:rFonts w:ascii="Courier New" w:hAnsi="Courier New" w:cs="Courier New"/>
-        </w:rPr>
-        <w:t>"</w:t>
-      </w:r>
-      <w:r>
-        <w:rPr>
-          <w:rFonts w:ascii="Courier New" w:hAnsi="Courier New" w:cs="Courier New"/>
-        </w:rPr>
-        <w:t>Supplier</w:t>
-      </w:r>
-      <w:r>
-        <w:rPr>
-          <w:rFonts w:ascii="Courier New" w:hAnsi="Courier New" w:cs="Courier New"/>
-        </w:rPr>
-        <w:t>"</w:t>
-      </w:r>
-      <w:r>
-        <w:rPr>
-          <w:rFonts w:ascii="Courier New" w:hAnsi="Courier New" w:cs="Courier New"/>
-        </w:rPr>
-        <w:t>)</w:t>
-      </w:r>
-      <w:r>
-        <w:rPr>
-          <w:rFonts w:ascii="Courier New" w:hAnsi="Courier New" w:cs="Courier New"/>
-        </w:rPr>
-        <w:t xml:space="preserve"> AND </w:t>
-      </w:r>
-      <w:r>
-        <w:rPr>
-          <w:rFonts w:ascii="Courier New" w:hAnsi="Courier New" w:cs="Courier New"/>
-        </w:rPr>
-        <w:t>LOWER(</w:t>
-      </w:r>
-      <w:r>
-        <w:rPr>
-          <w:rFonts w:ascii="Courier New" w:hAnsi="Courier New" w:cs="Courier New"/>
-        </w:rPr>
-        <w:t>ing_name</w:t>
-      </w:r>
-      <w:r>
-        <w:rPr>
-          <w:rFonts w:ascii="Courier New" w:hAnsi="Courier New" w:cs="Courier New"/>
-        </w:rPr>
-        <w:t>)</w:t>
-      </w:r>
-      <w:r>
-        <w:rPr>
-          <w:rFonts w:ascii="Courier New" w:hAnsi="Courier New" w:cs="Courier New"/>
-        </w:rPr>
-        <w:t>=</w:t>
-      </w:r>
-      <w:r>
-        <w:rPr>
-          <w:rFonts w:ascii="Courier New" w:hAnsi="Courier New" w:cs="Courier New"/>
-        </w:rPr>
-        <w:t>LOWER(</w:t>
-      </w:r>
-      <w:r>
-        <w:rPr>
-          <w:rFonts w:ascii="Courier New" w:hAnsi="Courier New" w:cs="Courier New"/>
-        </w:rPr>
-        <w:t>"</w:t>
-      </w:r>
-      <w:r>
-        <w:rPr>
-          <w:rFonts w:ascii="Courier New" w:hAnsi="Courier New" w:cs="Courier New"/>
-        </w:rPr>
-        <w:t>Ing_Name</w:t>
-      </w:r>
-      <w:r>
-        <w:rPr>
-          <w:rFonts w:ascii="Courier New" w:hAnsi="Courier New" w:cs="Courier New"/>
-        </w:rPr>
-        <w:t>"</w:t>
-      </w:r>
-      <w:r>
-        <w:rPr>
-          <w:rFonts w:ascii="Courier New" w:hAnsi="Courier New" w:cs="Courier New"/>
-        </w:rPr>
-        <w:t>)</w:t>
-      </w:r>
-      <w:r>
-        <w:rPr>
-          <w:rFonts w:ascii="Courier New" w:hAnsi="Courier New" w:cs="Courier New"/>
-        </w:rPr>
-        <w:t>;' LANGUAGE 'sql';</w:t>
-      </w:r>
-    </w:p>
-    <w:p>
-      <w:pPr>
-        <w:pStyle w:val="Body"/>
-        <w:rPr>
-          <w:rFonts w:ascii="Courier New" w:hAnsi="Courier New" w:cs="Courier New"/>
-        </w:rPr>
-      </w:pPr>
-    </w:p>
-    <w:p>
-      <w:pPr>
-        <w:pStyle w:val="Body"/>
-        <w:rPr>
-          <w:rFonts w:ascii="Courier New" w:hAnsi="Courier New" w:cs="Courier New"/>
-        </w:rPr>
-      </w:pPr>
-      <w:r>
-        <w:rPr>
-          <w:rFonts w:ascii="Courier New" w:hAnsi="Courier New" w:cs="Courier New"/>
-        </w:rPr>
-        <w:t>CREATE FUNCTION "</w:t>
-      </w:r>
-      <w:r>
-        <w:rPr>
-          <w:rFonts w:ascii="Courier New" w:hAnsi="Courier New" w:cs="Courier New"/>
-          <w:b/>
-          <w:bCs/>
-          <w:color w:val="FF0000"/>
-        </w:rPr>
-        <w:t>spIngredient_Supplier_getNumberOfSuppliers</w:t>
-      </w:r>
-      <w:r>
-        <w:rPr>
-          <w:rFonts w:ascii="Courier New" w:hAnsi="Courier New" w:cs="Courier New"/>
-        </w:rPr>
-        <w:t xml:space="preserve">"(in ing_name varchar, out num_supplier bigint) RETURNS bigint AS 'SELECT COUNT(*) FROM "Ingredient_Supplier" WHERE </w:t>
-      </w:r>
-      <w:r>
-        <w:rPr>
-          <w:rFonts w:ascii="Courier New" w:hAnsi="Courier New" w:cs="Courier New"/>
-        </w:rPr>
-        <w:t>LOWER(</w:t>
-      </w:r>
-      <w:r>
-        <w:rPr>
-          <w:rFonts w:ascii="Courier New" w:hAnsi="Courier New" w:cs="Courier New"/>
-        </w:rPr>
-        <w:t>ing_name</w:t>
-      </w:r>
-      <w:r>
-        <w:rPr>
-          <w:rFonts w:ascii="Courier New" w:hAnsi="Courier New" w:cs="Courier New"/>
-        </w:rPr>
-        <w:t>)</w:t>
-      </w:r>
-      <w:r>
-        <w:rPr>
-          <w:rFonts w:ascii="Courier New" w:hAnsi="Courier New" w:cs="Courier New"/>
-        </w:rPr>
-        <w:t>=</w:t>
-      </w:r>
-      <w:r>
-        <w:rPr>
-          <w:rFonts w:ascii="Courier New" w:hAnsi="Courier New" w:cs="Courier New"/>
-        </w:rPr>
-        <w:t>LOWER(</w:t>
-      </w:r>
-      <w:r>
-        <w:rPr>
-          <w:rFonts w:ascii="Courier New" w:hAnsi="Courier New" w:cs="Courier New"/>
-        </w:rPr>
-        <w:t>"Ing_Name"</w:t>
-      </w:r>
-      <w:r>
-        <w:rPr>
-          <w:rFonts w:ascii="Courier New" w:hAnsi="Courier New" w:cs="Courier New"/>
-        </w:rPr>
-        <w:t>)</w:t>
-      </w:r>
-      <w:r>
-        <w:rPr>
-          <w:rFonts w:ascii="Courier New" w:hAnsi="Courier New" w:cs="Courier New"/>
-        </w:rPr>
-        <w:t>;' LANGUAGE 'sql';</w:t>
-      </w:r>
-    </w:p>
-    <w:p>
-      <w:pPr>
-        <w:pStyle w:val="Body"/>
-        <w:rPr>
-          <w:rFonts w:ascii="Courier New" w:hAnsi="Courier New" w:cs="Courier New"/>
-        </w:rPr>
-      </w:pPr>
-    </w:p>
-    <w:p>
-      <w:pPr>
-        <w:pStyle w:val="Body"/>
-        <w:rPr>
-          <w:rFonts w:ascii="Courier New" w:hAnsi="Courier New" w:cs="Courier New"/>
-        </w:rPr>
-      </w:pPr>
     </w:p>
     <w:p>
       <w:pPr>
@@ -10692,7 +10824,6 @@
         <w:rPr>
           <w:rFonts w:ascii="Courier New" w:hAnsi="Courier New" w:cs="Courier New"/>
         </w:rPr>
-        <w:lastRenderedPageBreak/>
         <w:t>CREATE FUNCTION "</w:t>
       </w:r>
       <w:r>
@@ -12136,6 +12267,7 @@
         <w:rPr>
           <w:rFonts w:ascii="Courier New" w:hAnsi="Courier New" w:cs="Courier New"/>
         </w:rPr>
+        <w:lastRenderedPageBreak/>
         <w:t>CREATE FUNCTION "</w:t>
       </w:r>
       <w:r>
